--- a/Final_Github_Submissions/Documents/Capstone NLP Report-Fall Quarter.docx
+++ b/Final_Github_Submissions/Documents/Capstone NLP Report-Fall Quarter.docx
@@ -225,8 +225,18 @@
           <w:sz w:val="32"/>
           <w:szCs w:val="32"/>
         </w:rPr>
-        <w:t>Denis Vrdoljak</w:t>
-      </w:r>
+        <w:t xml:space="preserve">Denis </w:t>
+      </w:r>
+      <w:proofErr w:type="spellStart"/>
+      <w:r>
+        <w:rPr>
+          <w:rFonts w:ascii="Times New Roman" w:eastAsia="Times New Roman" w:hAnsi="Times New Roman" w:cs="Times New Roman"/>
+          <w:sz w:val="32"/>
+          <w:szCs w:val="32"/>
+        </w:rPr>
+        <w:t>Vrdoljak</w:t>
+      </w:r>
+      <w:proofErr w:type="spellEnd"/>
     </w:p>
     <w:p>
       <w:pPr>
@@ -270,13 +280,23 @@
           <w:szCs w:val="28"/>
         </w:rPr>
       </w:pPr>
+      <w:proofErr w:type="spellStart"/>
       <w:r>
         <w:rPr>
           <w:rFonts w:ascii="Times New Roman" w:eastAsia="Times New Roman" w:hAnsi="Times New Roman" w:cs="Times New Roman"/>
           <w:sz w:val="28"/>
           <w:szCs w:val="28"/>
         </w:rPr>
-        <w:t>Mytreyi Reddy</w:t>
+        <w:t>Mytreyi</w:t>
+      </w:r>
+      <w:proofErr w:type="spellEnd"/>
+      <w:r>
+        <w:rPr>
+          <w:rFonts w:ascii="Times New Roman" w:eastAsia="Times New Roman" w:hAnsi="Times New Roman" w:cs="Times New Roman"/>
+          <w:sz w:val="28"/>
+          <w:szCs w:val="28"/>
+        </w:rPr>
+        <w:t xml:space="preserve"> Reddy</w:t>
       </w:r>
     </w:p>
     <w:p>
@@ -314,8 +334,36 @@
           <w:sz w:val="28"/>
           <w:szCs w:val="28"/>
         </w:rPr>
-        <w:t>Kavitha Kallakere Indrakumar</w:t>
-      </w:r>
+        <w:t xml:space="preserve">Kavitha </w:t>
+      </w:r>
+      <w:proofErr w:type="spellStart"/>
+      <w:r>
+        <w:rPr>
+          <w:rFonts w:ascii="Times New Roman" w:eastAsia="Times New Roman" w:hAnsi="Times New Roman" w:cs="Times New Roman"/>
+          <w:sz w:val="28"/>
+          <w:szCs w:val="28"/>
+        </w:rPr>
+        <w:t>Kallakere</w:t>
+      </w:r>
+      <w:proofErr w:type="spellEnd"/>
+      <w:r>
+        <w:rPr>
+          <w:rFonts w:ascii="Times New Roman" w:eastAsia="Times New Roman" w:hAnsi="Times New Roman" w:cs="Times New Roman"/>
+          <w:sz w:val="28"/>
+          <w:szCs w:val="28"/>
+        </w:rPr>
+        <w:t xml:space="preserve"> </w:t>
+      </w:r>
+      <w:proofErr w:type="spellStart"/>
+      <w:r>
+        <w:rPr>
+          <w:rFonts w:ascii="Times New Roman" w:eastAsia="Times New Roman" w:hAnsi="Times New Roman" w:cs="Times New Roman"/>
+          <w:sz w:val="28"/>
+          <w:szCs w:val="28"/>
+        </w:rPr>
+        <w:t>Indrakumar</w:t>
+      </w:r>
+      <w:proofErr w:type="spellEnd"/>
     </w:p>
     <w:p>
       <w:pPr>
@@ -327,13 +375,41 @@
           <w:szCs w:val="28"/>
         </w:rPr>
       </w:pPr>
+      <w:proofErr w:type="spellStart"/>
       <w:r>
         <w:rPr>
           <w:rFonts w:ascii="Times New Roman" w:eastAsia="Times New Roman" w:hAnsi="Times New Roman" w:cs="Times New Roman"/>
           <w:sz w:val="28"/>
           <w:szCs w:val="28"/>
         </w:rPr>
-        <w:t>DeivaSubhaRanjani Pandurangan Ramamurthy</w:t>
+        <w:t>DeivaSubhaRanjani</w:t>
+      </w:r>
+      <w:proofErr w:type="spellEnd"/>
+      <w:r>
+        <w:rPr>
+          <w:rFonts w:ascii="Times New Roman" w:eastAsia="Times New Roman" w:hAnsi="Times New Roman" w:cs="Times New Roman"/>
+          <w:sz w:val="28"/>
+          <w:szCs w:val="28"/>
+        </w:rPr>
+        <w:t xml:space="preserve"> </w:t>
+      </w:r>
+      <w:proofErr w:type="spellStart"/>
+      <w:r>
+        <w:rPr>
+          <w:rFonts w:ascii="Times New Roman" w:eastAsia="Times New Roman" w:hAnsi="Times New Roman" w:cs="Times New Roman"/>
+          <w:sz w:val="28"/>
+          <w:szCs w:val="28"/>
+        </w:rPr>
+        <w:t>Pandurangan</w:t>
+      </w:r>
+      <w:proofErr w:type="spellEnd"/>
+      <w:r>
+        <w:rPr>
+          <w:rFonts w:ascii="Times New Roman" w:eastAsia="Times New Roman" w:hAnsi="Times New Roman" w:cs="Times New Roman"/>
+          <w:sz w:val="28"/>
+          <w:szCs w:val="28"/>
+        </w:rPr>
+        <w:t xml:space="preserve"> Ramamurthy</w:t>
       </w:r>
     </w:p>
     <w:p>
@@ -457,7 +533,13 @@
           <w:docPartUnique/>
         </w:docPartObj>
       </w:sdtPr>
-      <w:sdtEndPr/>
+      <w:sdtEndPr>
+        <w:rPr>
+          <w:rFonts w:ascii="Times New Roman" w:hAnsi="Times New Roman" w:cs="Times New Roman"/>
+          <w:sz w:val="24"/>
+          <w:szCs w:val="24"/>
+        </w:rPr>
+      </w:sdtEndPr>
       <w:sdtContent>
         <w:p>
           <w:pPr>
@@ -478,7 +560,7 @@
           <w:r>
             <w:fldChar w:fldCharType="separate"/>
           </w:r>
-          <w:hyperlink w:anchor="_Toc58183434" w:history="1">
+          <w:hyperlink w:anchor="_Toc58361545" w:history="1">
             <w:r>
               <w:rPr>
                 <w:rStyle w:val="Hyperlink"/>
@@ -501,7 +583,7 @@
               <w:rPr>
                 <w:webHidden/>
               </w:rPr>
-              <w:instrText xml:space="preserve"> PAGEREF _Toc58183434 \h </w:instrText>
+              <w:instrText xml:space="preserve"> PAGEREF _Toc58361545 \h </w:instrText>
             </w:r>
             <w:r>
               <w:rPr>
@@ -538,7 +620,7 @@
               <w:lang w:val="en-US"/>
             </w:rPr>
           </w:pPr>
-          <w:hyperlink w:anchor="_Toc58183435" w:history="1">
+          <w:hyperlink w:anchor="_Toc58361546" w:history="1">
             <w:r>
               <w:rPr>
                 <w:rStyle w:val="Hyperlink"/>
@@ -561,7 +643,7 @@
               <w:rPr>
                 <w:webHidden/>
               </w:rPr>
-              <w:instrText xml:space="preserve"> PAGEREF _Toc58183435 \h </w:instrText>
+              <w:instrText xml:space="preserve"> PAGEREF _Toc58361546 \h </w:instrText>
             </w:r>
             <w:r>
               <w:rPr>
@@ -578,7 +660,7 @@
               <w:rPr>
                 <w:webHidden/>
               </w:rPr>
-              <w:t>5</w:t>
+              <w:t>4</w:t>
             </w:r>
             <w:r>
               <w:rPr>
@@ -598,7 +680,7 @@
               <w:lang w:val="en-US"/>
             </w:rPr>
           </w:pPr>
-          <w:hyperlink w:anchor="_Toc58183436" w:history="1">
+          <w:hyperlink w:anchor="_Toc58361547" w:history="1">
             <w:r>
               <w:rPr>
                 <w:rStyle w:val="Hyperlink"/>
@@ -621,7 +703,7 @@
               <w:rPr>
                 <w:webHidden/>
               </w:rPr>
-              <w:instrText xml:space="preserve"> PAGEREF _Toc58183436 \h </w:instrText>
+              <w:instrText xml:space="preserve"> PAGEREF _Toc58361547 \h </w:instrText>
             </w:r>
             <w:r>
               <w:rPr>
@@ -665,7 +747,7 @@
               <w:lang w:val="en-US"/>
             </w:rPr>
           </w:pPr>
-          <w:hyperlink w:anchor="_Toc58183437" w:history="1">
+          <w:hyperlink w:anchor="_Toc58361548" w:history="1">
             <w:r>
               <w:rPr>
                 <w:rStyle w:val="Hyperlink"/>
@@ -704,7 +786,7 @@
                 <w:sz w:val="24"/>
                 <w:szCs w:val="24"/>
               </w:rPr>
-              <w:instrText xml:space="preserve"> PAGEREF _Toc58183437 \h </w:instrText>
+              <w:instrText xml:space="preserve"> PAGEREF _Toc58361548 \h </w:instrText>
             </w:r>
             <w:r>
               <w:rPr>
@@ -733,7 +815,7 @@
                 <w:sz w:val="24"/>
                 <w:szCs w:val="24"/>
               </w:rPr>
-              <w:t>6</w:t>
+              <w:t>5</w:t>
             </w:r>
             <w:r>
               <w:rPr>
@@ -764,7 +846,7 @@
               <w:lang w:val="en-US"/>
             </w:rPr>
           </w:pPr>
-          <w:hyperlink w:anchor="_Toc58183438" w:history="1">
+          <w:hyperlink w:anchor="_Toc58361549" w:history="1">
             <w:r>
               <w:rPr>
                 <w:rStyle w:val="Hyperlink"/>
@@ -803,7 +885,7 @@
                 <w:sz w:val="24"/>
                 <w:szCs w:val="24"/>
               </w:rPr>
-              <w:instrText xml:space="preserve"> PAGEREF _Toc58183438 \h </w:instrText>
+              <w:instrText xml:space="preserve"> PAGEREF _Toc58361549 \h </w:instrText>
             </w:r>
             <w:r>
               <w:rPr>
@@ -832,7 +914,7 @@
                 <w:sz w:val="24"/>
                 <w:szCs w:val="24"/>
               </w:rPr>
-              <w:t>6</w:t>
+              <w:t>5</w:t>
             </w:r>
             <w:r>
               <w:rPr>
@@ -856,7 +938,7 @@
               <w:lang w:val="en-US"/>
             </w:rPr>
           </w:pPr>
-          <w:hyperlink w:anchor="_Toc58183439" w:history="1">
+          <w:hyperlink w:anchor="_Toc58361550" w:history="1">
             <w:r>
               <w:rPr>
                 <w:rStyle w:val="Hyperlink"/>
@@ -879,7 +961,7 @@
               <w:rPr>
                 <w:webHidden/>
               </w:rPr>
-              <w:instrText xml:space="preserve"> PAGEREF _Toc58183439 \h </w:instrText>
+              <w:instrText xml:space="preserve"> PAGEREF _Toc58361550 \h </w:instrText>
             </w:r>
             <w:r>
               <w:rPr>
@@ -916,7 +998,7 @@
               <w:lang w:val="en-US"/>
             </w:rPr>
           </w:pPr>
-          <w:hyperlink w:anchor="_Toc58183440" w:history="1">
+          <w:hyperlink w:anchor="_Toc58361551" w:history="1">
             <w:r>
               <w:rPr>
                 <w:rStyle w:val="Hyperlink"/>
@@ -939,7 +1021,7 @@
               <w:rPr>
                 <w:webHidden/>
               </w:rPr>
-              <w:instrText xml:space="preserve"> PAGEREF _Toc58183440 \h </w:instrText>
+              <w:instrText xml:space="preserve"> PAGEREF _Toc58361551 \h </w:instrText>
             </w:r>
             <w:r>
               <w:rPr>
@@ -982,7 +1064,7 @@
               <w:lang w:val="en-US"/>
             </w:rPr>
           </w:pPr>
-          <w:hyperlink w:anchor="_Toc58183441" w:history="1">
+          <w:hyperlink w:anchor="_Toc58361552" w:history="1">
             <w:r>
               <w:rPr>
                 <w:rStyle w:val="Hyperlink"/>
@@ -1021,7 +1103,7 @@
                 <w:sz w:val="24"/>
                 <w:szCs w:val="24"/>
               </w:rPr>
-              <w:instrText xml:space="preserve"> PAGEREF _Toc58183441 \h </w:instrText>
+              <w:instrText xml:space="preserve"> PAGEREF _Toc58361552 \h </w:instrText>
             </w:r>
             <w:r>
               <w:rPr>
@@ -1080,7 +1162,7 @@
               <w:lang w:val="en-US"/>
             </w:rPr>
           </w:pPr>
-          <w:hyperlink w:anchor="_Toc58183442" w:history="1">
+          <w:hyperlink w:anchor="_Toc58361553" w:history="1">
             <w:r>
               <w:rPr>
                 <w:rStyle w:val="Hyperlink"/>
@@ -1119,7 +1201,7 @@
                 <w:sz w:val="24"/>
                 <w:szCs w:val="24"/>
               </w:rPr>
-              <w:instrText xml:space="preserve"> PAGEREF _Toc58183442 \h </w:instrText>
+              <w:instrText xml:space="preserve"> PAGEREF _Toc58361553 \h </w:instrText>
             </w:r>
             <w:r>
               <w:rPr>
@@ -1148,7 +1230,7 @@
                 <w:sz w:val="24"/>
                 <w:szCs w:val="24"/>
               </w:rPr>
-              <w:t>13</w:t>
+              <w:t>12</w:t>
             </w:r>
             <w:r>
               <w:rPr>
@@ -1179,7 +1261,7 @@
               <w:lang w:val="en-US"/>
             </w:rPr>
           </w:pPr>
-          <w:hyperlink w:anchor="_Toc58183445" w:history="1">
+          <w:hyperlink w:anchor="_Toc58361554" w:history="1">
             <w:r>
               <w:rPr>
                 <w:rStyle w:val="Hyperlink"/>
@@ -1218,7 +1300,7 @@
                 <w:sz w:val="24"/>
                 <w:szCs w:val="24"/>
               </w:rPr>
-              <w:instrText xml:space="preserve"> PAGEREF _Toc58183445 \h </w:instrText>
+              <w:instrText xml:space="preserve"> PAGEREF _Toc58361554 \h </w:instrText>
             </w:r>
             <w:r>
               <w:rPr>
@@ -1247,7 +1329,7 @@
                 <w:sz w:val="24"/>
                 <w:szCs w:val="24"/>
               </w:rPr>
-              <w:t>15</w:t>
+              <w:t>14</w:t>
             </w:r>
             <w:r>
               <w:rPr>
@@ -1277,7 +1359,7 @@
               <w:lang w:val="en-US"/>
             </w:rPr>
           </w:pPr>
-          <w:hyperlink w:anchor="_Toc58183446" w:history="1">
+          <w:hyperlink w:anchor="_Toc58361555" w:history="1">
             <w:r>
               <w:rPr>
                 <w:rStyle w:val="Hyperlink"/>
@@ -1316,7 +1398,7 @@
                 <w:sz w:val="24"/>
                 <w:szCs w:val="24"/>
               </w:rPr>
-              <w:instrText xml:space="preserve"> PAGEREF _Toc58183446 \h </w:instrText>
+              <w:instrText xml:space="preserve"> PAGEREF _Toc58361555 \h </w:instrText>
             </w:r>
             <w:r>
               <w:rPr>
@@ -1345,7 +1427,7 @@
                 <w:sz w:val="24"/>
                 <w:szCs w:val="24"/>
               </w:rPr>
-              <w:t>15</w:t>
+              <w:t>14</w:t>
             </w:r>
             <w:r>
               <w:rPr>
@@ -1375,7 +1457,7 @@
               <w:lang w:val="en-US"/>
             </w:rPr>
           </w:pPr>
-          <w:hyperlink w:anchor="_Toc58183447" w:history="1">
+          <w:hyperlink w:anchor="_Toc58361556" w:history="1">
             <w:r>
               <w:rPr>
                 <w:rStyle w:val="Hyperlink"/>
@@ -1414,7 +1496,7 @@
                 <w:sz w:val="24"/>
                 <w:szCs w:val="24"/>
               </w:rPr>
-              <w:instrText xml:space="preserve"> PAGEREF _Toc58183447 \h </w:instrText>
+              <w:instrText xml:space="preserve"> PAGEREF _Toc58361556 \h </w:instrText>
             </w:r>
             <w:r>
               <w:rPr>
@@ -1443,7 +1525,7 @@
                 <w:sz w:val="24"/>
                 <w:szCs w:val="24"/>
               </w:rPr>
-              <w:t>16</w:t>
+              <w:t>15</w:t>
             </w:r>
             <w:r>
               <w:rPr>
@@ -1467,7 +1549,7 @@
               <w:lang w:val="en-US"/>
             </w:rPr>
           </w:pPr>
-          <w:hyperlink w:anchor="_Toc58183448" w:history="1">
+          <w:hyperlink w:anchor="_Toc58361557" w:history="1">
             <w:r>
               <w:rPr>
                 <w:rStyle w:val="Hyperlink"/>
@@ -1490,7 +1572,7 @@
               <w:rPr>
                 <w:webHidden/>
               </w:rPr>
-              <w:instrText xml:space="preserve"> PAGEREF _Toc58183448 \h </w:instrText>
+              <w:instrText xml:space="preserve"> PAGEREF _Toc58361557 \h </w:instrText>
             </w:r>
             <w:r>
               <w:rPr>
@@ -1507,7 +1589,7 @@
               <w:rPr>
                 <w:webHidden/>
               </w:rPr>
-              <w:t>19</w:t>
+              <w:t>18</w:t>
             </w:r>
             <w:r>
               <w:rPr>
@@ -1534,7 +1616,7 @@
               <w:lang w:val="en-US"/>
             </w:rPr>
           </w:pPr>
-          <w:hyperlink w:anchor="_Toc58183449" w:history="1">
+          <w:hyperlink w:anchor="_Toc58361558" w:history="1">
             <w:r>
               <w:rPr>
                 <w:rStyle w:val="Hyperlink"/>
@@ -1573,7 +1655,7 @@
                 <w:sz w:val="24"/>
                 <w:szCs w:val="24"/>
               </w:rPr>
-              <w:instrText xml:space="preserve"> PAGEREF _Toc58183449 \h </w:instrText>
+              <w:instrText xml:space="preserve"> PAGEREF _Toc58361558 \h </w:instrText>
             </w:r>
             <w:r>
               <w:rPr>
@@ -1602,7 +1684,7 @@
                 <w:sz w:val="24"/>
                 <w:szCs w:val="24"/>
               </w:rPr>
-              <w:t>21</w:t>
+              <w:t>20</w:t>
             </w:r>
             <w:r>
               <w:rPr>
@@ -1633,7 +1715,7 @@
               <w:lang w:val="en-US"/>
             </w:rPr>
           </w:pPr>
-          <w:hyperlink w:anchor="_Toc58183450" w:history="1">
+          <w:hyperlink w:anchor="_Toc58361559" w:history="1">
             <w:r>
               <w:rPr>
                 <w:rStyle w:val="Hyperlink"/>
@@ -1672,7 +1754,7 @@
                 <w:sz w:val="24"/>
                 <w:szCs w:val="24"/>
               </w:rPr>
-              <w:instrText xml:space="preserve"> PAGEREF _Toc58183450 \h </w:instrText>
+              <w:instrText xml:space="preserve"> PAGEREF _Toc58361559 \h </w:instrText>
             </w:r>
             <w:r>
               <w:rPr>
@@ -1701,7 +1783,203 @@
                 <w:sz w:val="24"/>
                 <w:szCs w:val="24"/>
               </w:rPr>
+              <w:t>21</w:t>
+            </w:r>
+            <w:r>
+              <w:rPr>
+                <w:rFonts w:ascii="Times New Roman" w:hAnsi="Times New Roman" w:cs="Times New Roman"/>
+                <w:noProof/>
+                <w:webHidden/>
+                <w:sz w:val="24"/>
+                <w:szCs w:val="24"/>
+              </w:rPr>
+              <w:fldChar w:fldCharType="end"/>
+            </w:r>
+          </w:hyperlink>
+        </w:p>
+        <w:p>
+          <w:pPr>
+            <w:pStyle w:val="TOC2"/>
+            <w:tabs>
+              <w:tab w:val="right" w:pos="9350"/>
+            </w:tabs>
+            <w:rPr>
+              <w:rFonts w:ascii="Times New Roman" w:eastAsiaTheme="minorEastAsia" w:hAnsi="Times New Roman" w:cs="Times New Roman"/>
+              <w:b w:val="0"/>
+              <w:bCs w:val="0"/>
+              <w:noProof/>
+              <w:sz w:val="24"/>
+              <w:szCs w:val="24"/>
+              <w:lang w:val="en-US"/>
+            </w:rPr>
+          </w:pPr>
+          <w:hyperlink w:anchor="_Toc58361560" w:history="1">
+            <w:r>
+              <w:rPr>
+                <w:rStyle w:val="Hyperlink"/>
+                <w:rFonts w:ascii="Times New Roman" w:hAnsi="Times New Roman" w:cs="Times New Roman"/>
+                <w:noProof/>
+                <w:sz w:val="24"/>
+                <w:szCs w:val="24"/>
+              </w:rPr>
+              <w:t>Grid Search</w:t>
+            </w:r>
+            <w:r>
+              <w:rPr>
+                <w:rFonts w:ascii="Times New Roman" w:hAnsi="Times New Roman" w:cs="Times New Roman"/>
+                <w:noProof/>
+                <w:webHidden/>
+                <w:sz w:val="24"/>
+                <w:szCs w:val="24"/>
+              </w:rPr>
+              <w:tab/>
+            </w:r>
+            <w:r>
+              <w:rPr>
+                <w:rFonts w:ascii="Times New Roman" w:hAnsi="Times New Roman" w:cs="Times New Roman"/>
+                <w:noProof/>
+                <w:webHidden/>
+                <w:sz w:val="24"/>
+                <w:szCs w:val="24"/>
+              </w:rPr>
+              <w:fldChar w:fldCharType="begin"/>
+            </w:r>
+            <w:r>
+              <w:rPr>
+                <w:rFonts w:ascii="Times New Roman" w:hAnsi="Times New Roman" w:cs="Times New Roman"/>
+                <w:noProof/>
+                <w:webHidden/>
+                <w:sz w:val="24"/>
+                <w:szCs w:val="24"/>
+              </w:rPr>
+              <w:instrText xml:space="preserve"> PAGEREF _Toc58361560 \h </w:instrText>
+            </w:r>
+            <w:r>
+              <w:rPr>
+                <w:rFonts w:ascii="Times New Roman" w:hAnsi="Times New Roman" w:cs="Times New Roman"/>
+                <w:noProof/>
+                <w:webHidden/>
+                <w:sz w:val="24"/>
+                <w:szCs w:val="24"/>
+              </w:rPr>
+            </w:r>
+            <w:r>
+              <w:rPr>
+                <w:rFonts w:ascii="Times New Roman" w:hAnsi="Times New Roman" w:cs="Times New Roman"/>
+                <w:noProof/>
+                <w:webHidden/>
+                <w:sz w:val="24"/>
+                <w:szCs w:val="24"/>
+              </w:rPr>
+              <w:fldChar w:fldCharType="separate"/>
+            </w:r>
+            <w:r>
+              <w:rPr>
+                <w:rFonts w:ascii="Times New Roman" w:hAnsi="Times New Roman" w:cs="Times New Roman"/>
+                <w:noProof/>
+                <w:webHidden/>
+                <w:sz w:val="24"/>
+                <w:szCs w:val="24"/>
+              </w:rPr>
               <w:t>22</w:t>
+            </w:r>
+            <w:r>
+              <w:rPr>
+                <w:rFonts w:ascii="Times New Roman" w:hAnsi="Times New Roman" w:cs="Times New Roman"/>
+                <w:noProof/>
+                <w:webHidden/>
+                <w:sz w:val="24"/>
+                <w:szCs w:val="24"/>
+              </w:rPr>
+              <w:fldChar w:fldCharType="end"/>
+            </w:r>
+          </w:hyperlink>
+        </w:p>
+        <w:p>
+          <w:pPr>
+            <w:pStyle w:val="TOC2"/>
+            <w:tabs>
+              <w:tab w:val="right" w:pos="9350"/>
+            </w:tabs>
+            <w:rPr>
+              <w:rFonts w:ascii="Times New Roman" w:eastAsiaTheme="minorEastAsia" w:hAnsi="Times New Roman" w:cs="Times New Roman"/>
+              <w:b w:val="0"/>
+              <w:bCs w:val="0"/>
+              <w:noProof/>
+              <w:sz w:val="24"/>
+              <w:szCs w:val="24"/>
+              <w:lang w:val="en-US"/>
+            </w:rPr>
+          </w:pPr>
+          <w:hyperlink w:anchor="_Toc58361561" w:history="1">
+            <w:r>
+              <w:rPr>
+                <w:rStyle w:val="Hyperlink"/>
+                <w:rFonts w:ascii="Times New Roman" w:hAnsi="Times New Roman" w:cs="Times New Roman"/>
+                <w:noProof/>
+                <w:sz w:val="24"/>
+                <w:szCs w:val="24"/>
+              </w:rPr>
+              <w:t>Random Search</w:t>
+            </w:r>
+            <w:r>
+              <w:rPr>
+                <w:rFonts w:ascii="Times New Roman" w:hAnsi="Times New Roman" w:cs="Times New Roman"/>
+                <w:noProof/>
+                <w:webHidden/>
+                <w:sz w:val="24"/>
+                <w:szCs w:val="24"/>
+              </w:rPr>
+              <w:tab/>
+            </w:r>
+            <w:r>
+              <w:rPr>
+                <w:rFonts w:ascii="Times New Roman" w:hAnsi="Times New Roman" w:cs="Times New Roman"/>
+                <w:noProof/>
+                <w:webHidden/>
+                <w:sz w:val="24"/>
+                <w:szCs w:val="24"/>
+              </w:rPr>
+              <w:fldChar w:fldCharType="begin"/>
+            </w:r>
+            <w:r>
+              <w:rPr>
+                <w:rFonts w:ascii="Times New Roman" w:hAnsi="Times New Roman" w:cs="Times New Roman"/>
+                <w:noProof/>
+                <w:webHidden/>
+                <w:sz w:val="24"/>
+                <w:szCs w:val="24"/>
+              </w:rPr>
+              <w:instrText xml:space="preserve"> PAGEREF _Toc58361561 \h </w:instrText>
+            </w:r>
+            <w:r>
+              <w:rPr>
+                <w:rFonts w:ascii="Times New Roman" w:hAnsi="Times New Roman" w:cs="Times New Roman"/>
+                <w:noProof/>
+                <w:webHidden/>
+                <w:sz w:val="24"/>
+                <w:szCs w:val="24"/>
+              </w:rPr>
+            </w:r>
+            <w:r>
+              <w:rPr>
+                <w:rFonts w:ascii="Times New Roman" w:hAnsi="Times New Roman" w:cs="Times New Roman"/>
+                <w:noProof/>
+                <w:webHidden/>
+                <w:sz w:val="24"/>
+                <w:szCs w:val="24"/>
+              </w:rPr>
+              <w:fldChar w:fldCharType="separate"/>
+            </w:r>
+            <w:r>
+              <w:rPr>
+                <w:rFonts w:ascii="Times New Roman" w:hAnsi="Times New Roman" w:cs="Times New Roman"/>
+                <w:noProof/>
+                <w:webHidden/>
+                <w:sz w:val="24"/>
+                <w:szCs w:val="24"/>
+              </w:rPr>
+              <w:t>24</w:t>
             </w:r>
             <w:r>
               <w:rPr>
@@ -1725,12 +2003,12 @@
               <w:lang w:val="en-US"/>
             </w:rPr>
           </w:pPr>
-          <w:hyperlink w:anchor="_Toc58183454" w:history="1">
+          <w:hyperlink w:anchor="_Toc58361563" w:history="1">
             <w:r>
               <w:rPr>
                 <w:rStyle w:val="Hyperlink"/>
               </w:rPr>
-              <w:t>Team Weekly Deliverables</w:t>
+              <w:t>Conclusion:</w:t>
             </w:r>
             <w:r>
               <w:rPr>
@@ -1748,7 +2026,7 @@
               <w:rPr>
                 <w:webHidden/>
               </w:rPr>
-              <w:instrText xml:space="preserve"> PAGEREF _Toc58183454 \h </w:instrText>
+              <w:instrText xml:space="preserve"> PAGEREF _Toc58361563 \h </w:instrText>
             </w:r>
             <w:r>
               <w:rPr>
@@ -1765,7 +2043,7 @@
               <w:rPr>
                 <w:webHidden/>
               </w:rPr>
-              <w:t>30</w:t>
+              <w:t>29</w:t>
             </w:r>
             <w:r>
               <w:rPr>
@@ -1785,12 +2063,12 @@
               <w:lang w:val="en-US"/>
             </w:rPr>
           </w:pPr>
-          <w:hyperlink w:anchor="_Toc58183455" w:history="1">
+          <w:hyperlink w:anchor="_Toc58361564" w:history="1">
             <w:r>
               <w:rPr>
                 <w:rStyle w:val="Hyperlink"/>
               </w:rPr>
-              <w:t>Team Weekly Meeting Schedule:</w:t>
+              <w:t>Appendix:</w:t>
             </w:r>
             <w:r>
               <w:rPr>
@@ -1808,7 +2086,7 @@
               <w:rPr>
                 <w:webHidden/>
               </w:rPr>
-              <w:instrText xml:space="preserve"> PAGEREF _Toc58183455 \h </w:instrText>
+              <w:instrText xml:space="preserve"> PAGEREF _Toc58361564 \h </w:instrText>
             </w:r>
             <w:r>
               <w:rPr>
@@ -1825,7 +2103,7 @@
               <w:rPr>
                 <w:webHidden/>
               </w:rPr>
-              <w:t>31</w:t>
+              <w:t>29</w:t>
             </w:r>
             <w:r>
               <w:rPr>
@@ -1838,6 +2116,9 @@
         <w:p>
           <w:pPr>
             <w:pStyle w:val="TOC1"/>
+            <w:tabs>
+              <w:tab w:val="left" w:pos="440"/>
+            </w:tabs>
             <w:rPr>
               <w:rFonts w:eastAsiaTheme="minorEastAsia"/>
               <w:b w:val="0"/>
@@ -1845,11 +2126,297 @@
               <w:lang w:val="en-US"/>
             </w:rPr>
           </w:pPr>
-          <w:hyperlink w:anchor="_Toc58183456" w:history="1">
+          <w:hyperlink w:anchor="_Toc58361565" w:history="1">
             <w:r>
               <w:rPr>
                 <w:rStyle w:val="Hyperlink"/>
               </w:rPr>
+              <w:t>i.</w:t>
+            </w:r>
+            <w:r>
+              <w:rPr>
+                <w:rFonts w:eastAsiaTheme="minorEastAsia"/>
+                <w:b w:val="0"/>
+                <w:bCs w:val="0"/>
+                <w:lang w:val="en-US"/>
+              </w:rPr>
+              <w:t xml:space="preserve"> </w:t>
+            </w:r>
+            <w:r>
+              <w:rPr>
+                <w:rStyle w:val="Hyperlink"/>
+              </w:rPr>
+              <w:t>Success metrics:</w:t>
+            </w:r>
+            <w:r>
+              <w:rPr>
+                <w:webHidden/>
+              </w:rPr>
+              <w:tab/>
+            </w:r>
+            <w:r>
+              <w:rPr>
+                <w:webHidden/>
+              </w:rPr>
+              <w:fldChar w:fldCharType="begin"/>
+            </w:r>
+            <w:r>
+              <w:rPr>
+                <w:webHidden/>
+              </w:rPr>
+              <w:instrText xml:space="preserve"> PAGEREF _Toc58361565 \h </w:instrText>
+            </w:r>
+            <w:r>
+              <w:rPr>
+                <w:webHidden/>
+              </w:rPr>
+            </w:r>
+            <w:r>
+              <w:rPr>
+                <w:webHidden/>
+              </w:rPr>
+              <w:fldChar w:fldCharType="separate"/>
+            </w:r>
+            <w:r>
+              <w:rPr>
+                <w:webHidden/>
+              </w:rPr>
+              <w:t>30</w:t>
+            </w:r>
+            <w:r>
+              <w:rPr>
+                <w:webHidden/>
+              </w:rPr>
+              <w:fldChar w:fldCharType="end"/>
+            </w:r>
+          </w:hyperlink>
+        </w:p>
+        <w:p>
+          <w:pPr>
+            <w:pStyle w:val="TOC1"/>
+            <w:tabs>
+              <w:tab w:val="left" w:pos="440"/>
+            </w:tabs>
+            <w:rPr>
+              <w:rFonts w:eastAsiaTheme="minorEastAsia"/>
+              <w:b w:val="0"/>
+              <w:bCs w:val="0"/>
+              <w:lang w:val="en-US"/>
+            </w:rPr>
+          </w:pPr>
+          <w:hyperlink w:anchor="_Toc58361566" w:history="1">
+            <w:r>
+              <w:rPr>
+                <w:rStyle w:val="Hyperlink"/>
+                <w:highlight w:val="white"/>
+              </w:rPr>
+              <w:t>ii.</w:t>
+            </w:r>
+            <w:r>
+              <w:rPr>
+                <w:rStyle w:val="Hyperlink"/>
+              </w:rPr>
+              <w:t>Team Weekly Deliverables</w:t>
+            </w:r>
+            <w:r>
+              <w:rPr>
+                <w:webHidden/>
+              </w:rPr>
+              <w:tab/>
+            </w:r>
+            <w:r>
+              <w:rPr>
+                <w:webHidden/>
+              </w:rPr>
+              <w:fldChar w:fldCharType="begin"/>
+            </w:r>
+            <w:r>
+              <w:rPr>
+                <w:webHidden/>
+              </w:rPr>
+              <w:instrText xml:space="preserve"> PAGEREF _Toc58361566 \h </w:instrText>
+            </w:r>
+            <w:r>
+              <w:rPr>
+                <w:webHidden/>
+              </w:rPr>
+            </w:r>
+            <w:r>
+              <w:rPr>
+                <w:webHidden/>
+              </w:rPr>
+              <w:fldChar w:fldCharType="separate"/>
+            </w:r>
+            <w:r>
+              <w:rPr>
+                <w:webHidden/>
+              </w:rPr>
+              <w:t>30</w:t>
+            </w:r>
+            <w:r>
+              <w:rPr>
+                <w:webHidden/>
+              </w:rPr>
+              <w:fldChar w:fldCharType="end"/>
+            </w:r>
+          </w:hyperlink>
+        </w:p>
+        <w:p>
+          <w:pPr>
+            <w:pStyle w:val="TOC1"/>
+            <w:tabs>
+              <w:tab w:val="left" w:pos="660"/>
+            </w:tabs>
+            <w:rPr>
+              <w:rFonts w:eastAsiaTheme="minorEastAsia"/>
+              <w:b w:val="0"/>
+              <w:bCs w:val="0"/>
+              <w:lang w:val="en-US"/>
+            </w:rPr>
+          </w:pPr>
+          <w:hyperlink w:anchor="_Toc58361567" w:history="1">
+            <w:r>
+              <w:rPr>
+                <w:rStyle w:val="Hyperlink"/>
+              </w:rPr>
+              <w:t>iii.Team Weekly Meeting Schedule:</w:t>
+            </w:r>
+            <w:r>
+              <w:rPr>
+                <w:webHidden/>
+              </w:rPr>
+              <w:tab/>
+            </w:r>
+            <w:r>
+              <w:rPr>
+                <w:webHidden/>
+              </w:rPr>
+              <w:fldChar w:fldCharType="begin"/>
+            </w:r>
+            <w:r>
+              <w:rPr>
+                <w:webHidden/>
+              </w:rPr>
+              <w:instrText xml:space="preserve"> PAGEREF _Toc58361567 \h </w:instrText>
+            </w:r>
+            <w:r>
+              <w:rPr>
+                <w:webHidden/>
+              </w:rPr>
+            </w:r>
+            <w:r>
+              <w:rPr>
+                <w:webHidden/>
+              </w:rPr>
+              <w:fldChar w:fldCharType="separate"/>
+            </w:r>
+            <w:r>
+              <w:rPr>
+                <w:webHidden/>
+              </w:rPr>
+              <w:t>31</w:t>
+            </w:r>
+            <w:r>
+              <w:rPr>
+                <w:webHidden/>
+              </w:rPr>
+              <w:fldChar w:fldCharType="end"/>
+            </w:r>
+          </w:hyperlink>
+        </w:p>
+        <w:p>
+          <w:pPr>
+            <w:pStyle w:val="TOC1"/>
+            <w:tabs>
+              <w:tab w:val="left" w:pos="660"/>
+            </w:tabs>
+            <w:rPr>
+              <w:rFonts w:eastAsiaTheme="minorEastAsia"/>
+              <w:b w:val="0"/>
+              <w:bCs w:val="0"/>
+              <w:lang w:val="en-US"/>
+            </w:rPr>
+          </w:pPr>
+          <w:hyperlink w:anchor="_Toc58361568" w:history="1">
+            <w:r>
+              <w:rPr>
+                <w:rStyle w:val="Hyperlink"/>
+              </w:rPr>
+              <w:t>iv.Overall Challenges faced in the project:</w:t>
+            </w:r>
+            <w:r>
+              <w:rPr>
+                <w:webHidden/>
+              </w:rPr>
+              <w:tab/>
+            </w:r>
+            <w:r>
+              <w:rPr>
+                <w:webHidden/>
+              </w:rPr>
+              <w:fldChar w:fldCharType="begin"/>
+            </w:r>
+            <w:r>
+              <w:rPr>
+                <w:webHidden/>
+              </w:rPr>
+              <w:instrText xml:space="preserve"> PAGEREF _Toc58361568 \h </w:instrText>
+            </w:r>
+            <w:r>
+              <w:rPr>
+                <w:webHidden/>
+              </w:rPr>
+            </w:r>
+            <w:r>
+              <w:rPr>
+                <w:webHidden/>
+              </w:rPr>
+              <w:fldChar w:fldCharType="separate"/>
+            </w:r>
+            <w:r>
+              <w:rPr>
+                <w:webHidden/>
+              </w:rPr>
+              <w:t>32</w:t>
+            </w:r>
+            <w:r>
+              <w:rPr>
+                <w:webHidden/>
+              </w:rPr>
+              <w:fldChar w:fldCharType="end"/>
+            </w:r>
+          </w:hyperlink>
+        </w:p>
+        <w:p>
+          <w:pPr>
+            <w:pStyle w:val="TOC1"/>
+            <w:tabs>
+              <w:tab w:val="left" w:pos="440"/>
+            </w:tabs>
+            <w:rPr>
+              <w:rFonts w:eastAsiaTheme="minorEastAsia"/>
+              <w:b w:val="0"/>
+              <w:bCs w:val="0"/>
+              <w:lang w:val="en-US"/>
+            </w:rPr>
+          </w:pPr>
+          <w:hyperlink w:anchor="_Toc58361569" w:history="1">
+            <w:r>
+              <w:rPr>
+                <w:rStyle w:val="Hyperlink"/>
+              </w:rPr>
+              <w:t>v.</w:t>
+            </w:r>
+            <w:r>
+              <w:rPr>
+                <w:rStyle w:val="Hyperlink"/>
+              </w:rPr>
+              <w:t xml:space="preserve"> </w:t>
+            </w:r>
+            <w:r>
+              <w:rPr>
+                <w:rStyle w:val="Hyperlink"/>
+              </w:rPr>
               <w:t>Deliverables</w:t>
             </w:r>
             <w:r>
@@ -1868,7 +2435,85 @@
               <w:rPr>
                 <w:webHidden/>
               </w:rPr>
-              <w:instrText xml:space="preserve"> PAGEREF _Toc58183456 \h </w:instrText>
+              <w:instrText xml:space="preserve"> PAGEREF _Toc58361569 \h </w:instrText>
+            </w:r>
+            <w:r>
+              <w:rPr>
+                <w:webHidden/>
+              </w:rPr>
+            </w:r>
+            <w:r>
+              <w:rPr>
+                <w:webHidden/>
+              </w:rPr>
+              <w:fldChar w:fldCharType="separate"/>
+            </w:r>
+            <w:r>
+              <w:rPr>
+                <w:webHidden/>
+              </w:rPr>
+              <w:t>32</w:t>
+            </w:r>
+            <w:r>
+              <w:rPr>
+                <w:webHidden/>
+              </w:rPr>
+              <w:fldChar w:fldCharType="end"/>
+            </w:r>
+          </w:hyperlink>
+        </w:p>
+        <w:p>
+          <w:pPr>
+            <w:pStyle w:val="TOC1"/>
+            <w:tabs>
+              <w:tab w:val="left" w:pos="660"/>
+            </w:tabs>
+            <w:rPr>
+              <w:rFonts w:eastAsiaTheme="minorEastAsia"/>
+              <w:b w:val="0"/>
+              <w:bCs w:val="0"/>
+              <w:lang w:val="en-US"/>
+            </w:rPr>
+          </w:pPr>
+          <w:hyperlink w:anchor="_Toc58361570" w:history="1">
+            <w:r>
+              <w:rPr>
+                <w:rStyle w:val="Hyperlink"/>
+              </w:rPr>
+              <w:t>vi.</w:t>
+            </w:r>
+            <w:r>
+              <w:rPr>
+                <w:rFonts w:eastAsiaTheme="minorEastAsia"/>
+                <w:b w:val="0"/>
+                <w:bCs w:val="0"/>
+                <w:lang w:val="en-US"/>
+              </w:rPr>
+              <w:t xml:space="preserve"> </w:t>
+            </w:r>
+            <w:r>
+              <w:rPr>
+                <w:rStyle w:val="Hyperlink"/>
+              </w:rPr>
+              <w:t>Our Team:</w:t>
+            </w:r>
+            <w:r>
+              <w:rPr>
+                <w:webHidden/>
+              </w:rPr>
+              <w:tab/>
+            </w:r>
+            <w:r>
+              <w:rPr>
+                <w:webHidden/>
+              </w:rPr>
+              <w:fldChar w:fldCharType="begin"/>
+            </w:r>
+            <w:r>
+              <w:rPr>
+                <w:webHidden/>
+              </w:rPr>
+              <w:instrText xml:space="preserve"> PAGEREF _Toc58361570 \h </w:instrText>
             </w:r>
             <w:r>
               <w:rPr>
@@ -1931,8 +2576,7 @@
     </w:p>
     <w:p>
       <w:pPr>
-        <w:spacing w:line="360" w:lineRule="auto"/>
-        <w:ind w:left="2160" w:firstLine="720"/>
+        <w:pStyle w:val="Heading1"/>
         <w:jc w:val="both"/>
         <w:rPr>
           <w:rFonts w:ascii="Times New Roman" w:eastAsia="Times New Roman" w:hAnsi="Times New Roman" w:cs="Times New Roman"/>
@@ -1942,10 +2586,8 @@
           <w:u w:val="single"/>
         </w:rPr>
       </w:pPr>
-    </w:p>
-    <w:p>
-      <w:pPr>
-        <w:jc w:val="both"/>
+      <w:bookmarkStart w:id="0" w:name="_Toc58361545"/>
+      <w:r>
         <w:rPr>
           <w:rFonts w:ascii="Times New Roman" w:eastAsia="Times New Roman" w:hAnsi="Times New Roman" w:cs="Times New Roman"/>
           <w:b/>
@@ -1953,66 +2595,7 @@
           <w:szCs w:val="28"/>
           <w:u w:val="single"/>
         </w:rPr>
-      </w:pPr>
-    </w:p>
-    <w:p>
-      <w:pPr>
-        <w:jc w:val="both"/>
-        <w:rPr>
-          <w:rFonts w:ascii="Times New Roman" w:eastAsia="Times New Roman" w:hAnsi="Times New Roman" w:cs="Times New Roman"/>
-          <w:b/>
-          <w:sz w:val="28"/>
-          <w:szCs w:val="28"/>
-          <w:u w:val="single"/>
-        </w:rPr>
-      </w:pPr>
-    </w:p>
-    <w:p>
-      <w:pPr>
-        <w:pStyle w:val="Heading1"/>
-        <w:jc w:val="both"/>
-        <w:rPr>
-          <w:rFonts w:ascii="Times New Roman" w:eastAsia="Times New Roman" w:hAnsi="Times New Roman" w:cs="Times New Roman"/>
-          <w:b/>
-          <w:sz w:val="28"/>
-          <w:szCs w:val="28"/>
-          <w:u w:val="single"/>
-        </w:rPr>
-      </w:pPr>
-      <w:bookmarkStart w:id="0" w:name="_Toc58183434"/>
-    </w:p>
-    <w:p/>
-    <w:p>
-      <w:pPr>
-        <w:pStyle w:val="Heading1"/>
-        <w:jc w:val="both"/>
-        <w:rPr>
-          <w:rFonts w:ascii="Times New Roman" w:eastAsia="Times New Roman" w:hAnsi="Times New Roman" w:cs="Times New Roman"/>
-          <w:b/>
-          <w:sz w:val="28"/>
-          <w:szCs w:val="28"/>
-          <w:u w:val="single"/>
-        </w:rPr>
-      </w:pPr>
-      <w:r>
-        <w:rPr>
-          <w:rFonts w:ascii="Times New Roman" w:eastAsia="Times New Roman" w:hAnsi="Times New Roman" w:cs="Times New Roman"/>
-          <w:b/>
-          <w:sz w:val="28"/>
-          <w:szCs w:val="28"/>
-          <w:u w:val="single"/>
-        </w:rPr>
         <w:lastRenderedPageBreak/>
-        <w:br/>
-      </w:r>
-      <w:r>
-        <w:rPr>
-          <w:rFonts w:ascii="Times New Roman" w:eastAsia="Times New Roman" w:hAnsi="Times New Roman" w:cs="Times New Roman"/>
-          <w:b/>
-          <w:sz w:val="28"/>
-          <w:szCs w:val="28"/>
-          <w:u w:val="single"/>
-        </w:rPr>
         <w:t>Abstract concept extraction of large datasets using NLP</w:t>
       </w:r>
       <w:bookmarkEnd w:id="0"/>
@@ -2602,7 +3185,7 @@
           <w:u w:val="single"/>
         </w:rPr>
       </w:pPr>
-      <w:bookmarkStart w:id="1" w:name="_Toc58183435"/>
+      <w:bookmarkStart w:id="1" w:name="_Toc58361546"/>
       <w:r>
         <w:rPr>
           <w:rFonts w:ascii="Times New Roman" w:eastAsia="Times New Roman" w:hAnsi="Times New Roman" w:cs="Times New Roman"/>
@@ -2656,7 +3239,7 @@
           <w:u w:val="single"/>
         </w:rPr>
       </w:pPr>
-      <w:bookmarkStart w:id="2" w:name="_Toc58183436"/>
+      <w:bookmarkStart w:id="2" w:name="_Toc58361547"/>
       <w:r>
         <w:rPr>
           <w:rFonts w:ascii="Times New Roman" w:eastAsia="Times New Roman" w:hAnsi="Times New Roman" w:cs="Times New Roman"/>
@@ -2763,7 +3346,7 @@
           <w:u w:val="single"/>
         </w:rPr>
       </w:pPr>
-      <w:bookmarkStart w:id="3" w:name="_Toc58183437"/>
+      <w:bookmarkStart w:id="3" w:name="_Toc58361548"/>
       <w:r>
         <w:rPr>
           <w:rFonts w:ascii="Times New Roman" w:eastAsia="Times New Roman" w:hAnsi="Times New Roman" w:cs="Times New Roman"/>
@@ -2857,7 +3440,7 @@
           <w:u w:val="single"/>
         </w:rPr>
       </w:pPr>
-      <w:bookmarkStart w:id="4" w:name="_Toc58183438"/>
+      <w:bookmarkStart w:id="4" w:name="_Toc58361549"/>
       <w:r>
         <w:rPr>
           <w:rFonts w:ascii="Times New Roman" w:eastAsia="Times New Roman" w:hAnsi="Times New Roman" w:cs="Times New Roman"/>
@@ -3017,7 +3600,7 @@
           <w:u w:val="single"/>
         </w:rPr>
       </w:pPr>
-      <w:bookmarkStart w:id="5" w:name="_Toc58183439"/>
+      <w:bookmarkStart w:id="5" w:name="_Toc58361550"/>
       <w:r>
         <w:rPr>
           <w:rFonts w:ascii="Times New Roman" w:eastAsia="Times New Roman" w:hAnsi="Times New Roman" w:cs="Times New Roman"/>
@@ -3050,7 +3633,7 @@
         </w:rPr>
         <w:t xml:space="preserve">Typically, any NLP-based problem can be solved by a methodical workflow that has a sequence of </w:t>
       </w:r>
-      <w:proofErr w:type="gramStart"/>
+      <w:proofErr w:type="spellStart"/>
       <w:r>
         <w:rPr>
           <w:rFonts w:ascii="Times New Roman" w:eastAsia="Times New Roman" w:hAnsi="Times New Roman" w:cs="Times New Roman"/>
@@ -3060,7 +3643,7 @@
         </w:rPr>
         <w:t>steps.We</w:t>
       </w:r>
-      <w:proofErr w:type="gramEnd"/>
+      <w:proofErr w:type="spellEnd"/>
       <w:r>
         <w:rPr>
           <w:rFonts w:ascii="Times New Roman" w:eastAsia="Times New Roman" w:hAnsi="Times New Roman" w:cs="Times New Roman"/>
@@ -3339,7 +3922,7 @@
           <w:u w:val="single"/>
         </w:rPr>
       </w:pPr>
-      <w:bookmarkStart w:id="6" w:name="_Toc58183440"/>
+      <w:bookmarkStart w:id="6" w:name="_Toc58361551"/>
       <w:r>
         <w:rPr>
           <w:rFonts w:ascii="Times New Roman" w:eastAsia="Times New Roman" w:hAnsi="Times New Roman" w:cs="Times New Roman"/>
@@ -3365,7 +3948,7 @@
           <w:u w:val="single"/>
         </w:rPr>
       </w:pPr>
-      <w:bookmarkStart w:id="7" w:name="_Toc58183441"/>
+      <w:bookmarkStart w:id="7" w:name="_Toc58361552"/>
       <w:r>
         <w:rPr>
           <w:rFonts w:ascii="Times New Roman" w:eastAsia="Times New Roman" w:hAnsi="Times New Roman" w:cs="Times New Roman"/>
@@ -3374,7 +3957,29 @@
           <w:szCs w:val="26"/>
           <w:u w:val="single"/>
         </w:rPr>
-        <w:t>Technique 1: Gensim Library -Doc2vec</w:t>
+        <w:t xml:space="preserve">Technique 1: </w:t>
+      </w:r>
+      <w:proofErr w:type="spellStart"/>
+      <w:r>
+        <w:rPr>
+          <w:rFonts w:ascii="Times New Roman" w:eastAsia="Times New Roman" w:hAnsi="Times New Roman" w:cs="Times New Roman"/>
+          <w:b/>
+          <w:sz w:val="26"/>
+          <w:szCs w:val="26"/>
+          <w:u w:val="single"/>
+        </w:rPr>
+        <w:t>Gensim</w:t>
+      </w:r>
+      <w:proofErr w:type="spellEnd"/>
+      <w:r>
+        <w:rPr>
+          <w:rFonts w:ascii="Times New Roman" w:eastAsia="Times New Roman" w:hAnsi="Times New Roman" w:cs="Times New Roman"/>
+          <w:b/>
+          <w:sz w:val="26"/>
+          <w:szCs w:val="26"/>
+          <w:u w:val="single"/>
+        </w:rPr>
+        <w:t xml:space="preserve"> Library -Doc2vec</w:t>
       </w:r>
       <w:bookmarkEnd w:id="7"/>
     </w:p>
@@ -3390,14 +3995,25 @@
           <w:highlight w:val="white"/>
         </w:rPr>
       </w:pPr>
-      <w:r>
-        <w:rPr>
-          <w:rFonts w:ascii="Times New Roman" w:eastAsia="Calibri" w:hAnsi="Times New Roman" w:cs="Times New Roman"/>
-          <w:sz w:val="24"/>
-          <w:szCs w:val="24"/>
-          <w:highlight w:val="white"/>
-        </w:rPr>
-        <w:t>Gensim = “Generate Similar” is a popular open source natural language processing (NLP) library used for unsupervised topic modeling. It uses top academic models and modern statistical machine learning to perform various complex tasks such as −</w:t>
+      <w:proofErr w:type="spellStart"/>
+      <w:r>
+        <w:rPr>
+          <w:rFonts w:ascii="Times New Roman" w:eastAsia="Calibri" w:hAnsi="Times New Roman" w:cs="Times New Roman"/>
+          <w:sz w:val="24"/>
+          <w:szCs w:val="24"/>
+          <w:highlight w:val="white"/>
+        </w:rPr>
+        <w:t>Gensim</w:t>
+      </w:r>
+      <w:proofErr w:type="spellEnd"/>
+      <w:r>
+        <w:rPr>
+          <w:rFonts w:ascii="Times New Roman" w:eastAsia="Calibri" w:hAnsi="Times New Roman" w:cs="Times New Roman"/>
+          <w:sz w:val="24"/>
+          <w:szCs w:val="24"/>
+          <w:highlight w:val="white"/>
+        </w:rPr>
+        <w:t xml:space="preserve"> = “Generate Similar” is a popular open source natural language processing (NLP) library used for unsupervised topic modeling. It uses top academic models and modern statistical machine learning to perform various complex tasks such as −</w:t>
       </w:r>
     </w:p>
     <w:p>
@@ -3567,8 +4183,21 @@
             <w:highlight w:val="white"/>
             <w:u w:val="single"/>
           </w:rPr>
-          <w:t>Tomas Mikolov</w:t>
+          <w:t xml:space="preserve">Tomas </w:t>
         </w:r>
+        <w:proofErr w:type="spellStart"/>
+        <w:r>
+          <w:rPr>
+            <w:rFonts w:ascii="Times New Roman" w:eastAsia="Calibri" w:hAnsi="Times New Roman" w:cs="Times New Roman"/>
+            <w:color w:val="0563C1"/>
+            <w:sz w:val="24"/>
+            <w:szCs w:val="24"/>
+            <w:highlight w:val="white"/>
+            <w:u w:val="single"/>
+          </w:rPr>
+          <w:t>Mikolov</w:t>
+        </w:r>
+        <w:proofErr w:type="spellEnd"/>
       </w:hyperlink>
       <w:r>
         <w:rPr>
@@ -3819,7 +4448,7 @@
       <w:pPr>
         <w:spacing w:before="120" w:after="140" w:line="360" w:lineRule="auto"/>
         <w:ind w:left="40" w:right="40"/>
-        <w:jc w:val="both"/>
+        <w:jc w:val="center"/>
         <w:rPr>
           <w:rFonts w:ascii="Times New Roman" w:eastAsia="Calibri" w:hAnsi="Times New Roman" w:cs="Times New Roman"/>
           <w:sz w:val="24"/>
@@ -4036,86 +4665,60 @@
           <w:highlight w:val="white"/>
         </w:rPr>
       </w:pPr>
+      <w:r>
+        <w:rPr>
+          <w:rFonts w:ascii="Times New Roman" w:eastAsia="Calibri" w:hAnsi="Times New Roman" w:cs="Times New Roman"/>
+          <w:b/>
+          <w:sz w:val="24"/>
+          <w:szCs w:val="24"/>
+          <w:highlight w:val="white"/>
+        </w:rPr>
+        <w:t>Skip gram</w:t>
+      </w:r>
+      <w:r>
+        <w:rPr>
+          <w:rFonts w:ascii="Times New Roman" w:eastAsia="Calibri" w:hAnsi="Times New Roman" w:cs="Times New Roman"/>
+          <w:b/>
+          <w:sz w:val="24"/>
+          <w:szCs w:val="24"/>
+          <w:highlight w:val="white"/>
+        </w:rPr>
+        <w:t xml:space="preserve"> - </w:t>
+      </w:r>
+      <w:r>
+        <w:rPr>
+          <w:rFonts w:ascii="Times New Roman" w:eastAsia="Calibri" w:hAnsi="Times New Roman" w:cs="Times New Roman"/>
+          <w:sz w:val="24"/>
+          <w:szCs w:val="24"/>
+          <w:highlight w:val="white"/>
+        </w:rPr>
+        <w:t>The second algorithm is actually the opposite of CBOW: instead of predicting one word each time, we use 1 word to predict all surrounding words (“context”). </w:t>
+      </w:r>
+      <w:r>
+        <w:rPr>
+          <w:rFonts w:ascii="Times New Roman" w:eastAsia="Calibri" w:hAnsi="Times New Roman" w:cs="Times New Roman"/>
+          <w:b/>
+          <w:sz w:val="24"/>
+          <w:szCs w:val="24"/>
+          <w:highlight w:val="white"/>
+        </w:rPr>
+        <w:t>Skip gram </w:t>
+      </w:r>
+      <w:r>
+        <w:rPr>
+          <w:rFonts w:ascii="Times New Roman" w:eastAsia="Calibri" w:hAnsi="Times New Roman" w:cs="Times New Roman"/>
+          <w:sz w:val="24"/>
+          <w:szCs w:val="24"/>
+          <w:highlight w:val="white"/>
+        </w:rPr>
+        <w:t>is much slower than CBOW, but considered more accurate with infrequent words.</w:t>
+      </w:r>
     </w:p>
     <w:p>
       <w:pPr>
         <w:spacing w:before="120" w:after="140" w:line="360" w:lineRule="auto"/>
         <w:ind w:left="40" w:right="40"/>
-        <w:jc w:val="both"/>
-        <w:rPr>
-          <w:rFonts w:ascii="Times New Roman" w:eastAsia="Calibri" w:hAnsi="Times New Roman" w:cs="Times New Roman"/>
-          <w:b/>
-          <w:sz w:val="24"/>
-          <w:szCs w:val="24"/>
-          <w:highlight w:val="white"/>
-        </w:rPr>
-      </w:pPr>
-      <w:r>
-        <w:rPr>
-          <w:rFonts w:ascii="Times New Roman" w:eastAsia="Calibri" w:hAnsi="Times New Roman" w:cs="Times New Roman"/>
-          <w:b/>
-          <w:sz w:val="24"/>
-          <w:szCs w:val="24"/>
-          <w:highlight w:val="white"/>
-        </w:rPr>
-        <w:t>Skip gram</w:t>
-      </w:r>
-      <w:r>
-        <w:rPr>
-          <w:rFonts w:ascii="Times New Roman" w:eastAsia="Calibri" w:hAnsi="Times New Roman" w:cs="Times New Roman"/>
-          <w:b/>
-          <w:sz w:val="24"/>
-          <w:szCs w:val="24"/>
-          <w:highlight w:val="white"/>
-        </w:rPr>
-        <w:t xml:space="preserve"> - </w:t>
-      </w:r>
-      <w:r>
-        <w:rPr>
-          <w:rFonts w:ascii="Times New Roman" w:eastAsia="Calibri" w:hAnsi="Times New Roman" w:cs="Times New Roman"/>
-          <w:sz w:val="24"/>
-          <w:szCs w:val="24"/>
-          <w:highlight w:val="white"/>
-        </w:rPr>
-        <w:t>The second algorithm is actually the opposite of CBOW: instead of predicting one word each time, we use 1 word to predict all surrounding words (“context”). </w:t>
-      </w:r>
-      <w:r>
-        <w:rPr>
-          <w:rFonts w:ascii="Times New Roman" w:eastAsia="Calibri" w:hAnsi="Times New Roman" w:cs="Times New Roman"/>
-          <w:b/>
-          <w:sz w:val="24"/>
-          <w:szCs w:val="24"/>
-          <w:highlight w:val="white"/>
-        </w:rPr>
-        <w:t>Skip gram </w:t>
-      </w:r>
-      <w:r>
-        <w:rPr>
-          <w:rFonts w:ascii="Times New Roman" w:eastAsia="Calibri" w:hAnsi="Times New Roman" w:cs="Times New Roman"/>
-          <w:sz w:val="24"/>
-          <w:szCs w:val="24"/>
-          <w:highlight w:val="white"/>
-        </w:rPr>
-        <w:t>is much slower than CBOW, but considered more accurate with infrequent words.</w:t>
-      </w:r>
-    </w:p>
-    <w:p>
-      <w:pPr>
-        <w:spacing w:before="120" w:after="140" w:line="360" w:lineRule="auto"/>
-        <w:ind w:left="40" w:right="40"/>
-        <w:jc w:val="both"/>
-        <w:rPr>
-          <w:rFonts w:ascii="Times New Roman" w:eastAsia="Calibri" w:hAnsi="Times New Roman" w:cs="Times New Roman"/>
-          <w:sz w:val="27"/>
-          <w:szCs w:val="27"/>
-        </w:rPr>
-      </w:pPr>
-    </w:p>
-    <w:p>
-      <w:pPr>
-        <w:spacing w:before="120" w:after="140" w:line="360" w:lineRule="auto"/>
-        <w:ind w:left="40" w:right="40"/>
-        <w:jc w:val="both"/>
+        <w:jc w:val="center"/>
         <w:rPr>
           <w:rFonts w:ascii="Times New Roman" w:eastAsia="Calibri" w:hAnsi="Times New Roman" w:cs="Times New Roman"/>
           <w:sz w:val="24"/>
@@ -4130,11 +4733,10 @@
           <w:sz w:val="24"/>
           <w:szCs w:val="24"/>
         </w:rPr>
-        <w:lastRenderedPageBreak/>
         <w:drawing>
-          <wp:inline distT="0" distB="0" distL="0" distR="0" wp14:anchorId="18F71D77" wp14:editId="5B3214C7">
-            <wp:extent cx="4842038" cy="2456622"/>
-            <wp:effectExtent l="0" t="0" r="0" b="0"/>
+          <wp:inline distT="0" distB="0" distL="0" distR="0" wp14:anchorId="18F71D77" wp14:editId="7BEA190C">
+            <wp:extent cx="4505325" cy="2314575"/>
+            <wp:effectExtent l="0" t="0" r="9525" b="9525"/>
             <wp:docPr id="22" name="image21.png" descr="CBOW and Skip-gram models architecture [1] "/>
             <wp:cNvGraphicFramePr/>
             <a:graphic xmlns:a="http://schemas.openxmlformats.org/drawingml/2006/main">
@@ -4154,7 +4756,7 @@
                   <pic:spPr>
                     <a:xfrm>
                       <a:off x="0" y="0"/>
-                      <a:ext cx="4842038" cy="2456622"/>
+                      <a:ext cx="4506152" cy="2315000"/>
                     </a:xfrm>
                     <a:prstGeom prst="rect">
                       <a:avLst/>
@@ -4193,18 +4795,6 @@
     <w:p>
       <w:pPr>
         <w:shd w:val="clear" w:color="auto" w:fill="FFFFFF"/>
-        <w:jc w:val="both"/>
-        <w:rPr>
-          <w:rFonts w:ascii="Times New Roman" w:eastAsia="Calibri" w:hAnsi="Times New Roman" w:cs="Times New Roman"/>
-          <w:sz w:val="24"/>
-          <w:szCs w:val="24"/>
-          <w:highlight w:val="white"/>
-        </w:rPr>
-      </w:pPr>
-    </w:p>
-    <w:p>
-      <w:pPr>
-        <w:shd w:val="clear" w:color="auto" w:fill="FFFFFF"/>
         <w:spacing w:line="360" w:lineRule="auto"/>
         <w:jc w:val="both"/>
         <w:rPr>
@@ -4221,6 +4811,7 @@
           <w:szCs w:val="24"/>
           <w:highlight w:val="white"/>
         </w:rPr>
+        <w:lastRenderedPageBreak/>
         <w:t>Words maintain logical (grammatical) structure but documents don’t have any logical structures. To solve this problem another vector (Paragraph ID) needs to be added with the word2vec model to get two variations of doc2vec are available:</w:t>
       </w:r>
     </w:p>
@@ -4328,7 +4919,7 @@
       <w:pPr>
         <w:spacing w:before="120" w:after="140" w:line="360" w:lineRule="auto"/>
         <w:ind w:left="40" w:right="40"/>
-        <w:jc w:val="both"/>
+        <w:jc w:val="center"/>
         <w:rPr>
           <w:rFonts w:ascii="Times New Roman" w:eastAsia="Calibri" w:hAnsi="Times New Roman" w:cs="Times New Roman"/>
           <w:sz w:val="24"/>
@@ -4341,11 +4932,10 @@
           <w:rFonts w:ascii="Times New Roman" w:hAnsi="Times New Roman" w:cs="Times New Roman"/>
           <w:noProof/>
         </w:rPr>
-        <w:lastRenderedPageBreak/>
         <w:drawing>
-          <wp:inline distT="0" distB="0" distL="0" distR="0" wp14:anchorId="2B53F920" wp14:editId="4F890A81">
-            <wp:extent cx="4629150" cy="2571750"/>
-            <wp:effectExtent l="0" t="0" r="0" b="0"/>
+          <wp:inline distT="0" distB="0" distL="0" distR="0" wp14:anchorId="2B53F920" wp14:editId="37D11F7B">
+            <wp:extent cx="4524375" cy="2133600"/>
+            <wp:effectExtent l="0" t="0" r="9525" b="0"/>
             <wp:docPr id="31" name="image20.png" descr="Image for post"/>
             <wp:cNvGraphicFramePr/>
             <a:graphic xmlns:a="http://schemas.openxmlformats.org/drawingml/2006/main">
@@ -4365,7 +4955,7 @@
                   <pic:spPr>
                     <a:xfrm>
                       <a:off x="0" y="0"/>
-                      <a:ext cx="4629150" cy="2571750"/>
+                      <a:ext cx="4524375" cy="2133600"/>
                     </a:xfrm>
                     <a:prstGeom prst="rect">
                       <a:avLst/>
@@ -4398,7 +4988,17 @@
           <w:szCs w:val="24"/>
           <w:highlight w:val="white"/>
         </w:rPr>
-        <w:t>Figure 3. A framework for learning paragraph vectors. This framework is similar to the framework presented in Figure 1; the only change is the additional paragraph token that is mapped to a vector via matrix D. In this model, the concatenation or average of this vector with a context of three words is used to predict the fourth word. The paragraph vector represents the missing information from the current context and can act as a memory of the topic of the paragraph.</w:t>
+        <w:t xml:space="preserve">Figure 3. A framework for learning paragraph vectors. This framework is similar to the framework presented in Figure 1; the only change is the additional paragraph token that is mapped to a vector via matrix D. In this model, the concatenation or average of this vector with a context of three </w:t>
+      </w:r>
+      <w:r>
+        <w:rPr>
+          <w:rFonts w:ascii="Times New Roman" w:eastAsia="Calibri" w:hAnsi="Times New Roman" w:cs="Times New Roman"/>
+          <w:sz w:val="24"/>
+          <w:szCs w:val="24"/>
+          <w:highlight w:val="white"/>
+        </w:rPr>
+        <w:lastRenderedPageBreak/>
+        <w:t>words is used to predict the fourth word. The paragraph vector represents the missing information from the current context and can act as a memory of the topic of the paragraph.</w:t>
       </w:r>
     </w:p>
     <w:p>
@@ -4452,7 +5052,7 @@
       <w:pPr>
         <w:shd w:val="clear" w:color="auto" w:fill="FFFFFF"/>
         <w:spacing w:after="300" w:line="360" w:lineRule="auto"/>
-        <w:jc w:val="both"/>
+        <w:jc w:val="center"/>
         <w:rPr>
           <w:rFonts w:ascii="Times New Roman" w:eastAsia="Calibri" w:hAnsi="Times New Roman" w:cs="Times New Roman"/>
           <w:sz w:val="24"/>
@@ -4467,11 +5067,10 @@
           <w:sz w:val="24"/>
           <w:szCs w:val="24"/>
         </w:rPr>
-        <w:lastRenderedPageBreak/>
         <w:drawing>
-          <wp:inline distT="0" distB="0" distL="0" distR="0" wp14:anchorId="5764D473" wp14:editId="52371498">
-            <wp:extent cx="4191000" cy="2619375"/>
-            <wp:effectExtent l="0" t="0" r="0" b="0"/>
+          <wp:inline distT="0" distB="0" distL="0" distR="0" wp14:anchorId="5764D473" wp14:editId="050B8D6F">
+            <wp:extent cx="3409950" cy="2047875"/>
+            <wp:effectExtent l="0" t="0" r="0" b="9525"/>
             <wp:docPr id="20" name="image14.png" descr="Image for post"/>
             <wp:cNvGraphicFramePr/>
             <a:graphic xmlns:a="http://schemas.openxmlformats.org/drawingml/2006/main">
@@ -4491,7 +5090,7 @@
                   <pic:spPr>
                     <a:xfrm>
                       <a:off x="0" y="0"/>
-                      <a:ext cx="4191000" cy="2619375"/>
+                      <a:ext cx="3409950" cy="2047875"/>
                     </a:xfrm>
                     <a:prstGeom prst="rect">
                       <a:avLst/>
@@ -4562,7 +5161,7 @@
     </w:p>
     <w:p>
       <w:pPr>
-        <w:jc w:val="both"/>
+        <w:jc w:val="center"/>
         <w:rPr>
           <w:rFonts w:ascii="Times New Roman" w:eastAsia="Calibri" w:hAnsi="Times New Roman" w:cs="Times New Roman"/>
         </w:rPr>
@@ -4572,6 +5171,7 @@
           <w:rFonts w:ascii="Times New Roman" w:eastAsia="Calibri" w:hAnsi="Times New Roman" w:cs="Times New Roman"/>
           <w:noProof/>
         </w:rPr>
+        <w:lastRenderedPageBreak/>
         <w:drawing>
           <wp:inline distT="0" distB="0" distL="0" distR="0" wp14:anchorId="261DFCBD" wp14:editId="65987180">
             <wp:extent cx="4295775" cy="2914650"/>
@@ -4656,7 +5256,6 @@
           <w:sz w:val="24"/>
           <w:szCs w:val="24"/>
         </w:rPr>
-        <w:lastRenderedPageBreak/>
         <w:t>epochs (int, optional) – Number of iterations (epochs) over the corpus. Defaults to 10 for Doc2Vec</w:t>
       </w:r>
     </w:p>
@@ -4697,13 +5296,23 @@
           <w:szCs w:val="24"/>
         </w:rPr>
       </w:pPr>
-      <w:r>
-        <w:rPr>
-          <w:rFonts w:ascii="Times New Roman" w:eastAsia="Calibri" w:hAnsi="Times New Roman" w:cs="Times New Roman"/>
-          <w:sz w:val="24"/>
-          <w:szCs w:val="24"/>
-        </w:rPr>
-        <w:t>vector_size (int, optional) – Dimensionality of the feature vectors.</w:t>
+      <w:proofErr w:type="spellStart"/>
+      <w:r>
+        <w:rPr>
+          <w:rFonts w:ascii="Times New Roman" w:eastAsia="Calibri" w:hAnsi="Times New Roman" w:cs="Times New Roman"/>
+          <w:sz w:val="24"/>
+          <w:szCs w:val="24"/>
+        </w:rPr>
+        <w:t>vector_size</w:t>
+      </w:r>
+      <w:proofErr w:type="spellEnd"/>
+      <w:r>
+        <w:rPr>
+          <w:rFonts w:ascii="Times New Roman" w:eastAsia="Calibri" w:hAnsi="Times New Roman" w:cs="Times New Roman"/>
+          <w:sz w:val="24"/>
+          <w:szCs w:val="24"/>
+        </w:rPr>
+        <w:t xml:space="preserve"> (int, optional) – Dimensionality of the feature vectors.</w:t>
       </w:r>
     </w:p>
     <w:p>
@@ -4766,13 +5375,41 @@
           <w:szCs w:val="24"/>
         </w:rPr>
       </w:pPr>
-      <w:r>
-        <w:rPr>
-          <w:rFonts w:ascii="Times New Roman" w:eastAsia="Calibri" w:hAnsi="Times New Roman" w:cs="Times New Roman"/>
-          <w:sz w:val="24"/>
-          <w:szCs w:val="24"/>
-        </w:rPr>
-        <w:t>min_alpha (float, optional) – Learning rate will linearly drop to min_alpha as training progresses.</w:t>
+      <w:proofErr w:type="spellStart"/>
+      <w:r>
+        <w:rPr>
+          <w:rFonts w:ascii="Times New Roman" w:eastAsia="Calibri" w:hAnsi="Times New Roman" w:cs="Times New Roman"/>
+          <w:sz w:val="24"/>
+          <w:szCs w:val="24"/>
+        </w:rPr>
+        <w:t>min_alpha</w:t>
+      </w:r>
+      <w:proofErr w:type="spellEnd"/>
+      <w:r>
+        <w:rPr>
+          <w:rFonts w:ascii="Times New Roman" w:eastAsia="Calibri" w:hAnsi="Times New Roman" w:cs="Times New Roman"/>
+          <w:sz w:val="24"/>
+          <w:szCs w:val="24"/>
+        </w:rPr>
+        <w:t xml:space="preserve"> (float, optional) – Learning rate will linearly drop to </w:t>
+      </w:r>
+      <w:proofErr w:type="spellStart"/>
+      <w:r>
+        <w:rPr>
+          <w:rFonts w:ascii="Times New Roman" w:eastAsia="Calibri" w:hAnsi="Times New Roman" w:cs="Times New Roman"/>
+          <w:sz w:val="24"/>
+          <w:szCs w:val="24"/>
+        </w:rPr>
+        <w:t>min_alpha</w:t>
+      </w:r>
+      <w:proofErr w:type="spellEnd"/>
+      <w:r>
+        <w:rPr>
+          <w:rFonts w:ascii="Times New Roman" w:eastAsia="Calibri" w:hAnsi="Times New Roman" w:cs="Times New Roman"/>
+          <w:sz w:val="24"/>
+          <w:szCs w:val="24"/>
+        </w:rPr>
+        <w:t xml:space="preserve"> as training progresses.</w:t>
       </w:r>
     </w:p>
     <w:p>
@@ -4789,14 +5426,25 @@
           <w:szCs w:val="24"/>
         </w:rPr>
       </w:pPr>
-      <w:r>
-        <w:rPr>
-          <w:rFonts w:ascii="Times New Roman" w:eastAsia="Times New Roman" w:hAnsi="Times New Roman" w:cs="Times New Roman"/>
-          <w:sz w:val="24"/>
-          <w:szCs w:val="24"/>
-          <w:highlight w:val="white"/>
-        </w:rPr>
-        <w:t>min_count (int, optional) – Ignores all words with total frequency lower than this.</w:t>
+      <w:proofErr w:type="spellStart"/>
+      <w:r>
+        <w:rPr>
+          <w:rFonts w:ascii="Times New Roman" w:eastAsia="Times New Roman" w:hAnsi="Times New Roman" w:cs="Times New Roman"/>
+          <w:sz w:val="24"/>
+          <w:szCs w:val="24"/>
+          <w:highlight w:val="white"/>
+        </w:rPr>
+        <w:t>min_count</w:t>
+      </w:r>
+      <w:proofErr w:type="spellEnd"/>
+      <w:r>
+        <w:rPr>
+          <w:rFonts w:ascii="Times New Roman" w:eastAsia="Times New Roman" w:hAnsi="Times New Roman" w:cs="Times New Roman"/>
+          <w:sz w:val="24"/>
+          <w:szCs w:val="24"/>
+          <w:highlight w:val="white"/>
+        </w:rPr>
+        <w:t xml:space="preserve"> (int, optional) – Ignores all words with total frequency lower than this.</w:t>
       </w:r>
     </w:p>
     <w:p>
@@ -4846,7 +5494,27 @@
           <w:szCs w:val="24"/>
           <w:highlight w:val="white"/>
         </w:rPr>
-        <w:t>We tagged the data using the lemmitized column.</w:t>
+        <w:t xml:space="preserve">We tagged the data using the </w:t>
+      </w:r>
+      <w:proofErr w:type="spellStart"/>
+      <w:r>
+        <w:rPr>
+          <w:rFonts w:ascii="Times New Roman" w:eastAsia="Times New Roman" w:hAnsi="Times New Roman" w:cs="Times New Roman"/>
+          <w:sz w:val="24"/>
+          <w:szCs w:val="24"/>
+          <w:highlight w:val="white"/>
+        </w:rPr>
+        <w:t>lemmitized</w:t>
+      </w:r>
+      <w:proofErr w:type="spellEnd"/>
+      <w:r>
+        <w:rPr>
+          <w:rFonts w:ascii="Times New Roman" w:eastAsia="Times New Roman" w:hAnsi="Times New Roman" w:cs="Times New Roman"/>
+          <w:sz w:val="24"/>
+          <w:szCs w:val="24"/>
+          <w:highlight w:val="white"/>
+        </w:rPr>
+        <w:t xml:space="preserve"> column.</w:t>
       </w:r>
     </w:p>
     <w:p>
@@ -4976,6 +5644,7 @@
           <w:szCs w:val="24"/>
           <w:highlight w:val="white"/>
         </w:rPr>
+        <w:lastRenderedPageBreak/>
         <w:t xml:space="preserve">Using cosine </w:t>
       </w:r>
       <w:r>
@@ -5010,7 +5679,7 @@
           <w:u w:val="single"/>
         </w:rPr>
       </w:pPr>
-      <w:bookmarkStart w:id="8" w:name="_Toc58183442"/>
+      <w:bookmarkStart w:id="8" w:name="_Toc58361553"/>
       <w:r>
         <w:rPr>
           <w:rFonts w:ascii="Times New Roman" w:eastAsia="Times New Roman" w:hAnsi="Times New Roman" w:cs="Times New Roman"/>
@@ -5052,17 +5721,7 @@
           <w:szCs w:val="24"/>
           <w:highlight w:val="white"/>
         </w:rPr>
-        <w:t xml:space="preserve">In machine learning and natural language processing, a topic model is a type of statistical model for discovering the abstract "topics" that occur in a collection of documents. Topic modeling is a frequently used text-mining tool for discovery of hidden semantic structures in a text body. It is an unsupervised approach used for finding and observing the bunch of words (called “topics”) in large clusters of texts. Topics can be defined as “a repeating pattern of co-occurring terms in a corpus”. </w:t>
-      </w:r>
-      <w:r>
-        <w:rPr>
-          <w:rFonts w:ascii="Times New Roman" w:eastAsia="Times New Roman" w:hAnsi="Times New Roman" w:cs="Times New Roman"/>
-          <w:sz w:val="24"/>
-          <w:szCs w:val="24"/>
-          <w:highlight w:val="white"/>
-        </w:rPr>
-        <w:lastRenderedPageBreak/>
-        <w:t>Topic Models are very useful for the purpose for document clustering, organizing large blocks of textual data, information retrieval from unstructured text and feature selection.</w:t>
+        <w:t>In machine learning and natural language processing, a topic model is a type of statistical model for discovering the abstract "topics" that occur in a collection of documents. Topic modeling is a frequently used text-mining tool for discovery of hidden semantic structures in a text body. It is an unsupervised approach used for finding and observing the bunch of words (called “topics”) in large clusters of texts. Topics can be defined as “a repeating pattern of co-occurring terms in a corpus”. Topic Models are very useful for the purpose for document clustering, organizing large blocks of textual data, information retrieval from unstructured text and feature selection.</w:t>
       </w:r>
       <w:r>
         <w:rPr>
@@ -5249,7 +5908,17 @@
           <w:szCs w:val="24"/>
           <w:highlight w:val="white"/>
         </w:rPr>
-        <w:t xml:space="preserve">Number of Topic Terms – Number of terms composed in a single topic. It is generally decided according to the requirement. If the problem statement talks about extracting themes or concepts, it is recommended to choose a higher number, if the problem statement talks about extracting features or terms, a low number is recommended. </w:t>
+        <w:t xml:space="preserve">Number of Topic Terms – Number of terms composed in a single topic. It is generally decided according to the requirement. If the problem statement talks about extracting </w:t>
+      </w:r>
+      <w:r>
+        <w:rPr>
+          <w:rFonts w:ascii="Times New Roman" w:eastAsia="Times New Roman" w:hAnsi="Times New Roman" w:cs="Times New Roman"/>
+          <w:sz w:val="24"/>
+          <w:szCs w:val="24"/>
+          <w:highlight w:val="white"/>
+        </w:rPr>
+        <w:lastRenderedPageBreak/>
+        <w:t xml:space="preserve">themes or concepts, it is recommended to choose a higher number, if the problem statement talks about extracting features or terms, a low number is recommended. </w:t>
       </w:r>
     </w:p>
     <w:p>
@@ -5290,7 +5959,7 @@
     </w:p>
     <w:p>
       <w:pPr>
-        <w:pStyle w:val="Heading2"/>
+        <w:jc w:val="center"/>
         <w:rPr>
           <w:rFonts w:ascii="Times New Roman" w:hAnsi="Times New Roman" w:cs="Times New Roman"/>
           <w:b/>
@@ -5300,12 +5969,13 @@
         </w:rPr>
       </w:pPr>
       <w:bookmarkStart w:id="9" w:name="_Toc58183443"/>
-      <w:bookmarkStart w:id="10" w:name="_Toc58182330"/>
+      <w:bookmarkStart w:id="10" w:name="_Toc58354328"/>
+      <w:bookmarkStart w:id="11" w:name="_Toc58361261"/>
+      <w:bookmarkStart w:id="12" w:name="_Toc58182330"/>
       <w:r>
         <w:rPr>
           <w:noProof/>
         </w:rPr>
-        <w:lastRenderedPageBreak/>
         <w:drawing>
           <wp:inline distT="114300" distB="114300" distL="114300" distR="114300" wp14:anchorId="25852E1A" wp14:editId="7D95CDC7">
             <wp:extent cx="5943600" cy="3600450"/>
@@ -5342,9 +6012,11 @@
           </wp:inline>
         </w:drawing>
       </w:r>
-      <w:bookmarkStart w:id="11" w:name="_heading=h.n8d65j9ohga2" w:colFirst="0" w:colLast="0"/>
+      <w:bookmarkStart w:id="13" w:name="_heading=h.n8d65j9ohga2" w:colFirst="0" w:colLast="0"/>
       <w:bookmarkEnd w:id="9"/>
+      <w:bookmarkEnd w:id="10"/>
       <w:bookmarkEnd w:id="11"/>
+      <w:bookmarkEnd w:id="13"/>
     </w:p>
     <w:p>
       <w:pPr>
@@ -5358,20 +6030,20 @@
           <w:u w:val="single"/>
         </w:rPr>
       </w:pPr>
-      <w:bookmarkStart w:id="12" w:name="_Toc58183444"/>
-    </w:p>
-    <w:p>
-      <w:pPr>
-        <w:pStyle w:val="Heading2"/>
+      <w:bookmarkStart w:id="14" w:name="_Toc58183444"/>
+    </w:p>
+    <w:p>
+      <w:pPr>
         <w:rPr>
           <w:rFonts w:ascii="Times New Roman" w:hAnsi="Times New Roman" w:cs="Times New Roman"/>
           <w:b/>
           <w:bCs/>
           <w:sz w:val="24"/>
           <w:szCs w:val="24"/>
-          <w:u w:val="single"/>
-        </w:rPr>
-      </w:pPr>
+        </w:rPr>
+      </w:pPr>
+      <w:bookmarkStart w:id="15" w:name="_Toc58354329"/>
+      <w:bookmarkStart w:id="16" w:name="_Toc58361262"/>
       <w:r>
         <w:rPr>
           <w:rFonts w:ascii="Times New Roman" w:hAnsi="Times New Roman" w:cs="Times New Roman"/>
@@ -5379,10 +6051,10 @@
           <w:bCs/>
           <w:sz w:val="24"/>
           <w:szCs w:val="24"/>
-          <w:u w:val="single"/>
-        </w:rPr>
-        <w:t>How to infer pyLDAvis’s output?</w:t>
-      </w:r>
+        </w:rPr>
+        <w:t xml:space="preserve">How to infer </w:t>
+      </w:r>
+      <w:proofErr w:type="spellStart"/>
       <w:r>
         <w:rPr>
           <w:rFonts w:ascii="Times New Roman" w:hAnsi="Times New Roman" w:cs="Times New Roman"/>
@@ -5390,13 +6062,46 @@
           <w:bCs/>
           <w:sz w:val="24"/>
           <w:szCs w:val="24"/>
-          <w:u w:val="single"/>
+        </w:rPr>
+        <w:t>pyLDAvis’s</w:t>
+      </w:r>
+      <w:proofErr w:type="spellEnd"/>
+      <w:r>
+        <w:rPr>
+          <w:rFonts w:ascii="Times New Roman" w:hAnsi="Times New Roman" w:cs="Times New Roman"/>
+          <w:b/>
+          <w:bCs/>
+          <w:sz w:val="24"/>
+          <w:szCs w:val="24"/>
+        </w:rPr>
+        <w:t xml:space="preserve"> output?</w:t>
+      </w:r>
+      <w:r>
+        <w:rPr>
+          <w:rFonts w:ascii="Times New Roman" w:hAnsi="Times New Roman" w:cs="Times New Roman"/>
+          <w:b/>
+          <w:bCs/>
+          <w:sz w:val="24"/>
+          <w:szCs w:val="24"/>
           <w:vertAlign w:val="superscript"/>
         </w:rPr>
         <w:footnoteReference w:id="9"/>
       </w:r>
-      <w:bookmarkEnd w:id="10"/>
       <w:bookmarkEnd w:id="12"/>
+      <w:bookmarkEnd w:id="14"/>
+      <w:bookmarkEnd w:id="15"/>
+      <w:bookmarkEnd w:id="16"/>
+    </w:p>
+    <w:p>
+      <w:pPr>
+        <w:rPr>
+          <w:rFonts w:ascii="Times New Roman" w:hAnsi="Times New Roman" w:cs="Times New Roman"/>
+          <w:b/>
+          <w:bCs/>
+          <w:sz w:val="24"/>
+          <w:szCs w:val="24"/>
+        </w:rPr>
+      </w:pPr>
     </w:p>
     <w:p>
       <w:pPr>
@@ -5479,9 +6184,9 @@
           <w:u w:val="single"/>
         </w:rPr>
       </w:pPr>
-      <w:bookmarkStart w:id="13" w:name="_heading=h.reneiz3mwhic" w:colFirst="0" w:colLast="0"/>
-      <w:bookmarkStart w:id="14" w:name="_Toc58183445"/>
-      <w:bookmarkEnd w:id="13"/>
+      <w:bookmarkStart w:id="17" w:name="_heading=h.reneiz3mwhic" w:colFirst="0" w:colLast="0"/>
+      <w:bookmarkStart w:id="18" w:name="_Toc58361554"/>
+      <w:bookmarkEnd w:id="17"/>
       <w:r>
         <w:rPr>
           <w:rFonts w:ascii="Times New Roman" w:eastAsia="Times New Roman" w:hAnsi="Times New Roman" w:cs="Times New Roman"/>
@@ -5490,9 +6195,10 @@
           <w:szCs w:val="26"/>
           <w:u w:val="single"/>
         </w:rPr>
+        <w:lastRenderedPageBreak/>
         <w:t>Additional Research Methodologies/Techniques:</w:t>
       </w:r>
-      <w:bookmarkEnd w:id="14"/>
+      <w:bookmarkEnd w:id="18"/>
     </w:p>
     <w:p>
       <w:pPr>
@@ -5507,9 +6213,9 @@
           <w:u w:val="single"/>
         </w:rPr>
       </w:pPr>
-      <w:bookmarkStart w:id="15" w:name="_heading=h.run2wwo8xqga" w:colFirst="0" w:colLast="0"/>
-      <w:bookmarkStart w:id="16" w:name="_Toc58183446"/>
-      <w:bookmarkEnd w:id="15"/>
+      <w:bookmarkStart w:id="19" w:name="_heading=h.run2wwo8xqga" w:colFirst="0" w:colLast="0"/>
+      <w:bookmarkStart w:id="20" w:name="_Toc58361555"/>
+      <w:bookmarkEnd w:id="19"/>
       <w:r>
         <w:rPr>
           <w:rFonts w:ascii="Times New Roman" w:eastAsia="Times New Roman" w:hAnsi="Times New Roman" w:cs="Times New Roman"/>
@@ -5520,32 +6226,31 @@
         </w:rPr>
         <w:t>Technique 1: Word2Vec model implementation using TensorFlow</w:t>
       </w:r>
-      <w:bookmarkEnd w:id="16"/>
-    </w:p>
-    <w:p>
-      <w:pPr>
-        <w:jc w:val="both"/>
-      </w:pPr>
-    </w:p>
-    <w:p>
-      <w:pPr>
-        <w:spacing w:line="360" w:lineRule="auto"/>
-        <w:jc w:val="both"/>
-        <w:rPr>
-          <w:rFonts w:ascii="Times New Roman" w:eastAsia="Times New Roman" w:hAnsi="Times New Roman" w:cs="Times New Roman"/>
-          <w:sz w:val="24"/>
-          <w:szCs w:val="24"/>
-          <w:highlight w:val="white"/>
-        </w:rPr>
-      </w:pPr>
-      <w:r>
-        <w:rPr>
-          <w:rFonts w:ascii="Times New Roman" w:eastAsia="Times New Roman" w:hAnsi="Times New Roman" w:cs="Times New Roman"/>
-          <w:sz w:val="24"/>
-          <w:szCs w:val="24"/>
-          <w:highlight w:val="white"/>
-        </w:rPr>
-        <w:lastRenderedPageBreak/>
+      <w:bookmarkEnd w:id="20"/>
+    </w:p>
+    <w:p>
+      <w:pPr>
+        <w:jc w:val="both"/>
+      </w:pPr>
+    </w:p>
+    <w:p>
+      <w:pPr>
+        <w:spacing w:line="360" w:lineRule="auto"/>
+        <w:jc w:val="both"/>
+        <w:rPr>
+          <w:rFonts w:ascii="Times New Roman" w:eastAsia="Times New Roman" w:hAnsi="Times New Roman" w:cs="Times New Roman"/>
+          <w:sz w:val="24"/>
+          <w:szCs w:val="24"/>
+          <w:highlight w:val="white"/>
+        </w:rPr>
+      </w:pPr>
+      <w:r>
+        <w:rPr>
+          <w:rFonts w:ascii="Times New Roman" w:eastAsia="Times New Roman" w:hAnsi="Times New Roman" w:cs="Times New Roman"/>
+          <w:sz w:val="24"/>
+          <w:szCs w:val="24"/>
+          <w:highlight w:val="white"/>
+        </w:rPr>
         <w:t>TensorFlow is an end-to-end open source platform for machine learning. It has a comprehensive, flexible ecosystem of tools, libraries and community resources that lets researchers push the state-of-the-art in ML and developers easily build and deploy ML powered applications.</w:t>
       </w:r>
     </w:p>
@@ -5953,6 +6658,7 @@
           <w:szCs w:val="24"/>
           <w:highlight w:val="white"/>
         </w:rPr>
+        <w:lastRenderedPageBreak/>
         <w:t>Now we train our model.</w:t>
       </w:r>
     </w:p>
@@ -6011,8 +6717,27 @@
           <w:szCs w:val="24"/>
           <w:highlight w:val="white"/>
         </w:rPr>
-        <w:lastRenderedPageBreak/>
-        <w:t>We implemented the tensor flow in AWS Sagemaker since the computation time required on our local systems was too long.</w:t>
+        <w:t xml:space="preserve">We implemented the tensor flow in AWS </w:t>
+      </w:r>
+      <w:proofErr w:type="spellStart"/>
+      <w:r>
+        <w:rPr>
+          <w:rFonts w:ascii="Times New Roman" w:eastAsia="Times New Roman" w:hAnsi="Times New Roman" w:cs="Times New Roman"/>
+          <w:sz w:val="24"/>
+          <w:szCs w:val="24"/>
+          <w:highlight w:val="white"/>
+        </w:rPr>
+        <w:t>Sagemaker</w:t>
+      </w:r>
+      <w:proofErr w:type="spellEnd"/>
+      <w:r>
+        <w:rPr>
+          <w:rFonts w:ascii="Times New Roman" w:eastAsia="Times New Roman" w:hAnsi="Times New Roman" w:cs="Times New Roman"/>
+          <w:sz w:val="24"/>
+          <w:szCs w:val="24"/>
+          <w:highlight w:val="white"/>
+        </w:rPr>
+        <w:t xml:space="preserve"> since the computation time required on our local systems was too long.</w:t>
       </w:r>
     </w:p>
     <w:p>
@@ -6027,7 +6752,7 @@
           <w:highlight w:val="white"/>
         </w:rPr>
       </w:pPr>
-      <w:bookmarkStart w:id="17" w:name="_Toc58183447"/>
+      <w:bookmarkStart w:id="21" w:name="_Toc58361556"/>
       <w:r>
         <w:rPr>
           <w:rFonts w:ascii="Times New Roman" w:eastAsia="Times New Roman" w:hAnsi="Times New Roman" w:cs="Times New Roman"/>
@@ -6038,25 +6763,43 @@
         </w:rPr>
         <w:t>Technique 2: Text Embeddings</w:t>
       </w:r>
-      <w:bookmarkEnd w:id="17"/>
-    </w:p>
-    <w:p>
-      <w:pPr>
-        <w:spacing w:line="360" w:lineRule="auto"/>
-        <w:jc w:val="both"/>
-        <w:rPr>
-          <w:rFonts w:ascii="Times New Roman" w:eastAsia="Times New Roman" w:hAnsi="Times New Roman" w:cs="Times New Roman"/>
-          <w:sz w:val="24"/>
-          <w:szCs w:val="24"/>
-        </w:rPr>
-      </w:pPr>
-      <w:r>
-        <w:rPr>
-          <w:rFonts w:ascii="Times New Roman" w:eastAsia="Times New Roman" w:hAnsi="Times New Roman" w:cs="Times New Roman"/>
-          <w:sz w:val="24"/>
-          <w:szCs w:val="24"/>
-        </w:rPr>
-        <w:t xml:space="preserve">Text Embeddings are real valued vector representations of strings. We build a dense vector for each word, chosen so that it’s similar to vectors of words that appear in similar contexts. Word embeddings are considered a great starting point for most deep NLP tasks. We are using Skip gram and CBoW for Word2vec: </w:t>
+      <w:bookmarkEnd w:id="21"/>
+    </w:p>
+    <w:p>
+      <w:pPr>
+        <w:spacing w:line="360" w:lineRule="auto"/>
+        <w:jc w:val="both"/>
+        <w:rPr>
+          <w:rFonts w:ascii="Times New Roman" w:eastAsia="Times New Roman" w:hAnsi="Times New Roman" w:cs="Times New Roman"/>
+          <w:sz w:val="24"/>
+          <w:szCs w:val="24"/>
+        </w:rPr>
+      </w:pPr>
+      <w:r>
+        <w:rPr>
+          <w:rFonts w:ascii="Times New Roman" w:eastAsia="Times New Roman" w:hAnsi="Times New Roman" w:cs="Times New Roman"/>
+          <w:sz w:val="24"/>
+          <w:szCs w:val="24"/>
+        </w:rPr>
+        <w:t xml:space="preserve">Text Embeddings are real valued vector representations of strings. We build a dense vector for each word, chosen so that it’s similar to vectors of words that appear in similar contexts. Word embeddings are considered a great starting point for most deep NLP tasks. We are using Skip gram and </w:t>
+      </w:r>
+      <w:proofErr w:type="spellStart"/>
+      <w:r>
+        <w:rPr>
+          <w:rFonts w:ascii="Times New Roman" w:eastAsia="Times New Roman" w:hAnsi="Times New Roman" w:cs="Times New Roman"/>
+          <w:sz w:val="24"/>
+          <w:szCs w:val="24"/>
+        </w:rPr>
+        <w:t>CBoW</w:t>
+      </w:r>
+      <w:proofErr w:type="spellEnd"/>
+      <w:r>
+        <w:rPr>
+          <w:rFonts w:ascii="Times New Roman" w:eastAsia="Times New Roman" w:hAnsi="Times New Roman" w:cs="Times New Roman"/>
+          <w:sz w:val="24"/>
+          <w:szCs w:val="24"/>
+        </w:rPr>
+        <w:t xml:space="preserve"> for Word2vec: </w:t>
       </w:r>
     </w:p>
     <w:p>
@@ -6369,6 +7112,7 @@
           <w:szCs w:val="24"/>
           <w:highlight w:val="white"/>
         </w:rPr>
+        <w:lastRenderedPageBreak/>
         <w:t>sentences</w:t>
       </w:r>
       <w:r>
@@ -6459,7 +7203,6 @@
           <w:szCs w:val="24"/>
           <w:highlight w:val="white"/>
         </w:rPr>
-        <w:lastRenderedPageBreak/>
         <w:t>window</w:t>
       </w:r>
       <w:r>
@@ -6471,7 +7214,7 @@
         </w:rPr>
         <w:t xml:space="preserve"> — This determines which words are considered contexts of the target. For the window of size </w:t>
       </w:r>
-      <w:proofErr w:type="gramStart"/>
+      <w:proofErr w:type="spellStart"/>
       <w:r>
         <w:rPr>
           <w:rFonts w:ascii="Times New Roman" w:eastAsia="Times New Roman" w:hAnsi="Times New Roman" w:cs="Times New Roman"/>
@@ -6482,7 +7225,7 @@
         </w:rPr>
         <w:t>n</w:t>
       </w:r>
-      <w:proofErr w:type="gramEnd"/>
+      <w:proofErr w:type="spellEnd"/>
       <w:r>
         <w:rPr>
           <w:rFonts w:ascii="Times New Roman" w:eastAsia="Times New Roman" w:hAnsi="Times New Roman" w:cs="Times New Roman"/>
@@ -6509,6 +7252,7 @@
           <w:highlight w:val="white"/>
         </w:rPr>
       </w:pPr>
+      <w:proofErr w:type="spellStart"/>
       <w:r>
         <w:rPr>
           <w:rFonts w:ascii="Times New Roman" w:eastAsia="Times New Roman" w:hAnsi="Times New Roman" w:cs="Times New Roman"/>
@@ -6519,6 +7263,7 @@
         </w:rPr>
         <w:t>min_count</w:t>
       </w:r>
+      <w:proofErr w:type="spellEnd"/>
       <w:r>
         <w:rPr>
           <w:rFonts w:ascii="Times New Roman" w:eastAsia="Times New Roman" w:hAnsi="Times New Roman" w:cs="Times New Roman"/>
@@ -6581,6 +7326,7 @@
           <w:highlight w:val="white"/>
         </w:rPr>
       </w:pPr>
+      <w:proofErr w:type="spellStart"/>
       <w:r>
         <w:rPr>
           <w:rFonts w:ascii="Times New Roman" w:eastAsia="Times New Roman" w:hAnsi="Times New Roman" w:cs="Times New Roman"/>
@@ -6591,6 +7337,7 @@
         </w:rPr>
         <w:t>iter</w:t>
       </w:r>
+      <w:proofErr w:type="spellEnd"/>
       <w:r>
         <w:rPr>
           <w:rFonts w:ascii="Times New Roman" w:eastAsia="Times New Roman" w:hAnsi="Times New Roman" w:cs="Times New Roman"/>
@@ -6738,8 +7485,8 @@
           <w:u w:val="single"/>
         </w:rPr>
       </w:pPr>
-      <w:bookmarkStart w:id="18" w:name="_heading=h.3rdcrjn" w:colFirst="0" w:colLast="0"/>
-      <w:bookmarkEnd w:id="18"/>
+      <w:bookmarkStart w:id="22" w:name="_heading=h.3rdcrjn" w:colFirst="0" w:colLast="0"/>
+      <w:bookmarkEnd w:id="22"/>
       <w:r>
         <w:rPr>
           <w:rFonts w:ascii="Times New Roman" w:eastAsia="Times New Roman" w:hAnsi="Times New Roman" w:cs="Times New Roman"/>
@@ -6786,7 +7533,27 @@
           <w:szCs w:val="24"/>
           <w:highlight w:val="white"/>
         </w:rPr>
-        <w:t>Skip-gram model can capture two semantics for a single word. i.e it will have two vector representations of Apple. One for the company and other for the fruit.</w:t>
+        <w:t xml:space="preserve">Skip-gram model can capture two semantics for a single word. </w:t>
+      </w:r>
+      <w:proofErr w:type="spellStart"/>
+      <w:r>
+        <w:rPr>
+          <w:rFonts w:ascii="Times New Roman" w:eastAsia="Times New Roman" w:hAnsi="Times New Roman" w:cs="Times New Roman"/>
+          <w:sz w:val="24"/>
+          <w:szCs w:val="24"/>
+          <w:highlight w:val="white"/>
+        </w:rPr>
+        <w:t>i.e</w:t>
+      </w:r>
+      <w:proofErr w:type="spellEnd"/>
+      <w:r>
+        <w:rPr>
+          <w:rFonts w:ascii="Times New Roman" w:eastAsia="Times New Roman" w:hAnsi="Times New Roman" w:cs="Times New Roman"/>
+          <w:sz w:val="24"/>
+          <w:szCs w:val="24"/>
+          <w:highlight w:val="white"/>
+        </w:rPr>
+        <w:t xml:space="preserve"> it will have two vector representations of Apple. One for the company and other for the fruit.</w:t>
       </w:r>
     </w:p>
     <w:p>
@@ -6900,6 +7667,7 @@
           <w:sz w:val="24"/>
           <w:szCs w:val="24"/>
         </w:rPr>
+        <w:lastRenderedPageBreak/>
         <w:t>The flow is as follows:</w:t>
       </w:r>
     </w:p>
@@ -6948,7 +7716,6 @@
           <w:sz w:val="24"/>
           <w:szCs w:val="24"/>
         </w:rPr>
-        <w:lastRenderedPageBreak/>
         <w:t>There are two sets of weights. one is between the input and the hidden layer and second between the hidden and output layer.</w:t>
       </w:r>
       <w:r>
@@ -7129,25 +7896,7 @@
           <w:sz w:val="24"/>
           <w:szCs w:val="24"/>
         </w:rPr>
-        <w:t xml:space="preserve">The hidden input gets multiplied by hidden- output weights and output </w:t>
-      </w:r>
-      <w:proofErr w:type="gramStart"/>
-      <w:r>
-        <w:rPr>
-          <w:rFonts w:ascii="Times New Roman" w:eastAsia="Times New Roman" w:hAnsi="Times New Roman" w:cs="Times New Roman"/>
-          <w:sz w:val="24"/>
-          <w:szCs w:val="24"/>
-        </w:rPr>
-        <w:t>is</w:t>
-      </w:r>
-      <w:proofErr w:type="gramEnd"/>
-      <w:r>
-        <w:rPr>
-          <w:rFonts w:ascii="Times New Roman" w:eastAsia="Times New Roman" w:hAnsi="Times New Roman" w:cs="Times New Roman"/>
-          <w:sz w:val="24"/>
-          <w:szCs w:val="24"/>
-        </w:rPr>
-        <w:t xml:space="preserve"> calculated.</w:t>
+        <w:t>The hidden input gets multiplied by hidden- output weights and output is calculated.</w:t>
       </w:r>
     </w:p>
     <w:p>
@@ -7356,7 +8105,7 @@
           <w:u w:val="single"/>
         </w:rPr>
       </w:pPr>
-      <w:bookmarkStart w:id="19" w:name="_Toc58183448"/>
+      <w:bookmarkStart w:id="23" w:name="_Toc58361557"/>
       <w:r>
         <w:rPr>
           <w:rFonts w:ascii="Times New Roman" w:eastAsia="Times New Roman" w:hAnsi="Times New Roman" w:cs="Times New Roman"/>
@@ -7365,9 +8114,10 @@
           <w:szCs w:val="28"/>
           <w:u w:val="single"/>
         </w:rPr>
+        <w:lastRenderedPageBreak/>
         <w:t>Scoring Metrics used in our project:</w:t>
       </w:r>
-      <w:bookmarkEnd w:id="19"/>
+      <w:bookmarkEnd w:id="23"/>
     </w:p>
     <w:p>
       <w:pPr>
@@ -7404,7 +8154,6 @@
           <w:sz w:val="24"/>
           <w:szCs w:val="24"/>
         </w:rPr>
-        <w:lastRenderedPageBreak/>
         <w:t xml:space="preserve">Cosine Similarity: </w:t>
       </w:r>
       <w:r>
@@ -7738,6 +8487,7 @@
                 <w:sz w:val="24"/>
                 <w:szCs w:val="24"/>
               </w:rPr>
+              <w:lastRenderedPageBreak/>
               <w:t xml:space="preserve">                                          </w:t>
             </w:r>
             <w:r>
@@ -7813,50 +8563,21 @@
     <w:p>
       <w:pPr>
         <w:spacing w:line="360" w:lineRule="auto"/>
-        <w:jc w:val="both"/>
-        <w:rPr>
-          <w:rFonts w:ascii="Times New Roman" w:eastAsia="Times New Roman" w:hAnsi="Times New Roman" w:cs="Times New Roman"/>
-          <w:sz w:val="24"/>
-          <w:szCs w:val="24"/>
-        </w:rPr>
-      </w:pPr>
-    </w:p>
-    <w:p>
-      <w:pPr>
-        <w:spacing w:line="360" w:lineRule="auto"/>
-        <w:ind w:left="720"/>
-        <w:jc w:val="both"/>
-        <w:rPr>
-          <w:rFonts w:ascii="Times New Roman" w:eastAsia="Times New Roman" w:hAnsi="Times New Roman" w:cs="Times New Roman"/>
-          <w:sz w:val="24"/>
-          <w:szCs w:val="24"/>
-        </w:rPr>
-      </w:pPr>
-      <w:r>
-        <w:rPr>
-          <w:rFonts w:ascii="Times New Roman" w:eastAsia="Times New Roman" w:hAnsi="Times New Roman" w:cs="Times New Roman"/>
-          <w:sz w:val="24"/>
-          <w:szCs w:val="24"/>
-        </w:rPr>
-        <w:t xml:space="preserve">where the numerator represents the dot product (also known as the inner </w:t>
-      </w:r>
-      <w:proofErr w:type="gramStart"/>
-      <w:r>
-        <w:rPr>
-          <w:rFonts w:ascii="Times New Roman" w:eastAsia="Times New Roman" w:hAnsi="Times New Roman" w:cs="Times New Roman"/>
-          <w:sz w:val="24"/>
-          <w:szCs w:val="24"/>
-        </w:rPr>
-        <w:t>product )</w:t>
-      </w:r>
-      <w:proofErr w:type="gramEnd"/>
-      <w:r>
-        <w:rPr>
-          <w:rFonts w:ascii="Times New Roman" w:eastAsia="Times New Roman" w:hAnsi="Times New Roman" w:cs="Times New Roman"/>
-          <w:sz w:val="24"/>
-          <w:szCs w:val="24"/>
-        </w:rPr>
-        <w:t xml:space="preserve"> of the vectors </w:t>
+        <w:ind w:left="360"/>
+        <w:jc w:val="both"/>
+        <w:rPr>
+          <w:rFonts w:ascii="Times New Roman" w:eastAsia="Times New Roman" w:hAnsi="Times New Roman" w:cs="Times New Roman"/>
+          <w:sz w:val="24"/>
+          <w:szCs w:val="24"/>
+        </w:rPr>
+      </w:pPr>
+      <w:r>
+        <w:rPr>
+          <w:rFonts w:ascii="Times New Roman" w:eastAsia="Times New Roman" w:hAnsi="Times New Roman" w:cs="Times New Roman"/>
+          <w:sz w:val="24"/>
+          <w:szCs w:val="24"/>
+        </w:rPr>
+        <w:t xml:space="preserve">where the numerator represents the dot product (also known as the inner product) of the vectors </w:t>
       </w:r>
       <w:r>
         <w:rPr>
@@ -8043,7 +8764,7 @@
           <w:u w:val="single"/>
         </w:rPr>
       </w:pPr>
-      <w:bookmarkStart w:id="20" w:name="_Toc58183449"/>
+      <w:bookmarkStart w:id="24" w:name="_Toc58361558"/>
       <w:r>
         <w:rPr>
           <w:rFonts w:ascii="Times New Roman" w:eastAsia="Times New Roman" w:hAnsi="Times New Roman" w:cs="Times New Roman"/>
@@ -8052,9 +8773,10 @@
           <w:szCs w:val="24"/>
           <w:u w:val="single"/>
         </w:rPr>
+        <w:lastRenderedPageBreak/>
         <w:t>Heatmap Analysis:</w:t>
       </w:r>
-      <w:bookmarkEnd w:id="20"/>
+      <w:bookmarkEnd w:id="24"/>
       <w:r>
         <w:rPr>
           <w:rFonts w:ascii="Times New Roman" w:eastAsia="Times New Roman" w:hAnsi="Times New Roman" w:cs="Times New Roman"/>
@@ -8070,8 +8792,8 @@
       <w:pPr>
         <w:jc w:val="both"/>
       </w:pPr>
-      <w:bookmarkStart w:id="21" w:name="_heading=h.35nkun2" w:colFirst="0" w:colLast="0"/>
-      <w:bookmarkEnd w:id="21"/>
+      <w:bookmarkStart w:id="25" w:name="_heading=h.35nkun2" w:colFirst="0" w:colLast="0"/>
+      <w:bookmarkEnd w:id="25"/>
       <w:r>
         <w:rPr>
           <w:noProof/>
@@ -8157,16 +8879,6 @@
           <w:szCs w:val="24"/>
         </w:rPr>
       </w:pPr>
-      <w:r>
-        <w:rPr>
-          <w:rFonts w:ascii="Times New Roman" w:eastAsia="Times New Roman" w:hAnsi="Times New Roman" w:cs="Times New Roman"/>
-          <w:b/>
-          <w:sz w:val="24"/>
-          <w:szCs w:val="24"/>
-        </w:rPr>
-        <w:lastRenderedPageBreak/>
-        <w:t xml:space="preserve">Highly correlated words: </w:t>
-      </w:r>
     </w:p>
     <w:p>
       <w:pPr>
@@ -8181,17 +8893,19 @@
         <w:jc w:val="both"/>
         <w:rPr>
           <w:rFonts w:ascii="Times New Roman" w:eastAsia="Times New Roman" w:hAnsi="Times New Roman" w:cs="Times New Roman"/>
-          <w:sz w:val="24"/>
-          <w:szCs w:val="24"/>
-        </w:rPr>
-      </w:pPr>
-      <w:r>
-        <w:rPr>
-          <w:rFonts w:ascii="Times New Roman" w:eastAsia="Times New Roman" w:hAnsi="Times New Roman" w:cs="Times New Roman"/>
-          <w:sz w:val="24"/>
-          <w:szCs w:val="24"/>
-        </w:rPr>
-        <w:t>Words such as “virus” and “flu”, “contagious” and “fever”, “emergency” and “fever” are showing high similarity so that they can be correlated to each other. These words are related and can be meaningful in a given context.</w:t>
+          <w:b/>
+          <w:sz w:val="24"/>
+          <w:szCs w:val="24"/>
+        </w:rPr>
+      </w:pPr>
+      <w:r>
+        <w:rPr>
+          <w:rFonts w:ascii="Times New Roman" w:eastAsia="Times New Roman" w:hAnsi="Times New Roman" w:cs="Times New Roman"/>
+          <w:b/>
+          <w:sz w:val="24"/>
+          <w:szCs w:val="24"/>
+        </w:rPr>
+        <w:t xml:space="preserve">Highly correlated words: </w:t>
       </w:r>
     </w:p>
     <w:p>
@@ -8211,6 +8925,14 @@
           <w:szCs w:val="24"/>
         </w:rPr>
       </w:pPr>
+      <w:r>
+        <w:rPr>
+          <w:rFonts w:ascii="Times New Roman" w:eastAsia="Times New Roman" w:hAnsi="Times New Roman" w:cs="Times New Roman"/>
+          <w:sz w:val="24"/>
+          <w:szCs w:val="24"/>
+        </w:rPr>
+        <w:t>Words such as “virus” and “flu”, “contagious” and “fever”, “emergency” and “fever” are showing high similarity so that they can be correlated to each other. These words are related and can be meaningful in a given context.</w:t>
+      </w:r>
     </w:p>
     <w:p>
       <w:pPr>
@@ -8225,20 +8947,10 @@
         <w:jc w:val="both"/>
         <w:rPr>
           <w:rFonts w:ascii="Times New Roman" w:eastAsia="Times New Roman" w:hAnsi="Times New Roman" w:cs="Times New Roman"/>
-          <w:b/>
-          <w:sz w:val="24"/>
-          <w:szCs w:val="24"/>
-        </w:rPr>
-      </w:pPr>
-      <w:r>
-        <w:rPr>
-          <w:rFonts w:ascii="Times New Roman" w:eastAsia="Times New Roman" w:hAnsi="Times New Roman" w:cs="Times New Roman"/>
-          <w:b/>
-          <w:sz w:val="24"/>
-          <w:szCs w:val="24"/>
-        </w:rPr>
-        <w:t>Less correlated words:</w:t>
-      </w:r>
+          <w:sz w:val="24"/>
+          <w:szCs w:val="24"/>
+        </w:rPr>
+      </w:pPr>
     </w:p>
     <w:p>
       <w:pPr>
@@ -8253,17 +8965,19 @@
         <w:jc w:val="both"/>
         <w:rPr>
           <w:rFonts w:ascii="Times New Roman" w:eastAsia="Times New Roman" w:hAnsi="Times New Roman" w:cs="Times New Roman"/>
-          <w:sz w:val="24"/>
-          <w:szCs w:val="24"/>
-        </w:rPr>
-      </w:pPr>
-      <w:r>
-        <w:rPr>
-          <w:rFonts w:ascii="Times New Roman" w:eastAsia="Times New Roman" w:hAnsi="Times New Roman" w:cs="Times New Roman"/>
-          <w:sz w:val="24"/>
-          <w:szCs w:val="24"/>
-        </w:rPr>
-        <w:t>Words such as “travel” and “people”, “contagious” and “home”, “isolate” and “virus” show very less similarity and they cannot be correlated to each other. These words do not go together or they can mean different things.</w:t>
+          <w:b/>
+          <w:sz w:val="24"/>
+          <w:szCs w:val="24"/>
+        </w:rPr>
+      </w:pPr>
+      <w:r>
+        <w:rPr>
+          <w:rFonts w:ascii="Times New Roman" w:eastAsia="Times New Roman" w:hAnsi="Times New Roman" w:cs="Times New Roman"/>
+          <w:b/>
+          <w:sz w:val="24"/>
+          <w:szCs w:val="24"/>
+        </w:rPr>
+        <w:t>Less correlated words:</w:t>
       </w:r>
     </w:p>
     <w:p>
@@ -8283,6 +8997,14 @@
           <w:szCs w:val="24"/>
         </w:rPr>
       </w:pPr>
+      <w:r>
+        <w:rPr>
+          <w:rFonts w:ascii="Times New Roman" w:eastAsia="Times New Roman" w:hAnsi="Times New Roman" w:cs="Times New Roman"/>
+          <w:sz w:val="24"/>
+          <w:szCs w:val="24"/>
+        </w:rPr>
+        <w:t>Words such as “travel” and “people”, “contagious” and “home”, “isolate” and “virus” show very less similarity and they cannot be correlated to each other. These words do not go together or they can mean different things.</w:t>
+      </w:r>
     </w:p>
     <w:p>
       <w:pPr>
@@ -8297,20 +9019,10 @@
         <w:jc w:val="both"/>
         <w:rPr>
           <w:rFonts w:ascii="Times New Roman" w:eastAsia="Times New Roman" w:hAnsi="Times New Roman" w:cs="Times New Roman"/>
-          <w:b/>
-          <w:sz w:val="24"/>
-          <w:szCs w:val="24"/>
-        </w:rPr>
-      </w:pPr>
-      <w:r>
-        <w:rPr>
-          <w:rFonts w:ascii="Times New Roman" w:eastAsia="Times New Roman" w:hAnsi="Times New Roman" w:cs="Times New Roman"/>
-          <w:b/>
-          <w:sz w:val="24"/>
-          <w:szCs w:val="24"/>
-        </w:rPr>
-        <w:t>Zero Degree Vectors or Vectors that have smaller Angles - Similar Vectors</w:t>
-      </w:r>
+          <w:sz w:val="24"/>
+          <w:szCs w:val="24"/>
+        </w:rPr>
+      </w:pPr>
     </w:p>
     <w:p>
       <w:pPr>
@@ -8325,17 +9037,19 @@
         <w:jc w:val="both"/>
         <w:rPr>
           <w:rFonts w:ascii="Times New Roman" w:eastAsia="Times New Roman" w:hAnsi="Times New Roman" w:cs="Times New Roman"/>
-          <w:sz w:val="24"/>
-          <w:szCs w:val="24"/>
-        </w:rPr>
-      </w:pPr>
-      <w:r>
-        <w:rPr>
-          <w:rFonts w:ascii="Times New Roman" w:eastAsia="Times New Roman" w:hAnsi="Times New Roman" w:cs="Times New Roman"/>
-          <w:sz w:val="24"/>
-          <w:szCs w:val="24"/>
-        </w:rPr>
-        <w:t xml:space="preserve">In general context, supply has a positive correlation with price. Price and Supplies in heat map have a value of 34 degrees which means that these vectors are closer to similarity angles. When two different phrases or labels such as “price” and “worse” are analyzed in this model, it gives a result of 22 degrees corresponding to a similarity angle. </w:t>
+          <w:b/>
+          <w:sz w:val="24"/>
+          <w:szCs w:val="24"/>
+        </w:rPr>
+      </w:pPr>
+      <w:r>
+        <w:rPr>
+          <w:rFonts w:ascii="Times New Roman" w:eastAsia="Times New Roman" w:hAnsi="Times New Roman" w:cs="Times New Roman"/>
+          <w:b/>
+          <w:sz w:val="24"/>
+          <w:szCs w:val="24"/>
+        </w:rPr>
+        <w:t>Zero Degree Vectors or Vectors that have smaller Angles - Similar Vectors</w:t>
       </w:r>
     </w:p>
     <w:p>
@@ -8355,6 +9069,14 @@
           <w:szCs w:val="24"/>
         </w:rPr>
       </w:pPr>
+      <w:r>
+        <w:rPr>
+          <w:rFonts w:ascii="Times New Roman" w:eastAsia="Times New Roman" w:hAnsi="Times New Roman" w:cs="Times New Roman"/>
+          <w:sz w:val="24"/>
+          <w:szCs w:val="24"/>
+        </w:rPr>
+        <w:t xml:space="preserve">In general context, supply has a positive correlation with price. Price and Supplies in heat map have a value of 34 degrees which means that these vectors are closer to similarity angles. When two different phrases or labels such as “price” and “worse” are analyzed in this model, it gives a result of 22 degrees corresponding to a similarity angle. </w:t>
+      </w:r>
     </w:p>
     <w:p>
       <w:pPr>
@@ -8369,20 +9091,10 @@
         <w:jc w:val="both"/>
         <w:rPr>
           <w:rFonts w:ascii="Times New Roman" w:eastAsia="Times New Roman" w:hAnsi="Times New Roman" w:cs="Times New Roman"/>
-          <w:b/>
-          <w:sz w:val="24"/>
-          <w:szCs w:val="24"/>
-        </w:rPr>
-      </w:pPr>
-      <w:r>
-        <w:rPr>
-          <w:rFonts w:ascii="Times New Roman" w:eastAsia="Times New Roman" w:hAnsi="Times New Roman" w:cs="Times New Roman"/>
-          <w:b/>
-          <w:sz w:val="24"/>
-          <w:szCs w:val="24"/>
-        </w:rPr>
-        <w:t>90 Degree Vectors or Vectors that have higher Angles - Orthogonal Vectors</w:t>
-      </w:r>
+          <w:sz w:val="24"/>
+          <w:szCs w:val="24"/>
+        </w:rPr>
+      </w:pPr>
     </w:p>
     <w:p>
       <w:pPr>
@@ -8397,17 +9109,19 @@
         <w:jc w:val="both"/>
         <w:rPr>
           <w:rFonts w:ascii="Times New Roman" w:eastAsia="Times New Roman" w:hAnsi="Times New Roman" w:cs="Times New Roman"/>
-          <w:sz w:val="24"/>
-          <w:szCs w:val="24"/>
-        </w:rPr>
-      </w:pPr>
-      <w:r>
-        <w:rPr>
-          <w:rFonts w:ascii="Times New Roman" w:eastAsia="Times New Roman" w:hAnsi="Times New Roman" w:cs="Times New Roman"/>
-          <w:sz w:val="24"/>
-          <w:szCs w:val="24"/>
-        </w:rPr>
-        <w:t>Words such as “Nurse” and “Care” are related in general context but when tested on the model resulted in 79 degrees which means that they are not related and not similar. Other words such as Store and government or Store and Emergency which are unrelated in general context resulted in 90-degree value representing the orthogonality of these phrases.</w:t>
+          <w:b/>
+          <w:sz w:val="24"/>
+          <w:szCs w:val="24"/>
+        </w:rPr>
+      </w:pPr>
+      <w:r>
+        <w:rPr>
+          <w:rFonts w:ascii="Times New Roman" w:eastAsia="Times New Roman" w:hAnsi="Times New Roman" w:cs="Times New Roman"/>
+          <w:b/>
+          <w:sz w:val="24"/>
+          <w:szCs w:val="24"/>
+        </w:rPr>
+        <w:t>90 Degree Vectors or Vectors that have higher Angles - Orthogonal Vectors</w:t>
       </w:r>
     </w:p>
     <w:p>
@@ -8427,102 +9141,13 @@
           <w:szCs w:val="24"/>
         </w:rPr>
       </w:pPr>
-    </w:p>
-    <w:p>
-      <w:pPr>
-        <w:spacing w:line="360" w:lineRule="auto"/>
-        <w:jc w:val="both"/>
-        <w:rPr>
-          <w:rFonts w:ascii="Times New Roman" w:eastAsia="Times New Roman" w:hAnsi="Times New Roman" w:cs="Times New Roman"/>
-          <w:b/>
-          <w:sz w:val="24"/>
-          <w:szCs w:val="24"/>
-        </w:rPr>
-      </w:pPr>
-      <w:r>
-        <w:rPr>
-          <w:rFonts w:ascii="Times New Roman" w:eastAsia="Times New Roman" w:hAnsi="Times New Roman" w:cs="Times New Roman"/>
-          <w:b/>
-          <w:sz w:val="24"/>
-          <w:szCs w:val="24"/>
-        </w:rPr>
-        <w:t>180 Degree Vectors or Vectors that have above 90-degree Angles - Opposite Vectors</w:t>
-      </w:r>
-    </w:p>
-    <w:p>
-      <w:pPr>
-        <w:spacing w:line="360" w:lineRule="auto"/>
-        <w:jc w:val="both"/>
-        <w:rPr>
-          <w:rFonts w:ascii="Times New Roman" w:eastAsia="Times New Roman" w:hAnsi="Times New Roman" w:cs="Times New Roman"/>
-          <w:sz w:val="24"/>
-          <w:szCs w:val="24"/>
-        </w:rPr>
-      </w:pPr>
-      <w:r>
-        <w:rPr>
-          <w:rFonts w:ascii="Times New Roman" w:eastAsia="Times New Roman" w:hAnsi="Times New Roman" w:cs="Times New Roman"/>
-          <w:sz w:val="24"/>
-          <w:szCs w:val="24"/>
-        </w:rPr>
-        <w:t xml:space="preserve">“Country” and “Flu”, “Fever” and “flu” have an angle of 180 degrees, which states that they are completely opposite to each other. Also, “Country” and “fever” have an angle of more than 150 degrees. This result can be compared to a mathematical formula such as </w:t>
-      </w:r>
-    </w:p>
-    <w:p>
-      <w:pPr>
-        <w:spacing w:line="360" w:lineRule="auto"/>
-        <w:jc w:val="both"/>
-        <w:rPr>
-          <w:rFonts w:ascii="Times New Roman" w:eastAsia="Times New Roman" w:hAnsi="Times New Roman" w:cs="Times New Roman"/>
-          <w:sz w:val="24"/>
-          <w:szCs w:val="24"/>
-        </w:rPr>
-      </w:pPr>
-      <w:r>
-        <w:rPr>
-          <w:rFonts w:ascii="Times New Roman" w:eastAsia="Times New Roman" w:hAnsi="Times New Roman" w:cs="Times New Roman"/>
-          <w:sz w:val="24"/>
-          <w:szCs w:val="24"/>
-        </w:rPr>
-        <w:t xml:space="preserve">“If “a” and “b” are similar, </w:t>
-      </w:r>
-    </w:p>
-    <w:p>
-      <w:pPr>
-        <w:spacing w:line="360" w:lineRule="auto"/>
-        <w:jc w:val="both"/>
-        <w:rPr>
-          <w:rFonts w:ascii="Times New Roman" w:eastAsia="Times New Roman" w:hAnsi="Times New Roman" w:cs="Times New Roman"/>
-          <w:sz w:val="24"/>
-          <w:szCs w:val="24"/>
-        </w:rPr>
-      </w:pPr>
-      <w:r>
-        <w:rPr>
-          <w:rFonts w:ascii="Times New Roman" w:eastAsia="Times New Roman" w:hAnsi="Times New Roman" w:cs="Times New Roman"/>
-          <w:sz w:val="24"/>
-          <w:szCs w:val="24"/>
-        </w:rPr>
-        <w:t xml:space="preserve">        “b” and “c” are similar then </w:t>
-      </w:r>
-    </w:p>
-    <w:p>
-      <w:pPr>
-        <w:spacing w:line="360" w:lineRule="auto"/>
-        <w:jc w:val="both"/>
-        <w:rPr>
-          <w:rFonts w:ascii="Times New Roman" w:eastAsia="Times New Roman" w:hAnsi="Times New Roman" w:cs="Times New Roman"/>
-          <w:sz w:val="24"/>
-          <w:szCs w:val="24"/>
-        </w:rPr>
-      </w:pPr>
-      <w:r>
-        <w:rPr>
-          <w:rFonts w:ascii="Times New Roman" w:eastAsia="Times New Roman" w:hAnsi="Times New Roman" w:cs="Times New Roman"/>
-          <w:sz w:val="24"/>
-          <w:szCs w:val="24"/>
-        </w:rPr>
-        <w:t xml:space="preserve">           “a” and “c” should be equal.”</w:t>
+      <w:r>
+        <w:rPr>
+          <w:rFonts w:ascii="Times New Roman" w:eastAsia="Times New Roman" w:hAnsi="Times New Roman" w:cs="Times New Roman"/>
+          <w:sz w:val="24"/>
+          <w:szCs w:val="24"/>
+        </w:rPr>
+        <w:t>Words such as “Nurse” and “Care” are related in general context but when tested on the model resulted in 79 degrees which means that they are not related and not similar. Other words such as Store and government or Store and Emergency which are unrelated in general context resulted in 90-degree value representing the orthogonality of these phrases.</w:t>
       </w:r>
     </w:p>
     <w:p>
@@ -8545,6 +9170,103 @@
     </w:p>
     <w:p>
       <w:pPr>
+        <w:spacing w:line="360" w:lineRule="auto"/>
+        <w:jc w:val="both"/>
+        <w:rPr>
+          <w:rFonts w:ascii="Times New Roman" w:eastAsia="Times New Roman" w:hAnsi="Times New Roman" w:cs="Times New Roman"/>
+          <w:b/>
+          <w:sz w:val="24"/>
+          <w:szCs w:val="24"/>
+        </w:rPr>
+      </w:pPr>
+      <w:r>
+        <w:rPr>
+          <w:rFonts w:ascii="Times New Roman" w:eastAsia="Times New Roman" w:hAnsi="Times New Roman" w:cs="Times New Roman"/>
+          <w:b/>
+          <w:sz w:val="24"/>
+          <w:szCs w:val="24"/>
+        </w:rPr>
+        <w:t>180 Degree Vectors or Vectors that have above 90-degree Angles - Opposite Vectors</w:t>
+      </w:r>
+    </w:p>
+    <w:p>
+      <w:pPr>
+        <w:spacing w:line="360" w:lineRule="auto"/>
+        <w:jc w:val="both"/>
+        <w:rPr>
+          <w:rFonts w:ascii="Times New Roman" w:eastAsia="Times New Roman" w:hAnsi="Times New Roman" w:cs="Times New Roman"/>
+          <w:sz w:val="24"/>
+          <w:szCs w:val="24"/>
+        </w:rPr>
+      </w:pPr>
+      <w:r>
+        <w:rPr>
+          <w:rFonts w:ascii="Times New Roman" w:eastAsia="Times New Roman" w:hAnsi="Times New Roman" w:cs="Times New Roman"/>
+          <w:sz w:val="24"/>
+          <w:szCs w:val="24"/>
+        </w:rPr>
+        <w:t xml:space="preserve">“Country” and “Flu”, “Fever” and “flu” have an angle of 180 degrees, which states that they are completely opposite to each other. Also, “Country” and “fever” have an angle of more than 150 degrees. This result can be compared to a mathematical formula such as </w:t>
+      </w:r>
+    </w:p>
+    <w:p>
+      <w:pPr>
+        <w:spacing w:line="360" w:lineRule="auto"/>
+        <w:jc w:val="both"/>
+        <w:rPr>
+          <w:rFonts w:ascii="Times New Roman" w:eastAsia="Times New Roman" w:hAnsi="Times New Roman" w:cs="Times New Roman"/>
+          <w:sz w:val="24"/>
+          <w:szCs w:val="24"/>
+        </w:rPr>
+      </w:pPr>
+      <w:r>
+        <w:rPr>
+          <w:rFonts w:ascii="Times New Roman" w:eastAsia="Times New Roman" w:hAnsi="Times New Roman" w:cs="Times New Roman"/>
+          <w:sz w:val="24"/>
+          <w:szCs w:val="24"/>
+        </w:rPr>
+        <w:t xml:space="preserve">“If “a” and “b” are similar, </w:t>
+      </w:r>
+    </w:p>
+    <w:p>
+      <w:pPr>
+        <w:spacing w:line="360" w:lineRule="auto"/>
+        <w:jc w:val="both"/>
+        <w:rPr>
+          <w:rFonts w:ascii="Times New Roman" w:eastAsia="Times New Roman" w:hAnsi="Times New Roman" w:cs="Times New Roman"/>
+          <w:sz w:val="24"/>
+          <w:szCs w:val="24"/>
+        </w:rPr>
+      </w:pPr>
+      <w:r>
+        <w:rPr>
+          <w:rFonts w:ascii="Times New Roman" w:eastAsia="Times New Roman" w:hAnsi="Times New Roman" w:cs="Times New Roman"/>
+          <w:sz w:val="24"/>
+          <w:szCs w:val="24"/>
+        </w:rPr>
+        <w:t xml:space="preserve">        “b” and “c” are similar then </w:t>
+      </w:r>
+    </w:p>
+    <w:p>
+      <w:pPr>
+        <w:spacing w:line="360" w:lineRule="auto"/>
+        <w:jc w:val="both"/>
+        <w:rPr>
+          <w:rFonts w:ascii="Times New Roman" w:eastAsia="Times New Roman" w:hAnsi="Times New Roman" w:cs="Times New Roman"/>
+          <w:sz w:val="24"/>
+          <w:szCs w:val="24"/>
+        </w:rPr>
+      </w:pPr>
+      <w:r>
+        <w:rPr>
+          <w:rFonts w:ascii="Times New Roman" w:eastAsia="Times New Roman" w:hAnsi="Times New Roman" w:cs="Times New Roman"/>
+          <w:sz w:val="24"/>
+          <w:szCs w:val="24"/>
+        </w:rPr>
+        <w:t xml:space="preserve">           “a” and “c” should be equal.”</w:t>
+      </w:r>
+    </w:p>
+    <w:p>
+      <w:pPr>
         <w:pBdr>
           <w:top w:val="nil"/>
           <w:left w:val="nil"/>
@@ -8560,13 +9282,30 @@
           <w:szCs w:val="24"/>
         </w:rPr>
       </w:pPr>
-      <w:r>
-        <w:rPr>
-          <w:rFonts w:ascii="Times New Roman" w:eastAsia="Times New Roman" w:hAnsi="Times New Roman" w:cs="Times New Roman"/>
-          <w:sz w:val="24"/>
-          <w:szCs w:val="24"/>
-        </w:rPr>
-        <w:lastRenderedPageBreak/>
+    </w:p>
+    <w:p>
+      <w:pPr>
+        <w:pBdr>
+          <w:top w:val="nil"/>
+          <w:left w:val="nil"/>
+          <w:bottom w:val="nil"/>
+          <w:right w:val="nil"/>
+          <w:between w:val="nil"/>
+        </w:pBdr>
+        <w:spacing w:line="360" w:lineRule="auto"/>
+        <w:jc w:val="both"/>
+        <w:rPr>
+          <w:rFonts w:ascii="Times New Roman" w:eastAsia="Times New Roman" w:hAnsi="Times New Roman" w:cs="Times New Roman"/>
+          <w:sz w:val="24"/>
+          <w:szCs w:val="24"/>
+        </w:rPr>
+      </w:pPr>
+      <w:r>
+        <w:rPr>
+          <w:rFonts w:ascii="Times New Roman" w:eastAsia="Times New Roman" w:hAnsi="Times New Roman" w:cs="Times New Roman"/>
+          <w:sz w:val="24"/>
+          <w:szCs w:val="24"/>
+        </w:rPr>
         <w:t>Therefore, based on the COVID articles data set that is trained and the test data (phrases/synonyms list) that is given, the model generates similar vectors, orthogonal vectors and the vectors that are completely opposite and not related to each other.</w:t>
       </w:r>
     </w:p>
@@ -8582,7 +9321,7 @@
           <w:u w:val="single"/>
         </w:rPr>
       </w:pPr>
-      <w:bookmarkStart w:id="22" w:name="_Toc58183450"/>
+      <w:bookmarkStart w:id="26" w:name="_Toc58361559"/>
       <w:r>
         <w:rPr>
           <w:rFonts w:ascii="Times New Roman" w:hAnsi="Times New Roman" w:cs="Times New Roman"/>
@@ -8594,7 +9333,7 @@
         </w:rPr>
         <w:t>Hyperparameter Tuning Techniques for the Model:</w:t>
       </w:r>
-      <w:bookmarkEnd w:id="22"/>
+      <w:bookmarkEnd w:id="26"/>
       <w:r>
         <w:rPr>
           <w:rFonts w:ascii="Times New Roman" w:hAnsi="Times New Roman" w:cs="Times New Roman"/>
@@ -8727,6 +9466,7 @@
           <w:szCs w:val="24"/>
           <w:highlight w:val="white"/>
         </w:rPr>
+        <w:lastRenderedPageBreak/>
         <w:t xml:space="preserve">The same kind of machine learning model can require different constraints, weights or learning rates to generalize different data patterns. These measures are called hyperparameters, and have to be tuned so that the model can optimally solve the machine learning problem. </w:t>
       </w:r>
       <w:r>
@@ -8881,30 +9621,16 @@
     </w:p>
     <w:p>
       <w:pPr>
-        <w:shd w:val="clear" w:color="auto" w:fill="FFFFFF"/>
-        <w:jc w:val="both"/>
-        <w:rPr>
-          <w:rFonts w:ascii="Times New Roman" w:eastAsia="Calibri" w:hAnsi="Times New Roman" w:cs="Times New Roman"/>
-          <w:b/>
-          <w:color w:val="292929"/>
-          <w:sz w:val="28"/>
-          <w:szCs w:val="28"/>
-        </w:rPr>
-      </w:pPr>
-    </w:p>
-    <w:p>
-      <w:pPr>
-        <w:shd w:val="clear" w:color="auto" w:fill="FFFFFF"/>
-        <w:jc w:val="both"/>
+        <w:pStyle w:val="Heading2"/>
         <w:rPr>
           <w:rFonts w:ascii="Times New Roman" w:hAnsi="Times New Roman" w:cs="Times New Roman"/>
           <w:b/>
           <w:bCs/>
           <w:sz w:val="28"/>
           <w:szCs w:val="28"/>
-          <w:u w:val="single"/>
-        </w:rPr>
-      </w:pPr>
+        </w:rPr>
+      </w:pPr>
+      <w:bookmarkStart w:id="27" w:name="_Toc58361560"/>
       <w:r>
         <w:rPr>
           <w:rFonts w:ascii="Times New Roman" w:hAnsi="Times New Roman" w:cs="Times New Roman"/>
@@ -8912,10 +9638,10 @@
           <w:bCs/>
           <w:sz w:val="28"/>
           <w:szCs w:val="28"/>
-          <w:u w:val="single"/>
         </w:rPr>
         <w:t>Grid Search</w:t>
       </w:r>
+      <w:bookmarkEnd w:id="27"/>
     </w:p>
     <w:p>
       <w:pPr>
@@ -8952,7 +9678,43 @@
           <w:sz w:val="24"/>
           <w:szCs w:val="24"/>
         </w:rPr>
-        <w:t xml:space="preserve"> The GridSearchCV library from sklearn makes our life easy by methodically building and evaluating a model with combinations of all the parameters specified in a grid.</w:t>
+        <w:t xml:space="preserve"> The </w:t>
+      </w:r>
+      <w:proofErr w:type="spellStart"/>
+      <w:r>
+        <w:rPr>
+          <w:rFonts w:ascii="Times New Roman" w:eastAsia="Calibri" w:hAnsi="Times New Roman" w:cs="Times New Roman"/>
+          <w:sz w:val="24"/>
+          <w:szCs w:val="24"/>
+        </w:rPr>
+        <w:t>GridSearchCV</w:t>
+      </w:r>
+      <w:proofErr w:type="spellEnd"/>
+      <w:r>
+        <w:rPr>
+          <w:rFonts w:ascii="Times New Roman" w:eastAsia="Calibri" w:hAnsi="Times New Roman" w:cs="Times New Roman"/>
+          <w:sz w:val="24"/>
+          <w:szCs w:val="24"/>
+        </w:rPr>
+        <w:t xml:space="preserve"> library from </w:t>
+      </w:r>
+      <w:proofErr w:type="spellStart"/>
+      <w:r>
+        <w:rPr>
+          <w:rFonts w:ascii="Times New Roman" w:eastAsia="Calibri" w:hAnsi="Times New Roman" w:cs="Times New Roman"/>
+          <w:sz w:val="24"/>
+          <w:szCs w:val="24"/>
+        </w:rPr>
+        <w:t>sklearn</w:t>
+      </w:r>
+      <w:proofErr w:type="spellEnd"/>
+      <w:r>
+        <w:rPr>
+          <w:rFonts w:ascii="Times New Roman" w:eastAsia="Calibri" w:hAnsi="Times New Roman" w:cs="Times New Roman"/>
+          <w:sz w:val="24"/>
+          <w:szCs w:val="24"/>
+        </w:rPr>
+        <w:t xml:space="preserve"> makes our life easy by methodically building and evaluating a model with combinations of all the parameters specified in a grid.</w:t>
       </w:r>
       <w:r>
         <w:rPr>
@@ -8983,7 +9745,6 @@
           <w:sz w:val="24"/>
           <w:szCs w:val="24"/>
         </w:rPr>
-        <w:lastRenderedPageBreak/>
         <w:t>How does it work</w:t>
       </w:r>
       <w:r>
@@ -9023,7 +9784,61 @@
           <w:sz w:val="24"/>
           <w:szCs w:val="24"/>
         </w:rPr>
-        <w:t>We need to import the GridSearchCV from the sklearn library. This method performs an exhaustive search over a specified parameter value for an estimator. Important members of the method are ‘fit’ and ‘predict’. GridSearchCV implements a ‘fit’ and ‘score’ method.</w:t>
+        <w:t xml:space="preserve">We need to import the </w:t>
+      </w:r>
+      <w:proofErr w:type="spellStart"/>
+      <w:r>
+        <w:rPr>
+          <w:rFonts w:ascii="Times New Roman" w:eastAsia="Calibri" w:hAnsi="Times New Roman" w:cs="Times New Roman"/>
+          <w:sz w:val="24"/>
+          <w:szCs w:val="24"/>
+        </w:rPr>
+        <w:t>GridSearchCV</w:t>
+      </w:r>
+      <w:proofErr w:type="spellEnd"/>
+      <w:r>
+        <w:rPr>
+          <w:rFonts w:ascii="Times New Roman" w:eastAsia="Calibri" w:hAnsi="Times New Roman" w:cs="Times New Roman"/>
+          <w:sz w:val="24"/>
+          <w:szCs w:val="24"/>
+        </w:rPr>
+        <w:t xml:space="preserve"> from the </w:t>
+      </w:r>
+      <w:proofErr w:type="spellStart"/>
+      <w:r>
+        <w:rPr>
+          <w:rFonts w:ascii="Times New Roman" w:eastAsia="Calibri" w:hAnsi="Times New Roman" w:cs="Times New Roman"/>
+          <w:sz w:val="24"/>
+          <w:szCs w:val="24"/>
+        </w:rPr>
+        <w:t>sklearn</w:t>
+      </w:r>
+      <w:proofErr w:type="spellEnd"/>
+      <w:r>
+        <w:rPr>
+          <w:rFonts w:ascii="Times New Roman" w:eastAsia="Calibri" w:hAnsi="Times New Roman" w:cs="Times New Roman"/>
+          <w:sz w:val="24"/>
+          <w:szCs w:val="24"/>
+        </w:rPr>
+        <w:t xml:space="preserve"> library. This method performs an exhaustive search over a specified parameter value for an estimator. Important members of the method are ‘fit’ and ‘predict’. </w:t>
+      </w:r>
+      <w:proofErr w:type="spellStart"/>
+      <w:r>
+        <w:rPr>
+          <w:rFonts w:ascii="Times New Roman" w:eastAsia="Calibri" w:hAnsi="Times New Roman" w:cs="Times New Roman"/>
+          <w:sz w:val="24"/>
+          <w:szCs w:val="24"/>
+        </w:rPr>
+        <w:t>GridSearchCV</w:t>
+      </w:r>
+      <w:proofErr w:type="spellEnd"/>
+      <w:r>
+        <w:rPr>
+          <w:rFonts w:ascii="Times New Roman" w:eastAsia="Calibri" w:hAnsi="Times New Roman" w:cs="Times New Roman"/>
+          <w:sz w:val="24"/>
+          <w:szCs w:val="24"/>
+        </w:rPr>
+        <w:t xml:space="preserve"> implements a ‘fit’ and ‘score’ method.</w:t>
       </w:r>
     </w:p>
     <w:p>
@@ -9072,13 +9887,24 @@
           <w:szCs w:val="24"/>
         </w:rPr>
       </w:pPr>
-      <w:r>
-        <w:rPr>
-          <w:rFonts w:ascii="Times New Roman" w:eastAsia="Calibri" w:hAnsi="Times New Roman" w:cs="Times New Roman"/>
-          <w:sz w:val="24"/>
-          <w:szCs w:val="24"/>
-        </w:rPr>
-        <w:t>Param_grid - dictionary or list of dictionaries.</w:t>
+      <w:proofErr w:type="spellStart"/>
+      <w:r>
+        <w:rPr>
+          <w:rFonts w:ascii="Times New Roman" w:eastAsia="Calibri" w:hAnsi="Times New Roman" w:cs="Times New Roman"/>
+          <w:sz w:val="24"/>
+          <w:szCs w:val="24"/>
+        </w:rPr>
+        <w:lastRenderedPageBreak/>
+        <w:t>Param_grid</w:t>
+      </w:r>
+      <w:proofErr w:type="spellEnd"/>
+      <w:r>
+        <w:rPr>
+          <w:rFonts w:ascii="Times New Roman" w:eastAsia="Calibri" w:hAnsi="Times New Roman" w:cs="Times New Roman"/>
+          <w:sz w:val="24"/>
+          <w:szCs w:val="24"/>
+        </w:rPr>
+        <w:t xml:space="preserve"> - dictionary or list of dictionaries.</w:t>
       </w:r>
       <w:r>
         <w:rPr>
@@ -9136,31 +9962,41 @@
           <w:szCs w:val="24"/>
         </w:rPr>
       </w:pPr>
-      <w:r>
-        <w:rPr>
-          <w:rFonts w:ascii="Times New Roman" w:eastAsia="Calibri" w:hAnsi="Times New Roman" w:cs="Times New Roman"/>
-          <w:sz w:val="24"/>
-          <w:szCs w:val="24"/>
-        </w:rPr>
-        <w:t xml:space="preserve">N_jobs -int, default=None - Number of jobs to run in parallel. None means 1 unless in a </w:t>
-      </w:r>
-      <w:proofErr w:type="gramStart"/>
-      <w:r>
-        <w:rPr>
-          <w:rFonts w:ascii="Times New Roman" w:eastAsia="Calibri" w:hAnsi="Times New Roman" w:cs="Times New Roman"/>
-          <w:sz w:val="24"/>
-          <w:szCs w:val="24"/>
-        </w:rPr>
-        <w:t>joblib.parallel</w:t>
-      </w:r>
-      <w:proofErr w:type="gramEnd"/>
-      <w:r>
-        <w:rPr>
-          <w:rFonts w:ascii="Times New Roman" w:eastAsia="Calibri" w:hAnsi="Times New Roman" w:cs="Times New Roman"/>
-          <w:sz w:val="24"/>
-          <w:szCs w:val="24"/>
-        </w:rPr>
-        <w:t xml:space="preserve">_backend context. -1 means using all processors. </w:t>
+      <w:proofErr w:type="spellStart"/>
+      <w:r>
+        <w:rPr>
+          <w:rFonts w:ascii="Times New Roman" w:eastAsia="Calibri" w:hAnsi="Times New Roman" w:cs="Times New Roman"/>
+          <w:sz w:val="24"/>
+          <w:szCs w:val="24"/>
+        </w:rPr>
+        <w:t>N_jobs</w:t>
+      </w:r>
+      <w:proofErr w:type="spellEnd"/>
+      <w:r>
+        <w:rPr>
+          <w:rFonts w:ascii="Times New Roman" w:eastAsia="Calibri" w:hAnsi="Times New Roman" w:cs="Times New Roman"/>
+          <w:sz w:val="24"/>
+          <w:szCs w:val="24"/>
+        </w:rPr>
+        <w:t xml:space="preserve"> -int, default=None - Number of jobs to run in parallel. None means 1 unless in a </w:t>
+      </w:r>
+      <w:proofErr w:type="spellStart"/>
+      <w:r>
+        <w:rPr>
+          <w:rFonts w:ascii="Times New Roman" w:eastAsia="Calibri" w:hAnsi="Times New Roman" w:cs="Times New Roman"/>
+          <w:sz w:val="24"/>
+          <w:szCs w:val="24"/>
+        </w:rPr>
+        <w:t>joblib.parallel_backend</w:t>
+      </w:r>
+      <w:proofErr w:type="spellEnd"/>
+      <w:r>
+        <w:rPr>
+          <w:rFonts w:ascii="Times New Roman" w:eastAsia="Calibri" w:hAnsi="Times New Roman" w:cs="Times New Roman"/>
+          <w:sz w:val="24"/>
+          <w:szCs w:val="24"/>
+        </w:rPr>
+        <w:t xml:space="preserve"> context. -1 means using all processors. </w:t>
       </w:r>
     </w:p>
     <w:p>
@@ -9178,13 +10014,41 @@
           <w:szCs w:val="24"/>
         </w:rPr>
       </w:pPr>
-      <w:r>
-        <w:rPr>
-          <w:rFonts w:ascii="Times New Roman" w:eastAsia="Calibri" w:hAnsi="Times New Roman" w:cs="Times New Roman"/>
-          <w:sz w:val="24"/>
-          <w:szCs w:val="24"/>
-        </w:rPr>
-        <w:t>Cv - int, cross-validation generator or an iterable, default=None. Determines the cross-validation splitting strategy.</w:t>
+      <w:proofErr w:type="spellStart"/>
+      <w:r>
+        <w:rPr>
+          <w:rFonts w:ascii="Times New Roman" w:eastAsia="Calibri" w:hAnsi="Times New Roman" w:cs="Times New Roman"/>
+          <w:sz w:val="24"/>
+          <w:szCs w:val="24"/>
+        </w:rPr>
+        <w:t>Cv</w:t>
+      </w:r>
+      <w:proofErr w:type="spellEnd"/>
+      <w:r>
+        <w:rPr>
+          <w:rFonts w:ascii="Times New Roman" w:eastAsia="Calibri" w:hAnsi="Times New Roman" w:cs="Times New Roman"/>
+          <w:sz w:val="24"/>
+          <w:szCs w:val="24"/>
+        </w:rPr>
+        <w:t xml:space="preserve"> - int, cross-validation generator or an </w:t>
+      </w:r>
+      <w:proofErr w:type="spellStart"/>
+      <w:r>
+        <w:rPr>
+          <w:rFonts w:ascii="Times New Roman" w:eastAsia="Calibri" w:hAnsi="Times New Roman" w:cs="Times New Roman"/>
+          <w:sz w:val="24"/>
+          <w:szCs w:val="24"/>
+        </w:rPr>
+        <w:t>iterable</w:t>
+      </w:r>
+      <w:proofErr w:type="spellEnd"/>
+      <w:r>
+        <w:rPr>
+          <w:rFonts w:ascii="Times New Roman" w:eastAsia="Calibri" w:hAnsi="Times New Roman" w:cs="Times New Roman"/>
+          <w:sz w:val="24"/>
+          <w:szCs w:val="24"/>
+        </w:rPr>
+        <w:t>, default=None. Determines the cross-validation splitting strategy.</w:t>
       </w:r>
       <w:r>
         <w:rPr>
@@ -9318,7 +10182,6 @@
           <w:sz w:val="26"/>
           <w:szCs w:val="26"/>
         </w:rPr>
-        <w:lastRenderedPageBreak/>
         <w:t>Manual Approach of Grid Search:</w:t>
       </w:r>
     </w:p>
@@ -9388,6 +10251,7 @@
           <w:sz w:val="24"/>
           <w:szCs w:val="24"/>
         </w:rPr>
+        <w:lastRenderedPageBreak/>
         <w:t>Epochs - Number of iterations (epochs) over the corpus. Defaults to 10 for Doc2Vec.</w:t>
       </w:r>
     </w:p>
@@ -9430,13 +10294,41 @@
           <w:szCs w:val="24"/>
         </w:rPr>
       </w:pPr>
-      <w:r>
-        <w:rPr>
-          <w:rFonts w:ascii="Times New Roman" w:eastAsia="Calibri" w:hAnsi="Times New Roman" w:cs="Times New Roman"/>
-          <w:sz w:val="24"/>
-          <w:szCs w:val="24"/>
-        </w:rPr>
-        <w:t>min_alpha (float, optional) – Learning rate will linearly drop to min_alpha as training progresses.</w:t>
+      <w:proofErr w:type="spellStart"/>
+      <w:r>
+        <w:rPr>
+          <w:rFonts w:ascii="Times New Roman" w:eastAsia="Calibri" w:hAnsi="Times New Roman" w:cs="Times New Roman"/>
+          <w:sz w:val="24"/>
+          <w:szCs w:val="24"/>
+        </w:rPr>
+        <w:t>min_alpha</w:t>
+      </w:r>
+      <w:proofErr w:type="spellEnd"/>
+      <w:r>
+        <w:rPr>
+          <w:rFonts w:ascii="Times New Roman" w:eastAsia="Calibri" w:hAnsi="Times New Roman" w:cs="Times New Roman"/>
+          <w:sz w:val="24"/>
+          <w:szCs w:val="24"/>
+        </w:rPr>
+        <w:t xml:space="preserve"> (float, optional) – Learning rate will linearly drop to </w:t>
+      </w:r>
+      <w:proofErr w:type="spellStart"/>
+      <w:r>
+        <w:rPr>
+          <w:rFonts w:ascii="Times New Roman" w:eastAsia="Calibri" w:hAnsi="Times New Roman" w:cs="Times New Roman"/>
+          <w:sz w:val="24"/>
+          <w:szCs w:val="24"/>
+        </w:rPr>
+        <w:t>min_alpha</w:t>
+      </w:r>
+      <w:proofErr w:type="spellEnd"/>
+      <w:r>
+        <w:rPr>
+          <w:rFonts w:ascii="Times New Roman" w:eastAsia="Calibri" w:hAnsi="Times New Roman" w:cs="Times New Roman"/>
+          <w:sz w:val="24"/>
+          <w:szCs w:val="24"/>
+        </w:rPr>
+        <w:t xml:space="preserve"> as training progresses.</w:t>
       </w:r>
     </w:p>
     <w:p>
@@ -9455,7 +10347,7 @@
       <w:pPr>
         <w:shd w:val="clear" w:color="auto" w:fill="FFFFFF"/>
         <w:spacing w:line="360" w:lineRule="auto"/>
-        <w:jc w:val="both"/>
+        <w:jc w:val="center"/>
         <w:rPr>
           <w:rFonts w:ascii="Times New Roman" w:eastAsia="Calibri" w:hAnsi="Times New Roman" w:cs="Times New Roman"/>
           <w:sz w:val="24"/>
@@ -9557,7 +10449,25 @@
           <w:sz w:val="24"/>
           <w:szCs w:val="24"/>
         </w:rPr>
-        <w:t>At the end of the loop, we will get the result with the total number of iterations, best step, best vector size and best alpha value. We were not able to use the GridSearchCV library to perform this hyper parameter tuning since our customized function was not accommodated in the model. We adopted the manual approach to find the best parameters.</w:t>
+        <w:t xml:space="preserve">At the end of the loop, we will get the result with the total number of iterations, best step, best vector size and best alpha value. We were not able to use the </w:t>
+      </w:r>
+      <w:proofErr w:type="spellStart"/>
+      <w:r>
+        <w:rPr>
+          <w:rFonts w:ascii="Times New Roman" w:eastAsia="Calibri" w:hAnsi="Times New Roman" w:cs="Times New Roman"/>
+          <w:sz w:val="24"/>
+          <w:szCs w:val="24"/>
+        </w:rPr>
+        <w:t>GridSearchCV</w:t>
+      </w:r>
+      <w:proofErr w:type="spellEnd"/>
+      <w:r>
+        <w:rPr>
+          <w:rFonts w:ascii="Times New Roman" w:eastAsia="Calibri" w:hAnsi="Times New Roman" w:cs="Times New Roman"/>
+          <w:sz w:val="24"/>
+          <w:szCs w:val="24"/>
+        </w:rPr>
+        <w:t xml:space="preserve"> library to perform this hyper parameter tuning since our customized function was not accommodated in the model. We adopted the manual approach to find the best parameters.</w:t>
       </w:r>
     </w:p>
     <w:p>
@@ -9571,7 +10481,8 @@
           <w:szCs w:val="28"/>
         </w:rPr>
       </w:pPr>
-      <w:bookmarkStart w:id="23" w:name="_Toc58183451"/>
+      <w:bookmarkStart w:id="28" w:name="_Toc58183451"/>
+      <w:bookmarkStart w:id="29" w:name="_Toc58361561"/>
       <w:r>
         <w:rPr>
           <w:rFonts w:ascii="Times New Roman" w:hAnsi="Times New Roman" w:cs="Times New Roman"/>
@@ -9582,7 +10493,8 @@
         </w:rPr>
         <w:t>Random Search</w:t>
       </w:r>
-      <w:bookmarkEnd w:id="23"/>
+      <w:bookmarkEnd w:id="28"/>
+      <w:bookmarkEnd w:id="29"/>
     </w:p>
     <w:p>
       <w:pPr>
@@ -9659,7 +10571,6 @@
           <w:sz w:val="26"/>
           <w:szCs w:val="26"/>
         </w:rPr>
-        <w:lastRenderedPageBreak/>
         <w:t>How does it work?</w:t>
       </w:r>
       <w:r>
@@ -9689,7 +10600,61 @@
           <w:sz w:val="24"/>
           <w:szCs w:val="24"/>
         </w:rPr>
-        <w:t>Random search is taken from sklearn’s RandomizedSearchCV. We define the hyperparameters to search over before running the search. An important additional parameter to specify here is n_iter. This specifies the number of combinations to randomly try.</w:t>
+        <w:t xml:space="preserve">Random search is taken from </w:t>
+      </w:r>
+      <w:proofErr w:type="spellStart"/>
+      <w:r>
+        <w:rPr>
+          <w:rFonts w:ascii="Times New Roman" w:eastAsia="Calibri" w:hAnsi="Times New Roman" w:cs="Times New Roman"/>
+          <w:sz w:val="24"/>
+          <w:szCs w:val="24"/>
+        </w:rPr>
+        <w:t>sklearn’s</w:t>
+      </w:r>
+      <w:proofErr w:type="spellEnd"/>
+      <w:r>
+        <w:rPr>
+          <w:rFonts w:ascii="Times New Roman" w:eastAsia="Calibri" w:hAnsi="Times New Roman" w:cs="Times New Roman"/>
+          <w:sz w:val="24"/>
+          <w:szCs w:val="24"/>
+        </w:rPr>
+        <w:t xml:space="preserve"> </w:t>
+      </w:r>
+      <w:proofErr w:type="spellStart"/>
+      <w:r>
+        <w:rPr>
+          <w:rFonts w:ascii="Times New Roman" w:eastAsia="Calibri" w:hAnsi="Times New Roman" w:cs="Times New Roman"/>
+          <w:sz w:val="24"/>
+          <w:szCs w:val="24"/>
+        </w:rPr>
+        <w:t>RandomizedSearchCV</w:t>
+      </w:r>
+      <w:proofErr w:type="spellEnd"/>
+      <w:r>
+        <w:rPr>
+          <w:rFonts w:ascii="Times New Roman" w:eastAsia="Calibri" w:hAnsi="Times New Roman" w:cs="Times New Roman"/>
+          <w:sz w:val="24"/>
+          <w:szCs w:val="24"/>
+        </w:rPr>
+        <w:t xml:space="preserve">. We define the hyperparameters to search over before running the search. An important additional parameter to specify here is </w:t>
+      </w:r>
+      <w:proofErr w:type="spellStart"/>
+      <w:r>
+        <w:rPr>
+          <w:rFonts w:ascii="Times New Roman" w:eastAsia="Calibri" w:hAnsi="Times New Roman" w:cs="Times New Roman"/>
+          <w:sz w:val="24"/>
+          <w:szCs w:val="24"/>
+        </w:rPr>
+        <w:t>n_iter</w:t>
+      </w:r>
+      <w:proofErr w:type="spellEnd"/>
+      <w:r>
+        <w:rPr>
+          <w:rFonts w:ascii="Times New Roman" w:eastAsia="Calibri" w:hAnsi="Times New Roman" w:cs="Times New Roman"/>
+          <w:sz w:val="24"/>
+          <w:szCs w:val="24"/>
+        </w:rPr>
+        <w:t>. This specifies the number of combinations to randomly try.</w:t>
       </w:r>
     </w:p>
     <w:p>
@@ -9731,6 +10696,7 @@
           <w:sz w:val="24"/>
           <w:szCs w:val="24"/>
         </w:rPr>
+        <w:lastRenderedPageBreak/>
         <w:t>Estimator -estimator object. -A object of that type is instantiated for each grid point. This is assumed to implement the scikit-learn estimator interface. Either estimator needs to provide a score function, or scoring must be passed.</w:t>
       </w:r>
     </w:p>
@@ -9748,6 +10714,7 @@
           <w:highlight w:val="white"/>
         </w:rPr>
       </w:pPr>
+      <w:proofErr w:type="spellStart"/>
       <w:r>
         <w:rPr>
           <w:rFonts w:ascii="Times New Roman" w:eastAsia="Calibri" w:hAnsi="Times New Roman" w:cs="Times New Roman"/>
@@ -9756,6 +10723,7 @@
         </w:rPr>
         <w:t>param_distributions</w:t>
       </w:r>
+      <w:proofErr w:type="spellEnd"/>
       <w:r>
         <w:rPr>
           <w:rFonts w:ascii="Times New Roman" w:eastAsia="Calibri" w:hAnsi="Times New Roman" w:cs="Times New Roman"/>
@@ -9764,31 +10732,131 @@
         </w:rPr>
         <w:t xml:space="preserve"> </w:t>
       </w:r>
-      <w:r>
-        <w:rPr>
-          <w:rFonts w:ascii="Times New Roman" w:eastAsia="Calibri" w:hAnsi="Times New Roman" w:cs="Times New Roman"/>
-          <w:sz w:val="24"/>
-          <w:szCs w:val="24"/>
-        </w:rPr>
-        <w:t xml:space="preserve">dict or list of dicts - Dictionary with parameters names (str) as keys and distributions or lists of parameters to try. Distributions must provide a rvs method for sampling (such as those from </w:t>
-      </w:r>
-      <w:proofErr w:type="gramStart"/>
-      <w:r>
-        <w:rPr>
-          <w:rFonts w:ascii="Times New Roman" w:eastAsia="Calibri" w:hAnsi="Times New Roman" w:cs="Times New Roman"/>
-          <w:sz w:val="24"/>
-          <w:szCs w:val="24"/>
-        </w:rPr>
-        <w:t>scipy.stats</w:t>
-      </w:r>
-      <w:proofErr w:type="gramEnd"/>
-      <w:r>
-        <w:rPr>
-          <w:rFonts w:ascii="Times New Roman" w:eastAsia="Calibri" w:hAnsi="Times New Roman" w:cs="Times New Roman"/>
-          <w:sz w:val="24"/>
-          <w:szCs w:val="24"/>
-        </w:rPr>
-        <w:t>.distributions). If a list is given, it is sampled uniformly. If a list of dicts is given, first a dict is sampled uniformly, and then a parameter is sampled using that dict as above.</w:t>
+      <w:proofErr w:type="spellStart"/>
+      <w:r>
+        <w:rPr>
+          <w:rFonts w:ascii="Times New Roman" w:eastAsia="Calibri" w:hAnsi="Times New Roman" w:cs="Times New Roman"/>
+          <w:sz w:val="24"/>
+          <w:szCs w:val="24"/>
+        </w:rPr>
+        <w:t>dict</w:t>
+      </w:r>
+      <w:proofErr w:type="spellEnd"/>
+      <w:r>
+        <w:rPr>
+          <w:rFonts w:ascii="Times New Roman" w:eastAsia="Calibri" w:hAnsi="Times New Roman" w:cs="Times New Roman"/>
+          <w:sz w:val="24"/>
+          <w:szCs w:val="24"/>
+        </w:rPr>
+        <w:t xml:space="preserve"> or list of </w:t>
+      </w:r>
+      <w:proofErr w:type="spellStart"/>
+      <w:r>
+        <w:rPr>
+          <w:rFonts w:ascii="Times New Roman" w:eastAsia="Calibri" w:hAnsi="Times New Roman" w:cs="Times New Roman"/>
+          <w:sz w:val="24"/>
+          <w:szCs w:val="24"/>
+        </w:rPr>
+        <w:t>dicts</w:t>
+      </w:r>
+      <w:proofErr w:type="spellEnd"/>
+      <w:r>
+        <w:rPr>
+          <w:rFonts w:ascii="Times New Roman" w:eastAsia="Calibri" w:hAnsi="Times New Roman" w:cs="Times New Roman"/>
+          <w:sz w:val="24"/>
+          <w:szCs w:val="24"/>
+        </w:rPr>
+        <w:t xml:space="preserve"> - Dictionary with parameters names (str) as keys and distributions or lists of parameters to try. Distributions must provide a </w:t>
+      </w:r>
+      <w:proofErr w:type="spellStart"/>
+      <w:r>
+        <w:rPr>
+          <w:rFonts w:ascii="Times New Roman" w:eastAsia="Calibri" w:hAnsi="Times New Roman" w:cs="Times New Roman"/>
+          <w:sz w:val="24"/>
+          <w:szCs w:val="24"/>
+        </w:rPr>
+        <w:t>rvs</w:t>
+      </w:r>
+      <w:proofErr w:type="spellEnd"/>
+      <w:r>
+        <w:rPr>
+          <w:rFonts w:ascii="Times New Roman" w:eastAsia="Calibri" w:hAnsi="Times New Roman" w:cs="Times New Roman"/>
+          <w:sz w:val="24"/>
+          <w:szCs w:val="24"/>
+        </w:rPr>
+        <w:t xml:space="preserve"> method for sampling (such as those from </w:t>
+      </w:r>
+      <w:proofErr w:type="spellStart"/>
+      <w:r>
+        <w:rPr>
+          <w:rFonts w:ascii="Times New Roman" w:eastAsia="Calibri" w:hAnsi="Times New Roman" w:cs="Times New Roman"/>
+          <w:sz w:val="24"/>
+          <w:szCs w:val="24"/>
+        </w:rPr>
+        <w:t>scipy.stats.distributions</w:t>
+      </w:r>
+      <w:proofErr w:type="spellEnd"/>
+      <w:r>
+        <w:rPr>
+          <w:rFonts w:ascii="Times New Roman" w:eastAsia="Calibri" w:hAnsi="Times New Roman" w:cs="Times New Roman"/>
+          <w:sz w:val="24"/>
+          <w:szCs w:val="24"/>
+        </w:rPr>
+        <w:t xml:space="preserve">). If a list is given, it is sampled uniformly. If a list of </w:t>
+      </w:r>
+      <w:proofErr w:type="spellStart"/>
+      <w:r>
+        <w:rPr>
+          <w:rFonts w:ascii="Times New Roman" w:eastAsia="Calibri" w:hAnsi="Times New Roman" w:cs="Times New Roman"/>
+          <w:sz w:val="24"/>
+          <w:szCs w:val="24"/>
+        </w:rPr>
+        <w:t>dicts</w:t>
+      </w:r>
+      <w:proofErr w:type="spellEnd"/>
+      <w:r>
+        <w:rPr>
+          <w:rFonts w:ascii="Times New Roman" w:eastAsia="Calibri" w:hAnsi="Times New Roman" w:cs="Times New Roman"/>
+          <w:sz w:val="24"/>
+          <w:szCs w:val="24"/>
+        </w:rPr>
+        <w:t xml:space="preserve"> is given, first a </w:t>
+      </w:r>
+      <w:proofErr w:type="spellStart"/>
+      <w:r>
+        <w:rPr>
+          <w:rFonts w:ascii="Times New Roman" w:eastAsia="Calibri" w:hAnsi="Times New Roman" w:cs="Times New Roman"/>
+          <w:sz w:val="24"/>
+          <w:szCs w:val="24"/>
+        </w:rPr>
+        <w:t>dict</w:t>
+      </w:r>
+      <w:proofErr w:type="spellEnd"/>
+      <w:r>
+        <w:rPr>
+          <w:rFonts w:ascii="Times New Roman" w:eastAsia="Calibri" w:hAnsi="Times New Roman" w:cs="Times New Roman"/>
+          <w:sz w:val="24"/>
+          <w:szCs w:val="24"/>
+        </w:rPr>
+        <w:t xml:space="preserve"> is sampled uniformly, and then a parameter is sampled using that </w:t>
+      </w:r>
+      <w:proofErr w:type="spellStart"/>
+      <w:r>
+        <w:rPr>
+          <w:rFonts w:ascii="Times New Roman" w:eastAsia="Calibri" w:hAnsi="Times New Roman" w:cs="Times New Roman"/>
+          <w:sz w:val="24"/>
+          <w:szCs w:val="24"/>
+        </w:rPr>
+        <w:t>dict</w:t>
+      </w:r>
+      <w:proofErr w:type="spellEnd"/>
+      <w:r>
+        <w:rPr>
+          <w:rFonts w:ascii="Times New Roman" w:eastAsia="Calibri" w:hAnsi="Times New Roman" w:cs="Times New Roman"/>
+          <w:sz w:val="24"/>
+          <w:szCs w:val="24"/>
+        </w:rPr>
+        <w:t xml:space="preserve"> as above.</w:t>
       </w:r>
     </w:p>
     <w:p>
@@ -9805,13 +10873,41 @@
           <w:highlight w:val="white"/>
         </w:rPr>
       </w:pPr>
-      <w:r>
-        <w:rPr>
-          <w:rFonts w:ascii="Times New Roman" w:eastAsia="Calibri" w:hAnsi="Times New Roman" w:cs="Times New Roman"/>
-          <w:sz w:val="24"/>
-          <w:szCs w:val="24"/>
-        </w:rPr>
-        <w:t>n_iterint, default=10 Number of parameter settings that are sampled. n_iter trades off runtime vs quality of the solution.</w:t>
+      <w:proofErr w:type="spellStart"/>
+      <w:r>
+        <w:rPr>
+          <w:rFonts w:ascii="Times New Roman" w:eastAsia="Calibri" w:hAnsi="Times New Roman" w:cs="Times New Roman"/>
+          <w:sz w:val="24"/>
+          <w:szCs w:val="24"/>
+        </w:rPr>
+        <w:t>n_iterint</w:t>
+      </w:r>
+      <w:proofErr w:type="spellEnd"/>
+      <w:r>
+        <w:rPr>
+          <w:rFonts w:ascii="Times New Roman" w:eastAsia="Calibri" w:hAnsi="Times New Roman" w:cs="Times New Roman"/>
+          <w:sz w:val="24"/>
+          <w:szCs w:val="24"/>
+        </w:rPr>
+        <w:t xml:space="preserve">, default=10 Number of parameter settings that are sampled. </w:t>
+      </w:r>
+      <w:proofErr w:type="spellStart"/>
+      <w:r>
+        <w:rPr>
+          <w:rFonts w:ascii="Times New Roman" w:eastAsia="Calibri" w:hAnsi="Times New Roman" w:cs="Times New Roman"/>
+          <w:sz w:val="24"/>
+          <w:szCs w:val="24"/>
+        </w:rPr>
+        <w:t>n_iter</w:t>
+      </w:r>
+      <w:proofErr w:type="spellEnd"/>
+      <w:r>
+        <w:rPr>
+          <w:rFonts w:ascii="Times New Roman" w:eastAsia="Calibri" w:hAnsi="Times New Roman" w:cs="Times New Roman"/>
+          <w:sz w:val="24"/>
+          <w:szCs w:val="24"/>
+        </w:rPr>
+        <w:t xml:space="preserve"> trades off runtime vs quality of the solution.</w:t>
       </w:r>
     </w:p>
     <w:p>
@@ -9834,7 +10930,25 @@
           <w:sz w:val="24"/>
           <w:szCs w:val="24"/>
         </w:rPr>
-        <w:t>Scoring str, callable, list/tuple or dict, default=None</w:t>
+        <w:t xml:space="preserve">Scoring str, callable, list/tuple or </w:t>
+      </w:r>
+      <w:proofErr w:type="spellStart"/>
+      <w:r>
+        <w:rPr>
+          <w:rFonts w:ascii="Times New Roman" w:eastAsia="Calibri" w:hAnsi="Times New Roman" w:cs="Times New Roman"/>
+          <w:sz w:val="24"/>
+          <w:szCs w:val="24"/>
+        </w:rPr>
+        <w:t>dict</w:t>
+      </w:r>
+      <w:proofErr w:type="spellEnd"/>
+      <w:r>
+        <w:rPr>
+          <w:rFonts w:ascii="Times New Roman" w:eastAsia="Calibri" w:hAnsi="Times New Roman" w:cs="Times New Roman"/>
+          <w:sz w:val="24"/>
+          <w:szCs w:val="24"/>
+        </w:rPr>
+        <w:t>, default=None</w:t>
       </w:r>
     </w:p>
     <w:p>
@@ -9849,14 +10963,52 @@
           <w:rFonts w:ascii="Times New Roman" w:hAnsi="Times New Roman" w:cs="Times New Roman"/>
         </w:rPr>
       </w:pPr>
-      <w:r>
-        <w:rPr>
-          <w:rFonts w:ascii="Times New Roman" w:eastAsia="Calibri" w:hAnsi="Times New Roman" w:cs="Times New Roman"/>
-          <w:sz w:val="24"/>
-          <w:szCs w:val="24"/>
-        </w:rPr>
-        <w:t>Cv int, cross-validation generator or an iterable, default=None Determines the cross-validation splitting stratege</w:t>
-      </w:r>
+      <w:proofErr w:type="spellStart"/>
+      <w:r>
+        <w:rPr>
+          <w:rFonts w:ascii="Times New Roman" w:eastAsia="Calibri" w:hAnsi="Times New Roman" w:cs="Times New Roman"/>
+          <w:sz w:val="24"/>
+          <w:szCs w:val="24"/>
+        </w:rPr>
+        <w:t>Cv</w:t>
+      </w:r>
+      <w:proofErr w:type="spellEnd"/>
+      <w:r>
+        <w:rPr>
+          <w:rFonts w:ascii="Times New Roman" w:eastAsia="Calibri" w:hAnsi="Times New Roman" w:cs="Times New Roman"/>
+          <w:sz w:val="24"/>
+          <w:szCs w:val="24"/>
+        </w:rPr>
+        <w:t xml:space="preserve"> int, cross-validation generator or an </w:t>
+      </w:r>
+      <w:proofErr w:type="spellStart"/>
+      <w:r>
+        <w:rPr>
+          <w:rFonts w:ascii="Times New Roman" w:eastAsia="Calibri" w:hAnsi="Times New Roman" w:cs="Times New Roman"/>
+          <w:sz w:val="24"/>
+          <w:szCs w:val="24"/>
+        </w:rPr>
+        <w:t>iterable</w:t>
+      </w:r>
+      <w:proofErr w:type="spellEnd"/>
+      <w:r>
+        <w:rPr>
+          <w:rFonts w:ascii="Times New Roman" w:eastAsia="Calibri" w:hAnsi="Times New Roman" w:cs="Times New Roman"/>
+          <w:sz w:val="24"/>
+          <w:szCs w:val="24"/>
+        </w:rPr>
+        <w:t xml:space="preserve">, default=None Determines the cross-validation splitting </w:t>
+      </w:r>
+      <w:proofErr w:type="spellStart"/>
+      <w:r>
+        <w:rPr>
+          <w:rFonts w:ascii="Times New Roman" w:eastAsia="Calibri" w:hAnsi="Times New Roman" w:cs="Times New Roman"/>
+          <w:sz w:val="24"/>
+          <w:szCs w:val="24"/>
+        </w:rPr>
+        <w:t>stratege</w:t>
+      </w:r>
+      <w:proofErr w:type="spellEnd"/>
     </w:p>
     <w:p>
       <w:pPr>
@@ -9984,7 +11136,6 @@
           <w:szCs w:val="24"/>
           <w:highlight w:val="white"/>
         </w:rPr>
-        <w:lastRenderedPageBreak/>
         <w:t xml:space="preserve">The drawback of random search is unnecessarily high variance. The method is, after all, entirely random, and uses no intelligence in selecting which points to try. </w:t>
       </w:r>
       <w:r>
@@ -10041,9 +11192,8 @@
           <w:sz w:val="24"/>
           <w:szCs w:val="24"/>
         </w:rPr>
-        <w:t xml:space="preserve">We decided to take a manual approach to find the best parameters for our function. We constructed a nested for loop for evaluating various combinations of the parameters. The model was evaluated, the best score was selected, and the respective parameters were chosen as the best parameters for the </w:t>
-      </w:r>
-      <w:proofErr w:type="gramStart"/>
+        <w:t xml:space="preserve">We decided to take a manual approach to find the best parameters for our function. We constructed a nested for loop for evaluating various combinations of the parameters. The model was evaluated, </w:t>
+      </w:r>
       <w:r>
         <w:rPr>
           <w:rFonts w:ascii="Times New Roman" w:eastAsia="Calibri" w:hAnsi="Times New Roman" w:cs="Times New Roman"/>
@@ -10051,9 +11201,20 @@
           <w:sz w:val="24"/>
           <w:szCs w:val="24"/>
         </w:rPr>
+        <w:lastRenderedPageBreak/>
+        <w:t xml:space="preserve">the best score was selected, and the respective parameters were chosen as the best parameters for the </w:t>
+      </w:r>
+      <w:proofErr w:type="spellStart"/>
+      <w:r>
+        <w:rPr>
+          <w:rFonts w:ascii="Times New Roman" w:eastAsia="Calibri" w:hAnsi="Times New Roman" w:cs="Times New Roman"/>
+          <w:color w:val="292929"/>
+          <w:sz w:val="24"/>
+          <w:szCs w:val="24"/>
+        </w:rPr>
         <w:t>model.We</w:t>
       </w:r>
-      <w:proofErr w:type="gramEnd"/>
+      <w:proofErr w:type="spellEnd"/>
       <w:r>
         <w:rPr>
           <w:rFonts w:ascii="Times New Roman" w:eastAsia="Calibri" w:hAnsi="Times New Roman" w:cs="Times New Roman"/>
@@ -10150,6 +11311,7 @@
           <w:szCs w:val="24"/>
         </w:rPr>
       </w:pPr>
+      <w:proofErr w:type="spellStart"/>
       <w:r>
         <w:rPr>
           <w:rFonts w:ascii="Times New Roman" w:eastAsia="Calibri" w:hAnsi="Times New Roman" w:cs="Times New Roman"/>
@@ -10157,7 +11319,37 @@
           <w:sz w:val="24"/>
           <w:szCs w:val="24"/>
         </w:rPr>
-        <w:t>min_alpha (float, optional) – Learning rate will linearly drop to min_alpha as training progresses.</w:t>
+        <w:t>min_alpha</w:t>
+      </w:r>
+      <w:proofErr w:type="spellEnd"/>
+      <w:r>
+        <w:rPr>
+          <w:rFonts w:ascii="Times New Roman" w:eastAsia="Calibri" w:hAnsi="Times New Roman" w:cs="Times New Roman"/>
+          <w:color w:val="292929"/>
+          <w:sz w:val="24"/>
+          <w:szCs w:val="24"/>
+        </w:rPr>
+        <w:t xml:space="preserve"> (float, optional) – Learning rate will linearly drop to </w:t>
+      </w:r>
+      <w:proofErr w:type="spellStart"/>
+      <w:r>
+        <w:rPr>
+          <w:rFonts w:ascii="Times New Roman" w:eastAsia="Calibri" w:hAnsi="Times New Roman" w:cs="Times New Roman"/>
+          <w:color w:val="292929"/>
+          <w:sz w:val="24"/>
+          <w:szCs w:val="24"/>
+        </w:rPr>
+        <w:t>min_alpha</w:t>
+      </w:r>
+      <w:proofErr w:type="spellEnd"/>
+      <w:r>
+        <w:rPr>
+          <w:rFonts w:ascii="Times New Roman" w:eastAsia="Calibri" w:hAnsi="Times New Roman" w:cs="Times New Roman"/>
+          <w:color w:val="292929"/>
+          <w:sz w:val="24"/>
+          <w:szCs w:val="24"/>
+        </w:rPr>
+        <w:t xml:space="preserve"> as training progresses.</w:t>
       </w:r>
     </w:p>
     <w:p>
@@ -10186,7 +11378,7 @@
       <w:pPr>
         <w:shd w:val="clear" w:color="auto" w:fill="FFFFFF"/>
         <w:spacing w:line="360" w:lineRule="auto"/>
-        <w:jc w:val="both"/>
+        <w:jc w:val="center"/>
         <w:rPr>
           <w:rFonts w:ascii="Times New Roman" w:eastAsia="Calibri" w:hAnsi="Times New Roman" w:cs="Times New Roman"/>
           <w:color w:val="292929"/>
@@ -10265,6 +11457,10 @@
         </w:rPr>
         <w:t>At the end of the loop, we will get the result with the total number of iterations, best step, best vector size and best alpha value. We were not able to use the Random search library to perform this hyper parameter tuning since our customized function was not accommodated in the model. We adopted the manual approach to find the best parameters.</w:t>
       </w:r>
+      <w:bookmarkStart w:id="30" w:name="_heading=h.uzpg4xa4koyn" w:colFirst="0" w:colLast="0"/>
+      <w:bookmarkStart w:id="31" w:name="_Toc58182338"/>
+      <w:bookmarkStart w:id="32" w:name="_Toc58183452"/>
+      <w:bookmarkEnd w:id="30"/>
     </w:p>
     <w:p>
       <w:pPr>
@@ -10277,70 +11473,20 @@
         <w:rPr>
           <w:rFonts w:ascii="Times New Roman" w:hAnsi="Times New Roman" w:cs="Times New Roman"/>
           <w:b/>
+          <w:color w:val="23527C"/>
+          <w:u w:val="single"/>
+        </w:rPr>
+      </w:pPr>
+      <w:bookmarkStart w:id="33" w:name="_Toc58354337"/>
+      <w:bookmarkStart w:id="34" w:name="_Toc58361271"/>
+      <w:bookmarkStart w:id="35" w:name="_Toc58361562"/>
+      <w:r>
+        <w:rPr>
+          <w:rFonts w:ascii="Times New Roman" w:hAnsi="Times New Roman" w:cs="Times New Roman"/>
+          <w:b/>
           <w:color w:val="000000"/>
           <w:u w:val="single"/>
         </w:rPr>
-      </w:pPr>
-      <w:bookmarkStart w:id="24" w:name="_heading=h.uzpg4xa4koyn" w:colFirst="0" w:colLast="0"/>
-      <w:bookmarkStart w:id="25" w:name="_Toc58182338"/>
-      <w:bookmarkStart w:id="26" w:name="_Toc58183452"/>
-      <w:bookmarkEnd w:id="24"/>
-    </w:p>
-    <w:p>
-      <w:pPr>
-        <w:pStyle w:val="Heading3"/>
-        <w:keepNext w:val="0"/>
-        <w:keepLines w:val="0"/>
-        <w:shd w:val="clear" w:color="auto" w:fill="FFFFFF"/>
-        <w:spacing w:before="200" w:after="0" w:line="240" w:lineRule="auto"/>
-        <w:jc w:val="both"/>
-        <w:rPr>
-          <w:rFonts w:ascii="Times New Roman" w:hAnsi="Times New Roman" w:cs="Times New Roman"/>
-          <w:b/>
-          <w:color w:val="000000"/>
-          <w:u w:val="single"/>
-        </w:rPr>
-      </w:pPr>
-    </w:p>
-    <w:p>
-      <w:pPr>
-        <w:pStyle w:val="Heading3"/>
-        <w:keepNext w:val="0"/>
-        <w:keepLines w:val="0"/>
-        <w:shd w:val="clear" w:color="auto" w:fill="FFFFFF"/>
-        <w:spacing w:before="200" w:after="0" w:line="240" w:lineRule="auto"/>
-        <w:jc w:val="both"/>
-        <w:rPr>
-          <w:rFonts w:ascii="Times New Roman" w:hAnsi="Times New Roman" w:cs="Times New Roman"/>
-          <w:b/>
-          <w:color w:val="000000"/>
-          <w:u w:val="single"/>
-        </w:rPr>
-      </w:pPr>
-    </w:p>
-    <w:p>
-      <w:pPr>
-        <w:pStyle w:val="Heading3"/>
-        <w:keepNext w:val="0"/>
-        <w:keepLines w:val="0"/>
-        <w:shd w:val="clear" w:color="auto" w:fill="FFFFFF"/>
-        <w:spacing w:before="200" w:after="0" w:line="240" w:lineRule="auto"/>
-        <w:jc w:val="both"/>
-        <w:rPr>
-          <w:rFonts w:ascii="Times New Roman" w:hAnsi="Times New Roman" w:cs="Times New Roman"/>
-          <w:b/>
-          <w:color w:val="23527C"/>
-          <w:u w:val="single"/>
-        </w:rPr>
-      </w:pPr>
-      <w:r>
-        <w:rPr>
-          <w:rFonts w:ascii="Times New Roman" w:hAnsi="Times New Roman" w:cs="Times New Roman"/>
-          <w:b/>
-          <w:color w:val="000000"/>
-          <w:u w:val="single"/>
-        </w:rPr>
-        <w:lastRenderedPageBreak/>
         <w:t>Analysis of Hyperparameters And Cost Function Scores</w:t>
       </w:r>
       <w:hyperlink r:id="rId37" w:anchor="Step-6:-Analysis-of-Hyperparameters-And-Cost-Function-Scores">
@@ -10353,44 +11499,41 @@
           </w:rPr>
           <w:t>¶</w:t>
         </w:r>
-        <w:bookmarkEnd w:id="25"/>
-        <w:bookmarkEnd w:id="26"/>
+        <w:bookmarkEnd w:id="31"/>
+        <w:bookmarkEnd w:id="32"/>
+        <w:bookmarkEnd w:id="33"/>
+        <w:bookmarkEnd w:id="34"/>
+        <w:bookmarkEnd w:id="35"/>
       </w:hyperlink>
-      <w:bookmarkStart w:id="27" w:name="_heading=h.g3ryrxhqsu1w" w:colFirst="0" w:colLast="0"/>
-      <w:bookmarkStart w:id="28" w:name="_heading=h.enwcjz6oo845" w:colFirst="0" w:colLast="0"/>
-      <w:bookmarkStart w:id="29" w:name="_Toc58182340"/>
-      <w:bookmarkEnd w:id="27"/>
-      <w:bookmarkEnd w:id="28"/>
+      <w:bookmarkStart w:id="36" w:name="_heading=h.g3ryrxhqsu1w" w:colFirst="0" w:colLast="0"/>
+      <w:bookmarkStart w:id="37" w:name="_heading=h.enwcjz6oo845" w:colFirst="0" w:colLast="0"/>
+      <w:bookmarkStart w:id="38" w:name="_Toc58182340"/>
+      <w:bookmarkEnd w:id="36"/>
+      <w:bookmarkEnd w:id="37"/>
     </w:p>
     <w:p/>
     <w:p>
       <w:pPr>
-        <w:pStyle w:val="Heading3"/>
-        <w:keepNext w:val="0"/>
-        <w:keepLines w:val="0"/>
-        <w:shd w:val="clear" w:color="auto" w:fill="FFFFFF"/>
-        <w:spacing w:before="200" w:after="0" w:line="360" w:lineRule="auto"/>
-        <w:jc w:val="both"/>
         <w:rPr>
           <w:rFonts w:ascii="Times New Roman" w:hAnsi="Times New Roman" w:cs="Times New Roman"/>
           <w:b/>
-          <w:color w:val="auto"/>
-          <w:sz w:val="24"/>
-          <w:szCs w:val="24"/>
-          <w:highlight w:val="white"/>
-          <w:u w:val="single"/>
-        </w:rPr>
-      </w:pPr>
-      <w:bookmarkStart w:id="30" w:name="_Toc58183453"/>
+          <w:bCs/>
+          <w:sz w:val="24"/>
+          <w:szCs w:val="24"/>
+          <w:highlight w:val="white"/>
+        </w:rPr>
+      </w:pPr>
+      <w:bookmarkStart w:id="39" w:name="_Toc58354338"/>
+      <w:bookmarkStart w:id="40" w:name="_Toc58361272"/>
+      <w:bookmarkStart w:id="41" w:name="_Toc58183453"/>
       <w:r>
         <w:rPr>
           <w:rFonts w:ascii="Times New Roman" w:hAnsi="Times New Roman" w:cs="Times New Roman"/>
           <w:b/>
-          <w:color w:val="auto"/>
-          <w:sz w:val="24"/>
-          <w:szCs w:val="24"/>
-          <w:highlight w:val="white"/>
-          <w:u w:val="single"/>
+          <w:bCs/>
+          <w:sz w:val="24"/>
+          <w:szCs w:val="24"/>
+          <w:highlight w:val="white"/>
         </w:rPr>
         <w:t xml:space="preserve">Analysis of Grid Search </w:t>
       </w:r>
@@ -10398,36 +11541,43 @@
         <w:rPr>
           <w:rFonts w:ascii="Times New Roman" w:hAnsi="Times New Roman" w:cs="Times New Roman"/>
           <w:b/>
-          <w:color w:val="auto"/>
-          <w:sz w:val="24"/>
-          <w:szCs w:val="24"/>
-          <w:highlight w:val="white"/>
-          <w:u w:val="single"/>
-        </w:rPr>
-        <w:t xml:space="preserve">Annotated Heatmap of a Correlation Matrix </w:t>
-      </w:r>
-    </w:p>
-    <w:p>
-      <w:pPr>
-        <w:pStyle w:val="Heading3"/>
-        <w:keepNext w:val="0"/>
-        <w:keepLines w:val="0"/>
-        <w:shd w:val="clear" w:color="auto" w:fill="FFFFFF"/>
-        <w:spacing w:before="200" w:after="0" w:line="360" w:lineRule="auto"/>
-        <w:jc w:val="both"/>
+          <w:bCs/>
+          <w:sz w:val="24"/>
+          <w:szCs w:val="24"/>
+          <w:highlight w:val="white"/>
+        </w:rPr>
+        <w:t>Annotated Heatmap of a Correlation Matrix</w:t>
+      </w:r>
+      <w:bookmarkEnd w:id="39"/>
+      <w:bookmarkEnd w:id="40"/>
+      <w:r>
         <w:rPr>
           <w:rFonts w:ascii="Times New Roman" w:hAnsi="Times New Roman" w:cs="Times New Roman"/>
           <w:b/>
-          <w:color w:val="auto"/>
-          <w:sz w:val="24"/>
-          <w:szCs w:val="24"/>
-          <w:highlight w:val="white"/>
-        </w:rPr>
-      </w:pPr>
-      <w:r>
+          <w:bCs/>
+          <w:sz w:val="24"/>
+          <w:szCs w:val="24"/>
+          <w:highlight w:val="white"/>
+        </w:rPr>
+        <w:t xml:space="preserve"> </w:t>
+      </w:r>
+    </w:p>
+    <w:p>
+      <w:pPr>
+        <w:spacing w:line="360" w:lineRule="auto"/>
         <w:rPr>
           <w:rFonts w:ascii="Times New Roman" w:hAnsi="Times New Roman" w:cs="Times New Roman"/>
-          <w:color w:val="auto"/>
+          <w:b/>
+          <w:sz w:val="24"/>
+          <w:szCs w:val="24"/>
+          <w:highlight w:val="white"/>
+        </w:rPr>
+      </w:pPr>
+      <w:bookmarkStart w:id="42" w:name="_Toc58354339"/>
+      <w:bookmarkStart w:id="43" w:name="_Toc58361273"/>
+      <w:r>
+        <w:rPr>
+          <w:rFonts w:ascii="Times New Roman" w:hAnsi="Times New Roman" w:cs="Times New Roman"/>
           <w:sz w:val="24"/>
           <w:szCs w:val="24"/>
           <w:highlight w:val="white"/>
@@ -10437,7 +11587,6 @@
       <w:r>
         <w:rPr>
           <w:rFonts w:ascii="Times New Roman" w:hAnsi="Times New Roman" w:cs="Times New Roman"/>
-          <w:color w:val="auto"/>
           <w:sz w:val="24"/>
           <w:szCs w:val="24"/>
           <w:highlight w:val="white"/>
@@ -10448,7 +11597,6 @@
       <w:r>
         <w:rPr>
           <w:rFonts w:ascii="Times New Roman" w:hAnsi="Times New Roman" w:cs="Times New Roman"/>
-          <w:color w:val="auto"/>
           <w:sz w:val="24"/>
           <w:szCs w:val="24"/>
           <w:highlight w:val="white"/>
@@ -10458,7 +11606,6 @@
       <w:r>
         <w:rPr>
           <w:rFonts w:ascii="Times New Roman" w:eastAsia="Roboto" w:hAnsi="Times New Roman" w:cs="Times New Roman"/>
-          <w:color w:val="auto"/>
           <w:sz w:val="24"/>
           <w:szCs w:val="24"/>
           <w:highlight w:val="white"/>
@@ -10469,7 +11616,6 @@
         <w:rPr>
           <w:rFonts w:ascii="Times New Roman" w:eastAsia="Roboto" w:hAnsi="Times New Roman" w:cs="Times New Roman"/>
           <w:b/>
-          <w:color w:val="auto"/>
           <w:sz w:val="24"/>
           <w:szCs w:val="24"/>
           <w:highlight w:val="white"/>
@@ -10479,7 +11625,6 @@
       <w:r>
         <w:rPr>
           <w:rFonts w:ascii="Times New Roman" w:eastAsia="Roboto" w:hAnsi="Times New Roman" w:cs="Times New Roman"/>
-          <w:color w:val="auto"/>
           <w:sz w:val="24"/>
           <w:szCs w:val="24"/>
           <w:highlight w:val="white"/>
@@ -10490,7 +11635,6 @@
         <w:rPr>
           <w:rFonts w:ascii="Times New Roman" w:eastAsia="Roboto" w:hAnsi="Times New Roman" w:cs="Times New Roman"/>
           <w:b/>
-          <w:color w:val="auto"/>
           <w:sz w:val="24"/>
           <w:szCs w:val="24"/>
           <w:highlight w:val="white"/>
@@ -10500,7 +11644,6 @@
       <w:r>
         <w:rPr>
           <w:rFonts w:ascii="Times New Roman" w:eastAsia="Roboto" w:hAnsi="Times New Roman" w:cs="Times New Roman"/>
-          <w:color w:val="auto"/>
           <w:sz w:val="24"/>
           <w:szCs w:val="24"/>
           <w:highlight w:val="white"/>
@@ -10510,32 +11653,32 @@
       <w:r>
         <w:rPr>
           <w:rFonts w:ascii="Times New Roman" w:eastAsia="Times New Roman" w:hAnsi="Times New Roman" w:cs="Times New Roman"/>
-          <w:color w:val="auto"/>
           <w:sz w:val="24"/>
           <w:szCs w:val="24"/>
           <w:highlight w:val="white"/>
         </w:rPr>
         <w:t>. Each cell reports a numeric count, like in a standard data table, but the count is accompanied by a color, with larger counts associated with darker colorings.</w:t>
       </w:r>
-      <w:bookmarkEnd w:id="29"/>
-      <w:bookmarkEnd w:id="30"/>
-      <w:r>
-        <w:rPr>
-          <w:rFonts w:ascii="Times New Roman" w:eastAsia="Times New Roman" w:hAnsi="Times New Roman" w:cs="Times New Roman"/>
-          <w:color w:val="auto"/>
+      <w:bookmarkEnd w:id="38"/>
+      <w:bookmarkEnd w:id="41"/>
+      <w:bookmarkEnd w:id="42"/>
+      <w:bookmarkEnd w:id="43"/>
+      <w:r>
+        <w:rPr>
+          <w:rFonts w:ascii="Times New Roman" w:eastAsia="Times New Roman" w:hAnsi="Times New Roman" w:cs="Times New Roman"/>
           <w:sz w:val="24"/>
           <w:szCs w:val="24"/>
           <w:highlight w:val="white"/>
         </w:rPr>
         <w:t xml:space="preserve"> </w:t>
       </w:r>
-      <w:bookmarkStart w:id="31" w:name="_heading=h.6lqf7heecs2k" w:colFirst="0" w:colLast="0"/>
-      <w:bookmarkEnd w:id="31"/>
-    </w:p>
-    <w:p>
-      <w:pPr>
-        <w:spacing w:line="360" w:lineRule="auto"/>
-        <w:jc w:val="both"/>
+      <w:bookmarkStart w:id="44" w:name="_heading=h.6lqf7heecs2k" w:colFirst="0" w:colLast="0"/>
+      <w:bookmarkEnd w:id="44"/>
+    </w:p>
+    <w:p>
+      <w:pPr>
+        <w:spacing w:line="360" w:lineRule="auto"/>
+        <w:jc w:val="center"/>
         <w:rPr>
           <w:color w:val="494949"/>
           <w:sz w:val="26"/>
@@ -10551,9 +11694,10 @@
           <w:szCs w:val="26"/>
           <w:highlight w:val="white"/>
         </w:rPr>
+        <w:lastRenderedPageBreak/>
         <w:drawing>
-          <wp:inline distT="114300" distB="114300" distL="114300" distR="114300" wp14:anchorId="0D32A658" wp14:editId="6843E865">
-            <wp:extent cx="5048250" cy="4371975"/>
+          <wp:inline distT="114300" distB="114300" distL="114300" distR="114300" wp14:anchorId="0D32A658" wp14:editId="54E47446">
+            <wp:extent cx="4495800" cy="3648075"/>
             <wp:effectExtent l="0" t="0" r="0" b="9525"/>
             <wp:docPr id="16" name="image6.png"/>
             <wp:cNvGraphicFramePr/>
@@ -10572,7 +11716,7 @@
                   <pic:spPr bwMode="auto">
                     <a:xfrm>
                       <a:off x="0" y="0"/>
-                      <a:ext cx="5048250" cy="4371975"/>
+                      <a:ext cx="4495800" cy="3648075"/>
                     </a:xfrm>
                     <a:prstGeom prst="rect">
                       <a:avLst/>
@@ -10671,7 +11815,6 @@
           <w:szCs w:val="24"/>
           <w:highlight w:val="white"/>
         </w:rPr>
-        <w:lastRenderedPageBreak/>
         <w:t>+1:</w:t>
       </w:r>
       <w:r>
@@ -10784,10 +11927,13 @@
           <w:szCs w:val="24"/>
           <w:highlight w:val="white"/>
         </w:rPr>
-        <w:t xml:space="preserve">The closer r is to 1 the closer the data points fall to a straight </w:t>
-      </w:r>
-      <w:proofErr w:type="gramStart"/>
-      <w:r>
+        <w:t>The closer r is to 1 the closer the data points fall to a straight line, thus, the linear association is stronger. The closer r is to 0, making the linear association weaker.</w:t>
+      </w:r>
+    </w:p>
+    <w:p>
+      <w:pPr>
+        <w:spacing w:line="360" w:lineRule="auto"/>
+        <w:jc w:val="both"/>
         <w:rPr>
           <w:rFonts w:ascii="Times New Roman" w:eastAsia="Times New Roman" w:hAnsi="Times New Roman" w:cs="Times New Roman"/>
           <w:color w:val="111111"/>
@@ -10795,9 +11941,7 @@
           <w:szCs w:val="24"/>
           <w:highlight w:val="white"/>
         </w:rPr>
-        <w:t>line,</w:t>
-      </w:r>
-      <w:proofErr w:type="gramEnd"/>
+      </w:pPr>
       <w:r>
         <w:rPr>
           <w:rFonts w:ascii="Times New Roman" w:eastAsia="Times New Roman" w:hAnsi="Times New Roman" w:cs="Times New Roman"/>
@@ -10806,13 +11950,10 @@
           <w:szCs w:val="24"/>
           <w:highlight w:val="white"/>
         </w:rPr>
-        <w:t xml:space="preserve"> thus, the linear association is stronger. The closer r is to 0, making the linear association weaker.</w:t>
-      </w:r>
-    </w:p>
-    <w:p>
-      <w:pPr>
-        <w:spacing w:line="360" w:lineRule="auto"/>
-        <w:jc w:val="both"/>
+        <w:t xml:space="preserve">As the </w:t>
+      </w:r>
+      <w:proofErr w:type="spellStart"/>
+      <w:r>
         <w:rPr>
           <w:rFonts w:ascii="Times New Roman" w:eastAsia="Times New Roman" w:hAnsi="Times New Roman" w:cs="Times New Roman"/>
           <w:color w:val="111111"/>
@@ -10820,7 +11961,9 @@
           <w:szCs w:val="24"/>
           <w:highlight w:val="white"/>
         </w:rPr>
-      </w:pPr>
+        <w:t>Min_alpha</w:t>
+      </w:r>
+      <w:proofErr w:type="spellEnd"/>
       <w:r>
         <w:rPr>
           <w:rFonts w:ascii="Times New Roman" w:eastAsia="Times New Roman" w:hAnsi="Times New Roman" w:cs="Times New Roman"/>
@@ -10829,8 +11972,9 @@
           <w:szCs w:val="24"/>
           <w:highlight w:val="white"/>
         </w:rPr>
-        <w:t xml:space="preserve">As the Min_alpha and sum_of_squares </w:t>
-      </w:r>
+        <w:t xml:space="preserve"> and </w:t>
+      </w:r>
+      <w:proofErr w:type="spellStart"/>
       <w:r>
         <w:rPr>
           <w:rFonts w:ascii="Times New Roman" w:eastAsia="Times New Roman" w:hAnsi="Times New Roman" w:cs="Times New Roman"/>
@@ -10839,6 +11983,27 @@
           <w:szCs w:val="24"/>
           <w:highlight w:val="white"/>
         </w:rPr>
+        <w:t>sum_of_squares</w:t>
+      </w:r>
+      <w:proofErr w:type="spellEnd"/>
+      <w:r>
+        <w:rPr>
+          <w:rFonts w:ascii="Times New Roman" w:eastAsia="Times New Roman" w:hAnsi="Times New Roman" w:cs="Times New Roman"/>
+          <w:color w:val="111111"/>
+          <w:sz w:val="24"/>
+          <w:szCs w:val="24"/>
+          <w:highlight w:val="white"/>
+        </w:rPr>
+        <w:t xml:space="preserve"> </w:t>
+      </w:r>
+      <w:r>
+        <w:rPr>
+          <w:rFonts w:ascii="Times New Roman" w:eastAsia="Times New Roman" w:hAnsi="Times New Roman" w:cs="Times New Roman"/>
+          <w:color w:val="111111"/>
+          <w:sz w:val="24"/>
+          <w:szCs w:val="24"/>
+          <w:highlight w:val="white"/>
+        </w:rPr>
         <w:t>have</w:t>
       </w:r>
       <w:r>
@@ -10849,7 +12014,51 @@
           <w:szCs w:val="24"/>
           <w:highlight w:val="white"/>
         </w:rPr>
-        <w:t xml:space="preserve"> the value 0.93 that is closer to 1, denoting the linear association is stronger and tends to have a positive correlation. Whereas vector_size and sum_of_squares has the value 0.15 that is closer to 0, denoting the linear association is weaker and tends to have a negative correlation.</w:t>
+        <w:t xml:space="preserve"> the value 0.93 that is closer to 1, denoting the linear association is stronger and tends to have a positive correlation. Whereas </w:t>
+      </w:r>
+      <w:proofErr w:type="spellStart"/>
+      <w:r>
+        <w:rPr>
+          <w:rFonts w:ascii="Times New Roman" w:eastAsia="Times New Roman" w:hAnsi="Times New Roman" w:cs="Times New Roman"/>
+          <w:color w:val="111111"/>
+          <w:sz w:val="24"/>
+          <w:szCs w:val="24"/>
+          <w:highlight w:val="white"/>
+        </w:rPr>
+        <w:t>vector_size</w:t>
+      </w:r>
+      <w:proofErr w:type="spellEnd"/>
+      <w:r>
+        <w:rPr>
+          <w:rFonts w:ascii="Times New Roman" w:eastAsia="Times New Roman" w:hAnsi="Times New Roman" w:cs="Times New Roman"/>
+          <w:color w:val="111111"/>
+          <w:sz w:val="24"/>
+          <w:szCs w:val="24"/>
+          <w:highlight w:val="white"/>
+        </w:rPr>
+        <w:t xml:space="preserve"> and </w:t>
+      </w:r>
+      <w:proofErr w:type="spellStart"/>
+      <w:r>
+        <w:rPr>
+          <w:rFonts w:ascii="Times New Roman" w:eastAsia="Times New Roman" w:hAnsi="Times New Roman" w:cs="Times New Roman"/>
+          <w:color w:val="111111"/>
+          <w:sz w:val="24"/>
+          <w:szCs w:val="24"/>
+          <w:highlight w:val="white"/>
+        </w:rPr>
+        <w:t>sum_of_squares</w:t>
+      </w:r>
+      <w:proofErr w:type="spellEnd"/>
+      <w:r>
+        <w:rPr>
+          <w:rFonts w:ascii="Times New Roman" w:eastAsia="Times New Roman" w:hAnsi="Times New Roman" w:cs="Times New Roman"/>
+          <w:color w:val="111111"/>
+          <w:sz w:val="24"/>
+          <w:szCs w:val="24"/>
+          <w:highlight w:val="white"/>
+        </w:rPr>
+        <w:t xml:space="preserve"> has the value 0.15 that is closer to 0, denoting the linear association is weaker and tends to have a negative correlation.</w:t>
       </w:r>
     </w:p>
     <w:p>
@@ -10880,7 +12089,11 @@
           <w:u w:val="single"/>
         </w:rPr>
       </w:pPr>
-      <w:r>
+    </w:p>
+    <w:p>
+      <w:pPr>
+        <w:spacing w:line="360" w:lineRule="auto"/>
+        <w:jc w:val="both"/>
         <w:rPr>
           <w:rFonts w:ascii="Times New Roman" w:eastAsia="Times New Roman" w:hAnsi="Times New Roman" w:cs="Times New Roman"/>
           <w:b/>
@@ -10891,8 +12104,7 @@
           <w:highlight w:val="white"/>
           <w:u w:val="single"/>
         </w:rPr>
-        <w:t xml:space="preserve">Random Search </w:t>
-      </w:r>
+      </w:pPr>
       <w:r>
         <w:rPr>
           <w:rFonts w:ascii="Times New Roman" w:eastAsia="Times New Roman" w:hAnsi="Times New Roman" w:cs="Times New Roman"/>
@@ -10904,7 +12116,8 @@
           <w:highlight w:val="white"/>
           <w:u w:val="single"/>
         </w:rPr>
-        <w:t xml:space="preserve">Scatterplot </w:t>
+        <w:lastRenderedPageBreak/>
+        <w:t xml:space="preserve">Random Search </w:t>
       </w:r>
       <w:r>
         <w:rPr>
@@ -10917,6 +12130,19 @@
           <w:highlight w:val="white"/>
           <w:u w:val="single"/>
         </w:rPr>
+        <w:t xml:space="preserve">Scatterplot </w:t>
+      </w:r>
+      <w:r>
+        <w:rPr>
+          <w:rFonts w:ascii="Times New Roman" w:eastAsia="Times New Roman" w:hAnsi="Times New Roman" w:cs="Times New Roman"/>
+          <w:b/>
+          <w:bCs/>
+          <w:color w:val="111111"/>
+          <w:sz w:val="24"/>
+          <w:szCs w:val="24"/>
+          <w:highlight w:val="white"/>
+          <w:u w:val="single"/>
+        </w:rPr>
         <w:t>Analysis:</w:t>
       </w:r>
     </w:p>
@@ -10955,7 +12181,7 @@
         </w:rPr>
         <w:t xml:space="preserve">A scatter plot is a diagram where each value in the data set is represented by a </w:t>
       </w:r>
-      <w:proofErr w:type="gramStart"/>
+      <w:proofErr w:type="spellStart"/>
       <w:r>
         <w:rPr>
           <w:rFonts w:ascii="Times New Roman" w:eastAsia="Times New Roman" w:hAnsi="Times New Roman" w:cs="Times New Roman"/>
@@ -10966,7 +12192,7 @@
         </w:rPr>
         <w:t>dot.The</w:t>
       </w:r>
-      <w:proofErr w:type="gramEnd"/>
+      <w:proofErr w:type="spellEnd"/>
       <w:r>
         <w:rPr>
           <w:rFonts w:ascii="Times New Roman" w:eastAsia="Times New Roman" w:hAnsi="Times New Roman" w:cs="Times New Roman"/>
@@ -11008,13 +12234,10 @@
           <w:szCs w:val="24"/>
           <w:highlight w:val="white"/>
         </w:rPr>
-        <w:t xml:space="preserve">In the below diagram, it shows the relationship between Vector_size, Min_alpha and Sum_of_squares. The higher the Vector_size more the similarity and more the Sum_of_squares. </w:t>
-      </w:r>
-    </w:p>
-    <w:p>
-      <w:pPr>
-        <w:spacing w:line="360" w:lineRule="auto"/>
-        <w:jc w:val="both"/>
+        <w:t xml:space="preserve">In the below diagram, it shows the relationship between </w:t>
+      </w:r>
+      <w:proofErr w:type="spellStart"/>
+      <w:r>
         <w:rPr>
           <w:rFonts w:ascii="Times New Roman" w:eastAsia="Times New Roman" w:hAnsi="Times New Roman" w:cs="Times New Roman"/>
           <w:color w:val="111111"/>
@@ -11022,12 +12245,125 @@
           <w:szCs w:val="24"/>
           <w:highlight w:val="white"/>
         </w:rPr>
-      </w:pPr>
-    </w:p>
-    <w:p>
-      <w:pPr>
-        <w:spacing w:line="360" w:lineRule="auto"/>
-        <w:jc w:val="both"/>
+        <w:t>Vector_size</w:t>
+      </w:r>
+      <w:proofErr w:type="spellEnd"/>
+      <w:r>
+        <w:rPr>
+          <w:rFonts w:ascii="Times New Roman" w:eastAsia="Times New Roman" w:hAnsi="Times New Roman" w:cs="Times New Roman"/>
+          <w:color w:val="111111"/>
+          <w:sz w:val="24"/>
+          <w:szCs w:val="24"/>
+          <w:highlight w:val="white"/>
+        </w:rPr>
+        <w:t xml:space="preserve">, </w:t>
+      </w:r>
+      <w:proofErr w:type="spellStart"/>
+      <w:r>
+        <w:rPr>
+          <w:rFonts w:ascii="Times New Roman" w:eastAsia="Times New Roman" w:hAnsi="Times New Roman" w:cs="Times New Roman"/>
+          <w:color w:val="111111"/>
+          <w:sz w:val="24"/>
+          <w:szCs w:val="24"/>
+          <w:highlight w:val="white"/>
+        </w:rPr>
+        <w:t>Min_alpha</w:t>
+      </w:r>
+      <w:proofErr w:type="spellEnd"/>
+      <w:r>
+        <w:rPr>
+          <w:rFonts w:ascii="Times New Roman" w:eastAsia="Times New Roman" w:hAnsi="Times New Roman" w:cs="Times New Roman"/>
+          <w:color w:val="111111"/>
+          <w:sz w:val="24"/>
+          <w:szCs w:val="24"/>
+          <w:highlight w:val="white"/>
+        </w:rPr>
+        <w:t xml:space="preserve"> and </w:t>
+      </w:r>
+      <w:proofErr w:type="spellStart"/>
+      <w:r>
+        <w:rPr>
+          <w:rFonts w:ascii="Times New Roman" w:eastAsia="Times New Roman" w:hAnsi="Times New Roman" w:cs="Times New Roman"/>
+          <w:color w:val="111111"/>
+          <w:sz w:val="24"/>
+          <w:szCs w:val="24"/>
+          <w:highlight w:val="white"/>
+        </w:rPr>
+        <w:t>Sum_of_squares</w:t>
+      </w:r>
+      <w:proofErr w:type="spellEnd"/>
+      <w:r>
+        <w:rPr>
+          <w:rFonts w:ascii="Times New Roman" w:eastAsia="Times New Roman" w:hAnsi="Times New Roman" w:cs="Times New Roman"/>
+          <w:color w:val="111111"/>
+          <w:sz w:val="24"/>
+          <w:szCs w:val="24"/>
+          <w:highlight w:val="white"/>
+        </w:rPr>
+        <w:t xml:space="preserve">. The higher the </w:t>
+      </w:r>
+      <w:proofErr w:type="spellStart"/>
+      <w:r>
+        <w:rPr>
+          <w:rFonts w:ascii="Times New Roman" w:eastAsia="Times New Roman" w:hAnsi="Times New Roman" w:cs="Times New Roman"/>
+          <w:color w:val="111111"/>
+          <w:sz w:val="24"/>
+          <w:szCs w:val="24"/>
+          <w:highlight w:val="white"/>
+        </w:rPr>
+        <w:t>Vector_size</w:t>
+      </w:r>
+      <w:proofErr w:type="spellEnd"/>
+      <w:r>
+        <w:rPr>
+          <w:rFonts w:ascii="Times New Roman" w:eastAsia="Times New Roman" w:hAnsi="Times New Roman" w:cs="Times New Roman"/>
+          <w:color w:val="111111"/>
+          <w:sz w:val="24"/>
+          <w:szCs w:val="24"/>
+          <w:highlight w:val="white"/>
+        </w:rPr>
+        <w:t xml:space="preserve"> more the similarity and more the </w:t>
+      </w:r>
+      <w:proofErr w:type="spellStart"/>
+      <w:r>
+        <w:rPr>
+          <w:rFonts w:ascii="Times New Roman" w:eastAsia="Times New Roman" w:hAnsi="Times New Roman" w:cs="Times New Roman"/>
+          <w:color w:val="111111"/>
+          <w:sz w:val="24"/>
+          <w:szCs w:val="24"/>
+          <w:highlight w:val="white"/>
+        </w:rPr>
+        <w:t>Sum_of_squares</w:t>
+      </w:r>
+      <w:proofErr w:type="spellEnd"/>
+      <w:r>
+        <w:rPr>
+          <w:rFonts w:ascii="Times New Roman" w:eastAsia="Times New Roman" w:hAnsi="Times New Roman" w:cs="Times New Roman"/>
+          <w:color w:val="111111"/>
+          <w:sz w:val="24"/>
+          <w:szCs w:val="24"/>
+          <w:highlight w:val="white"/>
+        </w:rPr>
+        <w:t xml:space="preserve">. </w:t>
+      </w:r>
+    </w:p>
+    <w:p>
+      <w:pPr>
+        <w:spacing w:line="360" w:lineRule="auto"/>
+        <w:jc w:val="both"/>
+        <w:rPr>
+          <w:rFonts w:ascii="Times New Roman" w:eastAsia="Times New Roman" w:hAnsi="Times New Roman" w:cs="Times New Roman"/>
+          <w:color w:val="111111"/>
+          <w:sz w:val="24"/>
+          <w:szCs w:val="24"/>
+          <w:highlight w:val="white"/>
+        </w:rPr>
+      </w:pPr>
+    </w:p>
+    <w:p>
+      <w:pPr>
+        <w:spacing w:line="360" w:lineRule="auto"/>
+        <w:jc w:val="center"/>
         <w:rPr>
           <w:rFonts w:ascii="Times New Roman" w:eastAsia="Times New Roman" w:hAnsi="Times New Roman" w:cs="Times New Roman"/>
           <w:color w:val="111111"/>
@@ -11045,9 +12381,8 @@
           <w:szCs w:val="24"/>
           <w:highlight w:val="white"/>
         </w:rPr>
-        <w:lastRenderedPageBreak/>
         <w:drawing>
-          <wp:inline distT="114300" distB="114300" distL="114300" distR="114300" wp14:anchorId="690AB73E" wp14:editId="07E74E90">
+          <wp:inline distT="114300" distB="114300" distL="114300" distR="114300" wp14:anchorId="690AB73E" wp14:editId="529800FB">
             <wp:extent cx="4210050" cy="3238500"/>
             <wp:effectExtent l="0" t="0" r="0" b="0"/>
             <wp:docPr id="26" name="image10.png"/>
@@ -11108,13 +12443,57 @@
           <w:szCs w:val="24"/>
           <w:highlight w:val="white"/>
         </w:rPr>
-        <w:t>It is also found that the model responded with higher Sum_of_squares values with vector_size ranging from 35-45 and above a 0.6 alpha value.</w:t>
-      </w:r>
-    </w:p>
-    <w:p>
-      <w:pPr>
-        <w:spacing w:line="360" w:lineRule="auto"/>
-        <w:jc w:val="both"/>
+        <w:t xml:space="preserve">It is also found that the model responded with higher </w:t>
+      </w:r>
+      <w:proofErr w:type="spellStart"/>
+      <w:r>
+        <w:rPr>
+          <w:rFonts w:ascii="Times New Roman" w:eastAsia="Times New Roman" w:hAnsi="Times New Roman" w:cs="Times New Roman"/>
+          <w:color w:val="111111"/>
+          <w:sz w:val="24"/>
+          <w:szCs w:val="24"/>
+          <w:highlight w:val="white"/>
+        </w:rPr>
+        <w:t>Sum_of_squares</w:t>
+      </w:r>
+      <w:proofErr w:type="spellEnd"/>
+      <w:r>
+        <w:rPr>
+          <w:rFonts w:ascii="Times New Roman" w:eastAsia="Times New Roman" w:hAnsi="Times New Roman" w:cs="Times New Roman"/>
+          <w:color w:val="111111"/>
+          <w:sz w:val="24"/>
+          <w:szCs w:val="24"/>
+          <w:highlight w:val="white"/>
+        </w:rPr>
+        <w:t xml:space="preserve"> values with </w:t>
+      </w:r>
+      <w:proofErr w:type="spellStart"/>
+      <w:r>
+        <w:rPr>
+          <w:rFonts w:ascii="Times New Roman" w:eastAsia="Times New Roman" w:hAnsi="Times New Roman" w:cs="Times New Roman"/>
+          <w:color w:val="111111"/>
+          <w:sz w:val="24"/>
+          <w:szCs w:val="24"/>
+          <w:highlight w:val="white"/>
+        </w:rPr>
+        <w:t>vector_size</w:t>
+      </w:r>
+      <w:proofErr w:type="spellEnd"/>
+      <w:r>
+        <w:rPr>
+          <w:rFonts w:ascii="Times New Roman" w:eastAsia="Times New Roman" w:hAnsi="Times New Roman" w:cs="Times New Roman"/>
+          <w:color w:val="111111"/>
+          <w:sz w:val="24"/>
+          <w:szCs w:val="24"/>
+          <w:highlight w:val="white"/>
+        </w:rPr>
+        <w:t xml:space="preserve"> ranging from 35-45 and above a 0.6 alpha value.</w:t>
+      </w:r>
+    </w:p>
+    <w:p>
+      <w:pPr>
+        <w:spacing w:line="360" w:lineRule="auto"/>
+        <w:jc w:val="center"/>
         <w:rPr>
           <w:rFonts w:ascii="Verdana" w:eastAsia="Verdana" w:hAnsi="Verdana" w:cs="Verdana"/>
           <w:sz w:val="23"/>
@@ -11130,10 +12509,11 @@
           <w:szCs w:val="23"/>
           <w:highlight w:val="white"/>
         </w:rPr>
+        <w:lastRenderedPageBreak/>
         <w:drawing>
-          <wp:inline distT="114300" distB="114300" distL="114300" distR="114300" wp14:anchorId="2CF5FFEA" wp14:editId="6AC9A65D">
-            <wp:extent cx="4267200" cy="4038600"/>
-            <wp:effectExtent l="0" t="0" r="0" b="0"/>
+          <wp:inline distT="114300" distB="114300" distL="114300" distR="114300" wp14:anchorId="2CF5FFEA" wp14:editId="79887E11">
+            <wp:extent cx="3571875" cy="3114675"/>
+            <wp:effectExtent l="0" t="0" r="9525" b="9525"/>
             <wp:docPr id="24" name="image3.png"/>
             <wp:cNvGraphicFramePr/>
             <a:graphic xmlns:a="http://schemas.openxmlformats.org/drawingml/2006/main">
@@ -11151,7 +12531,7 @@
                   <pic:spPr bwMode="auto">
                     <a:xfrm>
                       <a:off x="0" y="0"/>
-                      <a:ext cx="4267200" cy="4038600"/>
+                      <a:ext cx="3571875" cy="3114675"/>
                     </a:xfrm>
                     <a:prstGeom prst="rect">
                       <a:avLst/>
@@ -11188,7 +12568,7 @@
     </w:p>
     <w:p>
       <w:pPr>
-        <w:spacing w:line="360" w:lineRule="auto"/>
+        <w:pStyle w:val="Heading1"/>
         <w:jc w:val="both"/>
         <w:rPr>
           <w:rFonts w:ascii="Times New Roman" w:eastAsia="Times New Roman" w:hAnsi="Times New Roman" w:cs="Times New Roman"/>
@@ -11198,6 +12578,7 @@
           <w:u w:val="single"/>
         </w:rPr>
       </w:pPr>
+      <w:bookmarkStart w:id="45" w:name="_Toc58361563"/>
       <w:r>
         <w:rPr>
           <w:rFonts w:ascii="Times New Roman" w:eastAsia="Times New Roman" w:hAnsi="Times New Roman" w:cs="Times New Roman"/>
@@ -11206,10 +12587,33 @@
           <w:szCs w:val="28"/>
           <w:u w:val="single"/>
         </w:rPr>
-        <w:lastRenderedPageBreak/>
-        <w:t xml:space="preserve">Success </w:t>
-      </w:r>
-      <w:r>
+        <w:t>Conclusion:</w:t>
+      </w:r>
+      <w:bookmarkEnd w:id="45"/>
+    </w:p>
+    <w:p/>
+    <w:p>
+      <w:pPr>
+        <w:spacing w:line="360" w:lineRule="auto"/>
+        <w:rPr>
+          <w:rFonts w:ascii="Times New Roman" w:hAnsi="Times New Roman" w:cs="Times New Roman"/>
+          <w:sz w:val="24"/>
+          <w:szCs w:val="24"/>
+        </w:rPr>
+      </w:pPr>
+      <w:bookmarkStart w:id="46" w:name="_Toc58361564"/>
+      <w:r>
+        <w:rPr>
+          <w:rFonts w:ascii="Times New Roman" w:hAnsi="Times New Roman" w:cs="Times New Roman"/>
+          <w:sz w:val="24"/>
+          <w:szCs w:val="24"/>
+        </w:rPr>
+        <w:t>We chose a COVID-19 news dataset sourced from various articles, and applied exploratory data analysis and preprocessing to create an NLP pipeline. The tokenized data was converted into vectors using the Doc2Vec model and these vectors were used to find the cosine similarity and orthogonal dimensions between each of them. We observed some irregularities and inconsistencies in the string2vec user-defined function. Therefore, we decided to optimize the model using hyperparameter tuning techniques to achieve an accurate working model. Using Grid Search and Random Search methods we implemented the model tuning. We encountered few challenges while using the inbuilt functions, so we adopted the manual approach for implementing Grid Search and Random Search techniques to tune the model which gave us the accurate working model with the best parameters. We also analyzed the results with the help of seaborn visualization packages to get compelling findings on the model.</w:t>
+      </w:r>
+    </w:p>
+    <w:p>
+      <w:pPr>
+        <w:spacing w:line="360" w:lineRule="auto"/>
         <w:rPr>
           <w:rFonts w:ascii="Times New Roman" w:eastAsia="Times New Roman" w:hAnsi="Times New Roman" w:cs="Times New Roman"/>
           <w:b/>
@@ -11217,8 +12621,90 @@
           <w:szCs w:val="28"/>
           <w:u w:val="single"/>
         </w:rPr>
+      </w:pPr>
+      <w:r>
+        <w:rPr>
+          <w:rFonts w:ascii="Times New Roman" w:eastAsia="Times New Roman" w:hAnsi="Times New Roman" w:cs="Times New Roman"/>
+          <w:b/>
+          <w:sz w:val="28"/>
+          <w:szCs w:val="28"/>
+          <w:u w:val="single"/>
+        </w:rPr>
+        <w:br/>
+      </w:r>
+    </w:p>
+    <w:p>
+      <w:pPr>
+        <w:spacing w:line="360" w:lineRule="auto"/>
+        <w:rPr>
+          <w:rFonts w:ascii="Times New Roman" w:eastAsia="Times New Roman" w:hAnsi="Times New Roman" w:cs="Times New Roman"/>
+          <w:b/>
+          <w:sz w:val="28"/>
+          <w:szCs w:val="28"/>
+          <w:u w:val="single"/>
+        </w:rPr>
+      </w:pPr>
+    </w:p>
+    <w:p>
+      <w:pPr>
+        <w:spacing w:line="360" w:lineRule="auto"/>
+        <w:rPr>
+          <w:rFonts w:ascii="Times New Roman" w:hAnsi="Times New Roman" w:cs="Times New Roman"/>
+          <w:sz w:val="24"/>
+          <w:szCs w:val="24"/>
+        </w:rPr>
+      </w:pPr>
+      <w:r>
+        <w:rPr>
+          <w:rFonts w:ascii="Times New Roman" w:eastAsia="Times New Roman" w:hAnsi="Times New Roman" w:cs="Times New Roman"/>
+          <w:b/>
+          <w:sz w:val="28"/>
+          <w:szCs w:val="28"/>
+          <w:u w:val="single"/>
+        </w:rPr>
+        <w:lastRenderedPageBreak/>
+        <w:t>Appendix:</w:t>
+      </w:r>
+      <w:bookmarkEnd w:id="46"/>
+    </w:p>
+    <w:p>
+      <w:pPr>
+        <w:pStyle w:val="Heading1"/>
+        <w:numPr>
+          <w:ilvl w:val="0"/>
+          <w:numId w:val="37"/>
+        </w:numPr>
+        <w:jc w:val="both"/>
+        <w:rPr>
+          <w:rFonts w:ascii="Times New Roman" w:eastAsia="Times New Roman" w:hAnsi="Times New Roman" w:cs="Times New Roman"/>
+          <w:b/>
+          <w:sz w:val="28"/>
+          <w:szCs w:val="28"/>
+          <w:u w:val="single"/>
+        </w:rPr>
+      </w:pPr>
+      <w:bookmarkStart w:id="47" w:name="_Toc58361565"/>
+      <w:r>
+        <w:rPr>
+          <w:rFonts w:ascii="Times New Roman" w:eastAsia="Times New Roman" w:hAnsi="Times New Roman" w:cs="Times New Roman"/>
+          <w:b/>
+          <w:sz w:val="28"/>
+          <w:szCs w:val="28"/>
+          <w:u w:val="single"/>
+        </w:rPr>
+        <w:t xml:space="preserve">Success </w:t>
+      </w:r>
+      <w:r>
+        <w:rPr>
+          <w:rFonts w:ascii="Times New Roman" w:eastAsia="Times New Roman" w:hAnsi="Times New Roman" w:cs="Times New Roman"/>
+          <w:b/>
+          <w:sz w:val="28"/>
+          <w:szCs w:val="28"/>
+          <w:u w:val="single"/>
+        </w:rPr>
         <w:t>metrics:</w:t>
       </w:r>
+      <w:bookmarkEnd w:id="47"/>
       <w:r>
         <w:rPr>
           <w:rFonts w:ascii="Times New Roman" w:eastAsia="Times New Roman" w:hAnsi="Times New Roman" w:cs="Times New Roman"/>
@@ -11384,16 +12870,20 @@
     <w:p>
       <w:pPr>
         <w:pStyle w:val="Heading1"/>
-        <w:jc w:val="both"/>
-        <w:rPr>
-          <w:rFonts w:ascii="Times New Roman" w:eastAsia="Times New Roman" w:hAnsi="Times New Roman" w:cs="Times New Roman"/>
-          <w:b/>
-          <w:sz w:val="24"/>
-          <w:szCs w:val="24"/>
-          <w:highlight w:val="white"/>
-        </w:rPr>
-      </w:pPr>
-      <w:bookmarkStart w:id="32" w:name="_Toc58183454"/>
+        <w:numPr>
+          <w:ilvl w:val="0"/>
+          <w:numId w:val="37"/>
+        </w:numPr>
+        <w:jc w:val="both"/>
+        <w:rPr>
+          <w:rFonts w:ascii="Times New Roman" w:eastAsia="Times New Roman" w:hAnsi="Times New Roman" w:cs="Times New Roman"/>
+          <w:b/>
+          <w:sz w:val="24"/>
+          <w:szCs w:val="24"/>
+          <w:highlight w:val="white"/>
+        </w:rPr>
+      </w:pPr>
+      <w:bookmarkStart w:id="48" w:name="_Toc58361566"/>
       <w:r>
         <w:rPr>
           <w:rFonts w:ascii="Times New Roman" w:eastAsia="Times New Roman" w:hAnsi="Times New Roman" w:cs="Times New Roman"/>
@@ -11404,11 +12894,12 @@
         </w:rPr>
         <w:t>Team Weekly Deliverables</w:t>
       </w:r>
-      <w:bookmarkEnd w:id="32"/>
-    </w:p>
-    <w:p>
-      <w:pPr>
-        <w:spacing w:line="360" w:lineRule="auto"/>
+      <w:bookmarkEnd w:id="48"/>
+    </w:p>
+    <w:p>
+      <w:pPr>
+        <w:spacing w:line="360" w:lineRule="auto"/>
+        <w:ind w:left="360"/>
         <w:jc w:val="both"/>
         <w:rPr>
           <w:rFonts w:ascii="Times New Roman" w:eastAsia="Times New Roman" w:hAnsi="Times New Roman" w:cs="Times New Roman"/>
@@ -11431,6 +12922,7 @@
     <w:p>
       <w:pPr>
         <w:spacing w:line="360" w:lineRule="auto"/>
+        <w:ind w:left="360"/>
         <w:jc w:val="both"/>
         <w:rPr>
           <w:rFonts w:ascii="Times New Roman" w:eastAsia="Times New Roman" w:hAnsi="Times New Roman" w:cs="Times New Roman"/>
@@ -11489,18 +12981,20 @@
     <w:p>
       <w:pPr>
         <w:spacing w:line="360" w:lineRule="auto"/>
-        <w:jc w:val="both"/>
-        <w:rPr>
-          <w:rFonts w:ascii="Times New Roman" w:eastAsia="Times New Roman" w:hAnsi="Times New Roman" w:cs="Times New Roman"/>
-          <w:sz w:val="24"/>
-          <w:szCs w:val="24"/>
-          <w:highlight w:val="white"/>
-        </w:rPr>
-      </w:pPr>
-    </w:p>
-    <w:p>
-      <w:pPr>
-        <w:spacing w:line="360" w:lineRule="auto"/>
+        <w:ind w:left="360"/>
+        <w:jc w:val="both"/>
+        <w:rPr>
+          <w:rFonts w:ascii="Times New Roman" w:eastAsia="Times New Roman" w:hAnsi="Times New Roman" w:cs="Times New Roman"/>
+          <w:sz w:val="24"/>
+          <w:szCs w:val="24"/>
+          <w:highlight w:val="white"/>
+        </w:rPr>
+      </w:pPr>
+    </w:p>
+    <w:p>
+      <w:pPr>
+        <w:spacing w:line="360" w:lineRule="auto"/>
+        <w:ind w:left="360"/>
         <w:jc w:val="both"/>
         <w:rPr>
           <w:rFonts w:ascii="Times New Roman" w:eastAsia="Times New Roman" w:hAnsi="Times New Roman" w:cs="Times New Roman"/>
@@ -11523,6 +13017,7 @@
     <w:p>
       <w:pPr>
         <w:spacing w:line="360" w:lineRule="auto"/>
+        <w:ind w:left="360"/>
         <w:jc w:val="both"/>
         <w:rPr>
           <w:rFonts w:ascii="Times New Roman" w:eastAsia="Times New Roman" w:hAnsi="Times New Roman" w:cs="Times New Roman"/>
@@ -11595,6 +13090,10 @@
     <w:p>
       <w:pPr>
         <w:pStyle w:val="Heading1"/>
+        <w:numPr>
+          <w:ilvl w:val="0"/>
+          <w:numId w:val="37"/>
+        </w:numPr>
         <w:jc w:val="both"/>
         <w:rPr>
           <w:rFonts w:ascii="Times New Roman" w:eastAsia="Times New Roman" w:hAnsi="Times New Roman" w:cs="Times New Roman"/>
@@ -11604,7 +13103,7 @@
           <w:u w:val="single"/>
         </w:rPr>
       </w:pPr>
-      <w:bookmarkStart w:id="33" w:name="_Toc58183455"/>
+      <w:bookmarkStart w:id="49" w:name="_Toc58361567"/>
       <w:r>
         <w:rPr>
           <w:rFonts w:ascii="Times New Roman" w:eastAsia="Times New Roman" w:hAnsi="Times New Roman" w:cs="Times New Roman"/>
@@ -11615,7 +13114,7 @@
         </w:rPr>
         <w:t>Team Weekly Meeting Schedule:</w:t>
       </w:r>
-      <w:bookmarkEnd w:id="33"/>
+      <w:bookmarkEnd w:id="49"/>
     </w:p>
     <w:p>
       <w:pPr>
@@ -11634,6 +13133,7 @@
     <w:p>
       <w:pPr>
         <w:spacing w:line="360" w:lineRule="auto"/>
+        <w:ind w:left="360"/>
         <w:jc w:val="both"/>
         <w:rPr>
           <w:rFonts w:ascii="Times New Roman" w:eastAsia="Times New Roman" w:hAnsi="Times New Roman" w:cs="Times New Roman"/>
@@ -11660,6 +13160,7 @@
       <w:tblPr>
         <w:tblStyle w:val="a2"/>
         <w:tblW w:w="9360" w:type="dxa"/>
+        <w:tblInd w:w="360" w:type="dxa"/>
         <w:tblBorders>
           <w:top w:val="single" w:sz="8" w:space="0" w:color="000000"/>
           <w:left w:val="single" w:sz="8" w:space="0" w:color="000000"/>
@@ -12192,6 +13693,7 @@
     <w:p>
       <w:pPr>
         <w:spacing w:line="360" w:lineRule="auto"/>
+        <w:ind w:left="360"/>
         <w:jc w:val="both"/>
         <w:rPr>
           <w:rFonts w:ascii="Times New Roman" w:eastAsia="Times New Roman" w:hAnsi="Times New Roman" w:cs="Times New Roman"/>
@@ -12206,6 +13708,7 @@
     <w:p>
       <w:pPr>
         <w:spacing w:line="360" w:lineRule="auto"/>
+        <w:ind w:left="360"/>
         <w:jc w:val="both"/>
         <w:rPr>
           <w:rFonts w:ascii="Times New Roman" w:eastAsia="Times New Roman" w:hAnsi="Times New Roman" w:cs="Times New Roman"/>
@@ -12220,6 +13723,7 @@
     <w:p>
       <w:pPr>
         <w:spacing w:line="360" w:lineRule="auto"/>
+        <w:ind w:left="360"/>
         <w:jc w:val="both"/>
         <w:rPr>
           <w:rFonts w:ascii="Times New Roman" w:eastAsia="Times New Roman" w:hAnsi="Times New Roman" w:cs="Times New Roman"/>
@@ -12246,6 +13750,7 @@
       <w:tblPr>
         <w:tblStyle w:val="a3"/>
         <w:tblW w:w="9360" w:type="dxa"/>
+        <w:tblInd w:w="360" w:type="dxa"/>
         <w:tblBorders>
           <w:top w:val="single" w:sz="8" w:space="0" w:color="000000"/>
           <w:left w:val="single" w:sz="8" w:space="0" w:color="000000"/>
@@ -12693,20 +14198,6 @@
     </w:tbl>
     <w:p>
       <w:pPr>
-        <w:spacing w:line="360" w:lineRule="auto"/>
-        <w:jc w:val="both"/>
-        <w:rPr>
-          <w:rFonts w:ascii="Times New Roman" w:eastAsia="Times New Roman" w:hAnsi="Times New Roman" w:cs="Times New Roman"/>
-          <w:b/>
-          <w:sz w:val="24"/>
-          <w:szCs w:val="24"/>
-          <w:highlight w:val="white"/>
-          <w:u w:val="single"/>
-        </w:rPr>
-      </w:pPr>
-    </w:p>
-    <w:p>
-      <w:pPr>
         <w:jc w:val="both"/>
         <w:rPr>
           <w:rFonts w:ascii="Times New Roman" w:eastAsia="Times New Roman" w:hAnsi="Times New Roman" w:cs="Times New Roman"/>
@@ -12719,6 +14210,11 @@
     </w:p>
     <w:p>
       <w:pPr>
+        <w:pStyle w:val="Heading1"/>
+        <w:numPr>
+          <w:ilvl w:val="0"/>
+          <w:numId w:val="37"/>
+        </w:numPr>
         <w:jc w:val="both"/>
         <w:rPr>
           <w:rFonts w:ascii="Times New Roman" w:eastAsia="Times New Roman" w:hAnsi="Times New Roman" w:cs="Times New Roman"/>
@@ -12728,10 +14224,8 @@
           <w:u w:val="single"/>
         </w:rPr>
       </w:pPr>
-    </w:p>
-    <w:p>
-      <w:pPr>
-        <w:jc w:val="both"/>
+      <w:bookmarkStart w:id="50" w:name="_Toc58361568"/>
+      <w:r>
         <w:rPr>
           <w:rFonts w:ascii="Times New Roman" w:eastAsia="Times New Roman" w:hAnsi="Times New Roman" w:cs="Times New Roman"/>
           <w:b/>
@@ -12739,18 +14233,10 @@
           <w:szCs w:val="28"/>
           <w:u w:val="single"/>
         </w:rPr>
-      </w:pPr>
-      <w:r>
-        <w:rPr>
-          <w:rFonts w:ascii="Times New Roman" w:eastAsia="Times New Roman" w:hAnsi="Times New Roman" w:cs="Times New Roman"/>
-          <w:b/>
-          <w:sz w:val="28"/>
-          <w:szCs w:val="28"/>
-          <w:u w:val="single"/>
-        </w:rPr>
         <w:lastRenderedPageBreak/>
         <w:t>Overall Challenges faced in the project:</w:t>
       </w:r>
+      <w:bookmarkEnd w:id="50"/>
     </w:p>
     <w:p>
       <w:pPr>
@@ -12934,30 +14420,16 @@
           <w:sz w:val="24"/>
           <w:szCs w:val="24"/>
         </w:rPr>
-        <w:t xml:space="preserve">We could not make our model completely automated as we underestimated the </w:t>
-      </w:r>
-      <w:proofErr w:type="gramStart"/>
-      <w:r>
-        <w:rPr>
-          <w:rFonts w:ascii="Times New Roman" w:hAnsi="Times New Roman" w:cs="Times New Roman"/>
-          <w:sz w:val="24"/>
-          <w:szCs w:val="24"/>
-        </w:rPr>
-        <w:t>time</w:t>
-      </w:r>
-      <w:proofErr w:type="gramEnd"/>
-      <w:r>
-        <w:rPr>
-          <w:rFonts w:ascii="Times New Roman" w:hAnsi="Times New Roman" w:cs="Times New Roman"/>
-          <w:sz w:val="24"/>
-          <w:szCs w:val="24"/>
-        </w:rPr>
-        <w:t xml:space="preserve"> we would need for optimizing it.</w:t>
+        <w:t>We could not make our model completely automated as we underestimated the time we would need for optimizing it.</w:t>
       </w:r>
     </w:p>
     <w:p>
       <w:pPr>
         <w:pStyle w:val="Heading1"/>
+        <w:numPr>
+          <w:ilvl w:val="0"/>
+          <w:numId w:val="37"/>
+        </w:numPr>
         <w:jc w:val="both"/>
         <w:rPr>
           <w:rFonts w:ascii="Times New Roman" w:eastAsia="Times New Roman" w:hAnsi="Times New Roman" w:cs="Times New Roman"/>
@@ -12967,13 +14439,13 @@
           <w:u w:val="single"/>
         </w:rPr>
       </w:pPr>
-      <w:bookmarkStart w:id="34" w:name="_heading=h.jacq59bbmbtc" w:colFirst="0" w:colLast="0"/>
-      <w:bookmarkStart w:id="35" w:name="_heading=h.4c1eedmmt2p" w:colFirst="0" w:colLast="0"/>
-      <w:bookmarkStart w:id="36" w:name="_heading=h.2v5s2tks0fq4" w:colFirst="0" w:colLast="0"/>
-      <w:bookmarkStart w:id="37" w:name="_Toc58183456"/>
-      <w:bookmarkEnd w:id="34"/>
-      <w:bookmarkEnd w:id="35"/>
-      <w:bookmarkEnd w:id="36"/>
+      <w:bookmarkStart w:id="51" w:name="_heading=h.jacq59bbmbtc" w:colFirst="0" w:colLast="0"/>
+      <w:bookmarkStart w:id="52" w:name="_heading=h.4c1eedmmt2p" w:colFirst="0" w:colLast="0"/>
+      <w:bookmarkStart w:id="53" w:name="_heading=h.2v5s2tks0fq4" w:colFirst="0" w:colLast="0"/>
+      <w:bookmarkStart w:id="54" w:name="_Toc58361569"/>
+      <w:bookmarkEnd w:id="51"/>
+      <w:bookmarkEnd w:id="52"/>
+      <w:bookmarkEnd w:id="53"/>
       <w:r>
         <w:rPr>
           <w:rFonts w:ascii="Times New Roman" w:eastAsia="Times New Roman" w:hAnsi="Times New Roman" w:cs="Times New Roman"/>
@@ -12984,7 +14456,7 @@
         </w:rPr>
         <w:t>Deliverables</w:t>
       </w:r>
-      <w:bookmarkEnd w:id="37"/>
+      <w:bookmarkEnd w:id="54"/>
       <w:r>
         <w:rPr>
           <w:rFonts w:ascii="Times New Roman" w:eastAsia="Times New Roman" w:hAnsi="Times New Roman" w:cs="Times New Roman"/>
@@ -12999,6 +14471,7 @@
     <w:p>
       <w:pPr>
         <w:spacing w:line="360" w:lineRule="auto"/>
+        <w:ind w:left="360"/>
         <w:jc w:val="both"/>
         <w:rPr>
           <w:rFonts w:ascii="Times New Roman" w:eastAsia="Times New Roman" w:hAnsi="Times New Roman" w:cs="Times New Roman"/>
@@ -13024,6 +14497,7 @@
           <w:numId w:val="27"/>
         </w:numPr>
         <w:spacing w:line="360" w:lineRule="auto"/>
+        <w:ind w:left="1080"/>
         <w:jc w:val="both"/>
         <w:rPr>
           <w:rFonts w:ascii="Times New Roman" w:eastAsia="Times New Roman" w:hAnsi="Times New Roman" w:cs="Times New Roman"/>
@@ -13049,6 +14523,7 @@
           <w:numId w:val="27"/>
         </w:numPr>
         <w:spacing w:line="360" w:lineRule="auto"/>
+        <w:ind w:left="1080"/>
         <w:jc w:val="both"/>
         <w:rPr>
           <w:rFonts w:ascii="Times New Roman" w:eastAsia="Times New Roman" w:hAnsi="Times New Roman" w:cs="Times New Roman"/>
@@ -13074,6 +14549,7 @@
           <w:numId w:val="27"/>
         </w:numPr>
         <w:spacing w:line="360" w:lineRule="auto"/>
+        <w:ind w:left="1080"/>
         <w:jc w:val="both"/>
         <w:rPr>
           <w:rFonts w:ascii="Times New Roman" w:eastAsia="Times New Roman" w:hAnsi="Times New Roman" w:cs="Times New Roman"/>
@@ -13099,6 +14575,7 @@
           <w:numId w:val="27"/>
         </w:numPr>
         <w:spacing w:line="360" w:lineRule="auto"/>
+        <w:ind w:left="1080"/>
         <w:jc w:val="both"/>
         <w:rPr>
           <w:rFonts w:ascii="Times New Roman" w:eastAsia="Times New Roman" w:hAnsi="Times New Roman" w:cs="Times New Roman"/>
@@ -13124,6 +14601,7 @@
           <w:numId w:val="27"/>
         </w:numPr>
         <w:spacing w:line="360" w:lineRule="auto"/>
+        <w:ind w:left="1080"/>
         <w:jc w:val="both"/>
         <w:rPr>
           <w:rFonts w:ascii="Times New Roman" w:eastAsia="Times New Roman" w:hAnsi="Times New Roman" w:cs="Times New Roman"/>
@@ -13141,18 +14619,6 @@
         </w:rPr>
         <w:t>A final presentation and demo of our working model to our advisor and faculty members</w:t>
       </w:r>
-    </w:p>
-    <w:p>
-      <w:pPr>
-        <w:jc w:val="both"/>
-        <w:rPr>
-          <w:rFonts w:ascii="Times New Roman" w:eastAsia="Times New Roman" w:hAnsi="Times New Roman" w:cs="Times New Roman"/>
-          <w:b/>
-          <w:sz w:val="24"/>
-          <w:szCs w:val="24"/>
-          <w:u w:val="single"/>
-        </w:rPr>
-      </w:pPr>
     </w:p>
     <w:p>
       <w:pPr>
@@ -13168,6 +14634,11 @@
     </w:p>
     <w:p>
       <w:pPr>
+        <w:pStyle w:val="Heading1"/>
+        <w:numPr>
+          <w:ilvl w:val="0"/>
+          <w:numId w:val="37"/>
+        </w:numPr>
         <w:jc w:val="both"/>
         <w:rPr>
           <w:rFonts w:ascii="Times New Roman" w:eastAsia="Times New Roman" w:hAnsi="Times New Roman" w:cs="Times New Roman"/>
@@ -13177,10 +14648,8 @@
           <w:u w:val="single"/>
         </w:rPr>
       </w:pPr>
-    </w:p>
-    <w:p>
-      <w:pPr>
-        <w:jc w:val="both"/>
+      <w:bookmarkStart w:id="55" w:name="_Toc58361570"/>
+      <w:r>
         <w:rPr>
           <w:rFonts w:ascii="Times New Roman" w:eastAsia="Times New Roman" w:hAnsi="Times New Roman" w:cs="Times New Roman"/>
           <w:b/>
@@ -13188,128 +14657,264 @@
           <w:szCs w:val="28"/>
           <w:u w:val="single"/>
         </w:rPr>
-      </w:pPr>
-    </w:p>
-    <w:p>
-      <w:pPr>
-        <w:jc w:val="both"/>
-      </w:pPr>
-      <w:r>
-        <w:rPr>
-          <w:rFonts w:ascii="Times New Roman" w:eastAsia="Times New Roman" w:hAnsi="Times New Roman" w:cs="Times New Roman"/>
-          <w:b/>
-          <w:sz w:val="28"/>
-          <w:szCs w:val="28"/>
-          <w:u w:val="single"/>
-        </w:rPr>
         <w:lastRenderedPageBreak/>
         <w:t>Our Team:</w:t>
       </w:r>
-    </w:p>
-    <w:p>
-      <w:pPr>
-        <w:spacing w:line="360" w:lineRule="auto"/>
-        <w:jc w:val="both"/>
-        <w:rPr>
-          <w:rFonts w:ascii="Times New Roman" w:eastAsia="Times New Roman" w:hAnsi="Times New Roman" w:cs="Times New Roman"/>
-          <w:b/>
-          <w:sz w:val="24"/>
-          <w:szCs w:val="24"/>
-        </w:rPr>
-      </w:pPr>
-    </w:p>
-    <w:p>
-      <w:pPr>
-        <w:spacing w:line="360" w:lineRule="auto"/>
-        <w:jc w:val="both"/>
-        <w:rPr>
-          <w:rFonts w:ascii="Times New Roman" w:eastAsia="Times New Roman" w:hAnsi="Times New Roman" w:cs="Times New Roman"/>
-          <w:b/>
-          <w:sz w:val="24"/>
-          <w:szCs w:val="24"/>
-        </w:rPr>
-      </w:pPr>
-      <w:r>
-        <w:rPr>
-          <w:rFonts w:ascii="Times New Roman" w:eastAsia="Times New Roman" w:hAnsi="Times New Roman" w:cs="Times New Roman"/>
-          <w:b/>
-          <w:sz w:val="24"/>
-          <w:szCs w:val="24"/>
-        </w:rPr>
-        <w:t>DeivaSubhaRanjani Pandurangan Ramamurthy</w:t>
-      </w:r>
-    </w:p>
-    <w:p>
-      <w:pPr>
-        <w:spacing w:line="360" w:lineRule="auto"/>
-        <w:jc w:val="both"/>
-        <w:rPr>
-          <w:rFonts w:ascii="Times New Roman" w:eastAsia="Times New Roman" w:hAnsi="Times New Roman" w:cs="Times New Roman"/>
-          <w:sz w:val="24"/>
-          <w:szCs w:val="24"/>
-        </w:rPr>
-      </w:pPr>
-      <w:r>
-        <w:rPr>
-          <w:rFonts w:ascii="Times New Roman" w:eastAsia="Times New Roman" w:hAnsi="Times New Roman" w:cs="Times New Roman"/>
-          <w:sz w:val="24"/>
-          <w:szCs w:val="24"/>
-        </w:rPr>
-        <w:t>DeivaSubhaRanjani is currently pursuing Masters of Science in Information Systems. She has 3 years of work experience in the software industry. She is always enthusiastic to play with data, analyze, derive insights and make valuable business decisions. She has worked as a Product Analyst and played a pivotal role in developing Multi-dimensional Analytics and Reporting Solution (MARS), a self-service BI agile solution enabling business users to create, publish and collaborate on analytics and operational reports. She also has worked with large complex sales datasets to analyze the customer purchase trends and performed competitive market analysis for our client. She has hands-on experience in Java, Python, SQL, VBA and Unix shell scripting. She works well with tools like Tableau, Pentaho, MS excel and MySQL. During her Master’s journey, courses like Data Science with Python, Business Intelligence with Data Warehousing have helped her to take the data, cleanse them and turn them into valuable insights. She is very eager to work with this team and analyze CoronaVirus data and help us understand more about the situation using various Machine Learning Techniques</w:t>
-      </w:r>
-    </w:p>
-    <w:p>
-      <w:pPr>
-        <w:spacing w:line="360" w:lineRule="auto"/>
-        <w:jc w:val="both"/>
-        <w:rPr>
-          <w:rFonts w:ascii="Times New Roman" w:eastAsia="Times New Roman" w:hAnsi="Times New Roman" w:cs="Times New Roman"/>
-          <w:b/>
-          <w:sz w:val="24"/>
-          <w:szCs w:val="24"/>
-        </w:rPr>
-      </w:pPr>
-    </w:p>
-    <w:p>
-      <w:pPr>
-        <w:spacing w:line="360" w:lineRule="auto"/>
-        <w:jc w:val="both"/>
-        <w:rPr>
-          <w:rFonts w:ascii="Times New Roman" w:eastAsia="Times New Roman" w:hAnsi="Times New Roman" w:cs="Times New Roman"/>
-          <w:b/>
-          <w:sz w:val="24"/>
-          <w:szCs w:val="24"/>
-        </w:rPr>
-      </w:pPr>
-      <w:r>
-        <w:rPr>
-          <w:rFonts w:ascii="Times New Roman" w:eastAsia="Times New Roman" w:hAnsi="Times New Roman" w:cs="Times New Roman"/>
-          <w:b/>
-          <w:sz w:val="24"/>
-          <w:szCs w:val="24"/>
-        </w:rPr>
-        <w:t>Kavitha Kallakere Indrakumar</w:t>
-      </w:r>
-    </w:p>
-    <w:p>
-      <w:pPr>
-        <w:spacing w:line="360" w:lineRule="auto"/>
-        <w:jc w:val="both"/>
-        <w:rPr>
-          <w:rFonts w:ascii="Times New Roman" w:eastAsia="Times New Roman" w:hAnsi="Times New Roman" w:cs="Times New Roman"/>
-          <w:sz w:val="24"/>
-          <w:szCs w:val="24"/>
-        </w:rPr>
-      </w:pPr>
-      <w:r>
-        <w:rPr>
-          <w:rFonts w:ascii="Times New Roman" w:eastAsia="Times New Roman" w:hAnsi="Times New Roman" w:cs="Times New Roman"/>
-          <w:sz w:val="24"/>
-          <w:szCs w:val="24"/>
-        </w:rPr>
-        <w:t xml:space="preserve">Kavitha Kallakere Indrakumar is pursuing Masters in Information Systems.She has worked on different technologies and has 10 years of work experience. She has taken courses on System analysis and </w:t>
-      </w:r>
-      <w:proofErr w:type="gramStart"/>
+      <w:bookmarkEnd w:id="55"/>
+    </w:p>
+    <w:p>
+      <w:pPr>
+        <w:spacing w:line="360" w:lineRule="auto"/>
+        <w:jc w:val="both"/>
+        <w:rPr>
+          <w:rFonts w:ascii="Times New Roman" w:eastAsia="Times New Roman" w:hAnsi="Times New Roman" w:cs="Times New Roman"/>
+          <w:b/>
+          <w:sz w:val="24"/>
+          <w:szCs w:val="24"/>
+        </w:rPr>
+      </w:pPr>
+    </w:p>
+    <w:p>
+      <w:pPr>
+        <w:spacing w:line="360" w:lineRule="auto"/>
+        <w:ind w:left="360"/>
+        <w:jc w:val="both"/>
+        <w:rPr>
+          <w:rFonts w:ascii="Times New Roman" w:eastAsia="Times New Roman" w:hAnsi="Times New Roman" w:cs="Times New Roman"/>
+          <w:b/>
+          <w:sz w:val="24"/>
+          <w:szCs w:val="24"/>
+        </w:rPr>
+      </w:pPr>
+      <w:proofErr w:type="spellStart"/>
+      <w:r>
+        <w:rPr>
+          <w:rFonts w:ascii="Times New Roman" w:eastAsia="Times New Roman" w:hAnsi="Times New Roman" w:cs="Times New Roman"/>
+          <w:b/>
+          <w:sz w:val="24"/>
+          <w:szCs w:val="24"/>
+        </w:rPr>
+        <w:t>DeivaSubhaRanjani</w:t>
+      </w:r>
+      <w:proofErr w:type="spellEnd"/>
+      <w:r>
+        <w:rPr>
+          <w:rFonts w:ascii="Times New Roman" w:eastAsia="Times New Roman" w:hAnsi="Times New Roman" w:cs="Times New Roman"/>
+          <w:b/>
+          <w:sz w:val="24"/>
+          <w:szCs w:val="24"/>
+        </w:rPr>
+        <w:t xml:space="preserve"> </w:t>
+      </w:r>
+      <w:proofErr w:type="spellStart"/>
+      <w:r>
+        <w:rPr>
+          <w:rFonts w:ascii="Times New Roman" w:eastAsia="Times New Roman" w:hAnsi="Times New Roman" w:cs="Times New Roman"/>
+          <w:b/>
+          <w:sz w:val="24"/>
+          <w:szCs w:val="24"/>
+        </w:rPr>
+        <w:t>Pandurangan</w:t>
+      </w:r>
+      <w:proofErr w:type="spellEnd"/>
+      <w:r>
+        <w:rPr>
+          <w:rFonts w:ascii="Times New Roman" w:eastAsia="Times New Roman" w:hAnsi="Times New Roman" w:cs="Times New Roman"/>
+          <w:b/>
+          <w:sz w:val="24"/>
+          <w:szCs w:val="24"/>
+        </w:rPr>
+        <w:t xml:space="preserve"> Ramamurthy</w:t>
+      </w:r>
+    </w:p>
+    <w:p>
+      <w:pPr>
+        <w:spacing w:line="360" w:lineRule="auto"/>
+        <w:ind w:left="360"/>
+        <w:jc w:val="both"/>
+        <w:rPr>
+          <w:rFonts w:ascii="Times New Roman" w:eastAsia="Times New Roman" w:hAnsi="Times New Roman" w:cs="Times New Roman"/>
+          <w:sz w:val="24"/>
+          <w:szCs w:val="24"/>
+        </w:rPr>
+      </w:pPr>
+      <w:proofErr w:type="spellStart"/>
+      <w:r>
+        <w:rPr>
+          <w:rFonts w:ascii="Times New Roman" w:eastAsia="Times New Roman" w:hAnsi="Times New Roman" w:cs="Times New Roman"/>
+          <w:sz w:val="24"/>
+          <w:szCs w:val="24"/>
+        </w:rPr>
+        <w:t>DeivaSubhaRanjani</w:t>
+      </w:r>
+      <w:proofErr w:type="spellEnd"/>
+      <w:r>
+        <w:rPr>
+          <w:rFonts w:ascii="Times New Roman" w:eastAsia="Times New Roman" w:hAnsi="Times New Roman" w:cs="Times New Roman"/>
+          <w:sz w:val="24"/>
+          <w:szCs w:val="24"/>
+        </w:rPr>
+        <w:t xml:space="preserve"> is currently pursuing Masters of Science in Information Systems. She has 3 years of work experience in the software industry. She is always enthusiastic to play with data, analyze, derive insights and make valuable business decisions. She has worked as a Product Analyst and played a pivotal role in developing Multi-dimensional Analytics and Reporting Solution (MARS), a self-service BI agile solution enabling business users to create, publish and collaborate on analytics and operational reports. She also has worked with large complex sales datasets to analyze the customer purchase trends and performed competitive market analysis for our client. She has hands-on experience in Java, Python, SQL, VBA and Unix shell scripting. She works well with tools like Tableau, Pentaho, MS excel and MySQL. During her Master’s journey, courses like Data Science with Python, Business Intelligence with Data Warehousing have helped her to take the data, cleanse them and turn them into valuable insights. She is very eager to work with this team and analyze </w:t>
+      </w:r>
+      <w:proofErr w:type="spellStart"/>
+      <w:r>
+        <w:rPr>
+          <w:rFonts w:ascii="Times New Roman" w:eastAsia="Times New Roman" w:hAnsi="Times New Roman" w:cs="Times New Roman"/>
+          <w:sz w:val="24"/>
+          <w:szCs w:val="24"/>
+        </w:rPr>
+        <w:t>CoronaVirus</w:t>
+      </w:r>
+      <w:proofErr w:type="spellEnd"/>
+      <w:r>
+        <w:rPr>
+          <w:rFonts w:ascii="Times New Roman" w:eastAsia="Times New Roman" w:hAnsi="Times New Roman" w:cs="Times New Roman"/>
+          <w:sz w:val="24"/>
+          <w:szCs w:val="24"/>
+        </w:rPr>
+        <w:t xml:space="preserve"> data and help us understand more about the situation using various Machine Learning Techniques</w:t>
+      </w:r>
+    </w:p>
+    <w:p>
+      <w:pPr>
+        <w:spacing w:line="360" w:lineRule="auto"/>
+        <w:ind w:left="360"/>
+        <w:jc w:val="both"/>
+        <w:rPr>
+          <w:rFonts w:ascii="Times New Roman" w:eastAsia="Times New Roman" w:hAnsi="Times New Roman" w:cs="Times New Roman"/>
+          <w:b/>
+          <w:sz w:val="24"/>
+          <w:szCs w:val="24"/>
+        </w:rPr>
+      </w:pPr>
+    </w:p>
+    <w:p>
+      <w:pPr>
+        <w:spacing w:line="360" w:lineRule="auto"/>
+        <w:ind w:left="360"/>
+        <w:jc w:val="both"/>
+        <w:rPr>
+          <w:rFonts w:ascii="Times New Roman" w:eastAsia="Times New Roman" w:hAnsi="Times New Roman" w:cs="Times New Roman"/>
+          <w:b/>
+          <w:sz w:val="24"/>
+          <w:szCs w:val="24"/>
+        </w:rPr>
+      </w:pPr>
+      <w:r>
+        <w:rPr>
+          <w:rFonts w:ascii="Times New Roman" w:eastAsia="Times New Roman" w:hAnsi="Times New Roman" w:cs="Times New Roman"/>
+          <w:b/>
+          <w:sz w:val="24"/>
+          <w:szCs w:val="24"/>
+        </w:rPr>
+        <w:t xml:space="preserve">Kavitha </w:t>
+      </w:r>
+      <w:proofErr w:type="spellStart"/>
+      <w:r>
+        <w:rPr>
+          <w:rFonts w:ascii="Times New Roman" w:eastAsia="Times New Roman" w:hAnsi="Times New Roman" w:cs="Times New Roman"/>
+          <w:b/>
+          <w:sz w:val="24"/>
+          <w:szCs w:val="24"/>
+        </w:rPr>
+        <w:t>Kallakere</w:t>
+      </w:r>
+      <w:proofErr w:type="spellEnd"/>
+      <w:r>
+        <w:rPr>
+          <w:rFonts w:ascii="Times New Roman" w:eastAsia="Times New Roman" w:hAnsi="Times New Roman" w:cs="Times New Roman"/>
+          <w:b/>
+          <w:sz w:val="24"/>
+          <w:szCs w:val="24"/>
+        </w:rPr>
+        <w:t xml:space="preserve"> </w:t>
+      </w:r>
+      <w:proofErr w:type="spellStart"/>
+      <w:r>
+        <w:rPr>
+          <w:rFonts w:ascii="Times New Roman" w:eastAsia="Times New Roman" w:hAnsi="Times New Roman" w:cs="Times New Roman"/>
+          <w:b/>
+          <w:sz w:val="24"/>
+          <w:szCs w:val="24"/>
+        </w:rPr>
+        <w:t>Indrakumar</w:t>
+      </w:r>
+      <w:proofErr w:type="spellEnd"/>
+    </w:p>
+    <w:p>
+      <w:pPr>
+        <w:spacing w:line="360" w:lineRule="auto"/>
+        <w:ind w:left="360"/>
+        <w:jc w:val="both"/>
+        <w:rPr>
+          <w:rFonts w:ascii="Times New Roman" w:eastAsia="Times New Roman" w:hAnsi="Times New Roman" w:cs="Times New Roman"/>
+          <w:sz w:val="24"/>
+          <w:szCs w:val="24"/>
+        </w:rPr>
+      </w:pPr>
+      <w:r>
+        <w:rPr>
+          <w:rFonts w:ascii="Times New Roman" w:eastAsia="Times New Roman" w:hAnsi="Times New Roman" w:cs="Times New Roman"/>
+          <w:sz w:val="24"/>
+          <w:szCs w:val="24"/>
+        </w:rPr>
+        <w:t xml:space="preserve">Kavitha </w:t>
+      </w:r>
+      <w:proofErr w:type="spellStart"/>
+      <w:r>
+        <w:rPr>
+          <w:rFonts w:ascii="Times New Roman" w:eastAsia="Times New Roman" w:hAnsi="Times New Roman" w:cs="Times New Roman"/>
+          <w:sz w:val="24"/>
+          <w:szCs w:val="24"/>
+        </w:rPr>
+        <w:t>Kallakere</w:t>
+      </w:r>
+      <w:proofErr w:type="spellEnd"/>
+      <w:r>
+        <w:rPr>
+          <w:rFonts w:ascii="Times New Roman" w:eastAsia="Times New Roman" w:hAnsi="Times New Roman" w:cs="Times New Roman"/>
+          <w:sz w:val="24"/>
+          <w:szCs w:val="24"/>
+        </w:rPr>
+        <w:t xml:space="preserve"> </w:t>
+      </w:r>
+      <w:proofErr w:type="spellStart"/>
+      <w:r>
+        <w:rPr>
+          <w:rFonts w:ascii="Times New Roman" w:eastAsia="Times New Roman" w:hAnsi="Times New Roman" w:cs="Times New Roman"/>
+          <w:sz w:val="24"/>
+          <w:szCs w:val="24"/>
+        </w:rPr>
+        <w:t>Indrakumar</w:t>
+      </w:r>
+      <w:proofErr w:type="spellEnd"/>
+      <w:r>
+        <w:rPr>
+          <w:rFonts w:ascii="Times New Roman" w:eastAsia="Times New Roman" w:hAnsi="Times New Roman" w:cs="Times New Roman"/>
+          <w:sz w:val="24"/>
+          <w:szCs w:val="24"/>
+        </w:rPr>
+        <w:t xml:space="preserve"> is pursuing Masters in Information </w:t>
+      </w:r>
+      <w:proofErr w:type="spellStart"/>
+      <w:r>
+        <w:rPr>
+          <w:rFonts w:ascii="Times New Roman" w:eastAsia="Times New Roman" w:hAnsi="Times New Roman" w:cs="Times New Roman"/>
+          <w:sz w:val="24"/>
+          <w:szCs w:val="24"/>
+        </w:rPr>
+        <w:t>Systems.She</w:t>
+      </w:r>
+      <w:proofErr w:type="spellEnd"/>
+      <w:r>
+        <w:rPr>
+          <w:rFonts w:ascii="Times New Roman" w:eastAsia="Times New Roman" w:hAnsi="Times New Roman" w:cs="Times New Roman"/>
+          <w:sz w:val="24"/>
+          <w:szCs w:val="24"/>
+        </w:rPr>
+        <w:t xml:space="preserve"> has worked on different technologies and has 10 years of work experience. She has taken courses on System analysis and </w:t>
+      </w:r>
+      <w:proofErr w:type="spellStart"/>
       <w:r>
         <w:rPr>
           <w:rFonts w:ascii="Times New Roman" w:eastAsia="Times New Roman" w:hAnsi="Times New Roman" w:cs="Times New Roman"/>
@@ -13318,19 +14923,38 @@
         </w:rPr>
         <w:t>design,Database</w:t>
       </w:r>
-      <w:proofErr w:type="gramEnd"/>
-      <w:r>
-        <w:rPr>
-          <w:rFonts w:ascii="Times New Roman" w:eastAsia="Times New Roman" w:hAnsi="Times New Roman" w:cs="Times New Roman"/>
-          <w:sz w:val="24"/>
-          <w:szCs w:val="24"/>
-        </w:rPr>
-        <w:t xml:space="preserve"> Management system ,Data Science with Python,Big Data and Modelling and Software Project Management. </w:t>
-      </w:r>
-    </w:p>
-    <w:p>
-      <w:pPr>
-        <w:spacing w:line="360" w:lineRule="auto"/>
+      <w:proofErr w:type="spellEnd"/>
+      <w:r>
+        <w:rPr>
+          <w:rFonts w:ascii="Times New Roman" w:eastAsia="Times New Roman" w:hAnsi="Times New Roman" w:cs="Times New Roman"/>
+          <w:sz w:val="24"/>
+          <w:szCs w:val="24"/>
+        </w:rPr>
+        <w:t xml:space="preserve"> Management system ,Data Science with </w:t>
+      </w:r>
+      <w:proofErr w:type="spellStart"/>
+      <w:r>
+        <w:rPr>
+          <w:rFonts w:ascii="Times New Roman" w:eastAsia="Times New Roman" w:hAnsi="Times New Roman" w:cs="Times New Roman"/>
+          <w:sz w:val="24"/>
+          <w:szCs w:val="24"/>
+        </w:rPr>
+        <w:t>Python,Big</w:t>
+      </w:r>
+      <w:proofErr w:type="spellEnd"/>
+      <w:r>
+        <w:rPr>
+          <w:rFonts w:ascii="Times New Roman" w:eastAsia="Times New Roman" w:hAnsi="Times New Roman" w:cs="Times New Roman"/>
+          <w:sz w:val="24"/>
+          <w:szCs w:val="24"/>
+        </w:rPr>
+        <w:t xml:space="preserve"> Data and Modelling and Software Project Management. </w:t>
+      </w:r>
+    </w:p>
+    <w:p>
+      <w:pPr>
+        <w:spacing w:line="360" w:lineRule="auto"/>
+        <w:ind w:left="360"/>
         <w:jc w:val="both"/>
         <w:rPr>
           <w:rFonts w:ascii="Times New Roman" w:eastAsia="Times New Roman" w:hAnsi="Times New Roman" w:cs="Times New Roman"/>
@@ -13350,18 +14974,20 @@
     <w:p>
       <w:pPr>
         <w:spacing w:line="360" w:lineRule="auto"/>
-        <w:jc w:val="both"/>
-        <w:rPr>
-          <w:rFonts w:ascii="Times New Roman" w:eastAsia="Times New Roman" w:hAnsi="Times New Roman" w:cs="Times New Roman"/>
-          <w:b/>
-          <w:sz w:val="24"/>
-          <w:szCs w:val="24"/>
-        </w:rPr>
-      </w:pPr>
-    </w:p>
-    <w:p>
-      <w:pPr>
-        <w:spacing w:line="360" w:lineRule="auto"/>
+        <w:ind w:left="360"/>
+        <w:jc w:val="both"/>
+        <w:rPr>
+          <w:rFonts w:ascii="Times New Roman" w:eastAsia="Times New Roman" w:hAnsi="Times New Roman" w:cs="Times New Roman"/>
+          <w:b/>
+          <w:sz w:val="24"/>
+          <w:szCs w:val="24"/>
+        </w:rPr>
+      </w:pPr>
+    </w:p>
+    <w:p>
+      <w:pPr>
+        <w:spacing w:line="360" w:lineRule="auto"/>
+        <w:ind w:left="360"/>
         <w:jc w:val="both"/>
         <w:rPr>
           <w:rFonts w:ascii="Times New Roman" w:eastAsia="Times New Roman" w:hAnsi="Times New Roman" w:cs="Times New Roman"/>
@@ -13383,6 +15009,7 @@
     <w:p>
       <w:pPr>
         <w:spacing w:line="360" w:lineRule="auto"/>
+        <w:ind w:left="360"/>
         <w:jc w:val="both"/>
         <w:rPr>
           <w:rFonts w:ascii="Times New Roman" w:eastAsia="Times New Roman" w:hAnsi="Times New Roman" w:cs="Times New Roman"/>
@@ -13398,7 +15025,7 @@
         </w:rPr>
         <w:t xml:space="preserve">Pooja Varadaraj is a data-driven professional, currently pursuing a Master’s of Science in Information Systems with a focus on Data Analytics at Santa Clara University. Prior to her Masters, she was working as a SAP BI Consultant at Tech </w:t>
       </w:r>
-      <w:proofErr w:type="gramStart"/>
+      <w:proofErr w:type="spellStart"/>
       <w:r>
         <w:rPr>
           <w:rFonts w:ascii="Times New Roman" w:eastAsia="Times New Roman" w:hAnsi="Times New Roman" w:cs="Times New Roman"/>
@@ -13407,14 +15034,14 @@
         </w:rPr>
         <w:t>Mahindra,India</w:t>
       </w:r>
-      <w:proofErr w:type="gramEnd"/>
-      <w:r>
-        <w:rPr>
-          <w:rFonts w:ascii="Times New Roman" w:eastAsia="Times New Roman" w:hAnsi="Times New Roman" w:cs="Times New Roman"/>
-          <w:sz w:val="24"/>
-          <w:szCs w:val="24"/>
-        </w:rPr>
-        <w:t xml:space="preserve"> for 3 years. She has solved Business Intelligence issues for the global food giant Nestle by working on live production </w:t>
+      <w:proofErr w:type="spellEnd"/>
+      <w:r>
+        <w:rPr>
+          <w:rFonts w:ascii="Times New Roman" w:eastAsia="Times New Roman" w:hAnsi="Times New Roman" w:cs="Times New Roman"/>
+          <w:sz w:val="24"/>
+          <w:szCs w:val="24"/>
+        </w:rPr>
+        <w:t xml:space="preserve"> for 3 years. She has solved Business Intelligence issues for the global food giant Nestle by working on live </w:t>
       </w:r>
       <w:r>
         <w:rPr>
@@ -13423,7 +15050,7 @@
           <w:szCs w:val="24"/>
         </w:rPr>
         <w:lastRenderedPageBreak/>
-        <w:t xml:space="preserve">data. She has hands-on experience in programming languages like python, java and SQL. She has also worked on </w:t>
+        <w:t xml:space="preserve">production data. She has hands-on experience in programming languages like python, java and SQL. She has also worked on </w:t>
       </w:r>
       <w:r>
         <w:rPr>
@@ -13433,18 +15060,29 @@
         </w:rPr>
         <w:t>ETL (</w:t>
       </w:r>
-      <w:r>
-        <w:rPr>
-          <w:rFonts w:ascii="Times New Roman" w:eastAsia="Times New Roman" w:hAnsi="Times New Roman" w:cs="Times New Roman"/>
-          <w:sz w:val="24"/>
-          <w:szCs w:val="24"/>
-        </w:rPr>
-        <w:t xml:space="preserve">pentaho) and data visualizations tools (Tableau and Tableau prep) for her academic course work.    </w:t>
-      </w:r>
-    </w:p>
-    <w:p>
-      <w:pPr>
-        <w:spacing w:line="360" w:lineRule="auto"/>
+      <w:proofErr w:type="spellStart"/>
+      <w:r>
+        <w:rPr>
+          <w:rFonts w:ascii="Times New Roman" w:eastAsia="Times New Roman" w:hAnsi="Times New Roman" w:cs="Times New Roman"/>
+          <w:sz w:val="24"/>
+          <w:szCs w:val="24"/>
+        </w:rPr>
+        <w:t>pentaho</w:t>
+      </w:r>
+      <w:proofErr w:type="spellEnd"/>
+      <w:r>
+        <w:rPr>
+          <w:rFonts w:ascii="Times New Roman" w:eastAsia="Times New Roman" w:hAnsi="Times New Roman" w:cs="Times New Roman"/>
+          <w:sz w:val="24"/>
+          <w:szCs w:val="24"/>
+        </w:rPr>
+        <w:t xml:space="preserve">) and data visualizations tools (Tableau and Tableau prep) for her academic course work.    </w:t>
+      </w:r>
+    </w:p>
+    <w:p>
+      <w:pPr>
+        <w:spacing w:line="360" w:lineRule="auto"/>
+        <w:ind w:left="360"/>
         <w:jc w:val="both"/>
         <w:rPr>
           <w:rFonts w:ascii="Times New Roman" w:eastAsia="Times New Roman" w:hAnsi="Times New Roman" w:cs="Times New Roman"/>
@@ -13464,6 +15102,7 @@
     <w:p>
       <w:pPr>
         <w:spacing w:line="360" w:lineRule="auto"/>
+        <w:ind w:left="360"/>
         <w:jc w:val="both"/>
         <w:rPr>
           <w:rFonts w:ascii="Times New Roman" w:eastAsia="Times New Roman" w:hAnsi="Times New Roman" w:cs="Times New Roman"/>
@@ -13477,22 +15116,34 @@
         <w:widowControl w:val="0"/>
         <w:shd w:val="clear" w:color="auto" w:fill="FFFFFF"/>
         <w:spacing w:line="360" w:lineRule="auto"/>
-        <w:jc w:val="both"/>
-        <w:rPr>
-          <w:rFonts w:ascii="Times New Roman" w:eastAsia="Times New Roman" w:hAnsi="Times New Roman" w:cs="Times New Roman"/>
-          <w:b/>
-          <w:sz w:val="24"/>
-          <w:szCs w:val="24"/>
-        </w:rPr>
-      </w:pPr>
-      <w:r>
-        <w:rPr>
-          <w:rFonts w:ascii="Times New Roman" w:eastAsia="Times New Roman" w:hAnsi="Times New Roman" w:cs="Times New Roman"/>
-          <w:b/>
-          <w:sz w:val="24"/>
-          <w:szCs w:val="24"/>
-        </w:rPr>
-        <w:t>Mytreyi Reddy</w:t>
+        <w:ind w:left="360"/>
+        <w:jc w:val="both"/>
+        <w:rPr>
+          <w:rFonts w:ascii="Times New Roman" w:eastAsia="Times New Roman" w:hAnsi="Times New Roman" w:cs="Times New Roman"/>
+          <w:b/>
+          <w:sz w:val="24"/>
+          <w:szCs w:val="24"/>
+        </w:rPr>
+      </w:pPr>
+      <w:proofErr w:type="spellStart"/>
+      <w:r>
+        <w:rPr>
+          <w:rFonts w:ascii="Times New Roman" w:eastAsia="Times New Roman" w:hAnsi="Times New Roman" w:cs="Times New Roman"/>
+          <w:b/>
+          <w:sz w:val="24"/>
+          <w:szCs w:val="24"/>
+        </w:rPr>
+        <w:t>Mytreyi</w:t>
+      </w:r>
+      <w:proofErr w:type="spellEnd"/>
+      <w:r>
+        <w:rPr>
+          <w:rFonts w:ascii="Times New Roman" w:eastAsia="Times New Roman" w:hAnsi="Times New Roman" w:cs="Times New Roman"/>
+          <w:b/>
+          <w:sz w:val="24"/>
+          <w:szCs w:val="24"/>
+        </w:rPr>
+        <w:t xml:space="preserve"> Reddy</w:t>
       </w:r>
     </w:p>
     <w:p>
@@ -13500,21 +15151,32 @@
         <w:widowControl w:val="0"/>
         <w:shd w:val="clear" w:color="auto" w:fill="FFFFFF"/>
         <w:spacing w:line="360" w:lineRule="auto"/>
-        <w:jc w:val="both"/>
-        <w:rPr>
-          <w:rFonts w:ascii="Times New Roman" w:eastAsia="Times New Roman" w:hAnsi="Times New Roman" w:cs="Times New Roman"/>
-          <w:sz w:val="24"/>
-          <w:szCs w:val="24"/>
-          <w:highlight w:val="white"/>
-        </w:rPr>
-      </w:pPr>
-      <w:r>
-        <w:rPr>
-          <w:rFonts w:ascii="Times New Roman" w:eastAsia="Times New Roman" w:hAnsi="Times New Roman" w:cs="Times New Roman"/>
-          <w:sz w:val="24"/>
-          <w:szCs w:val="24"/>
-        </w:rPr>
-        <w:t xml:space="preserve">Mytreyi is a MSIS student from Santa Clara University. </w:t>
+        <w:ind w:left="360"/>
+        <w:jc w:val="both"/>
+        <w:rPr>
+          <w:rFonts w:ascii="Times New Roman" w:eastAsia="Times New Roman" w:hAnsi="Times New Roman" w:cs="Times New Roman"/>
+          <w:sz w:val="24"/>
+          <w:szCs w:val="24"/>
+          <w:highlight w:val="white"/>
+        </w:rPr>
+      </w:pPr>
+      <w:proofErr w:type="spellStart"/>
+      <w:r>
+        <w:rPr>
+          <w:rFonts w:ascii="Times New Roman" w:eastAsia="Times New Roman" w:hAnsi="Times New Roman" w:cs="Times New Roman"/>
+          <w:sz w:val="24"/>
+          <w:szCs w:val="24"/>
+        </w:rPr>
+        <w:t>Mytreyi</w:t>
+      </w:r>
+      <w:proofErr w:type="spellEnd"/>
+      <w:r>
+        <w:rPr>
+          <w:rFonts w:ascii="Times New Roman" w:eastAsia="Times New Roman" w:hAnsi="Times New Roman" w:cs="Times New Roman"/>
+          <w:sz w:val="24"/>
+          <w:szCs w:val="24"/>
+        </w:rPr>
+        <w:t xml:space="preserve"> is a MSIS student from Santa Clara University. </w:t>
       </w:r>
       <w:r>
         <w:rPr>
@@ -13762,11 +15424,38 @@
           <w:sz w:val="20"/>
           <w:szCs w:val="20"/>
         </w:rPr>
-        <w:t xml:space="preserve"> Quoted by Professor Denis Vrdoljak- </w:t>
+        <w:t xml:space="preserve"> </w:t>
+      </w:r>
+      <w:r>
+        <w:rPr>
+          <w:rFonts w:ascii="Times New Roman" w:hAnsi="Times New Roman" w:cs="Times New Roman"/>
+          <w:sz w:val="20"/>
+          <w:szCs w:val="20"/>
+        </w:rPr>
+        <w:t xml:space="preserve">Quoted by Professor Denis </w:t>
+      </w:r>
+      <w:proofErr w:type="spellStart"/>
+      <w:r>
+        <w:rPr>
+          <w:rFonts w:ascii="Times New Roman" w:hAnsi="Times New Roman" w:cs="Times New Roman"/>
+          <w:sz w:val="20"/>
+          <w:szCs w:val="20"/>
+        </w:rPr>
+        <w:t>Vrdoljak</w:t>
+      </w:r>
+      <w:proofErr w:type="spellEnd"/>
+      <w:r>
+        <w:rPr>
+          <w:rFonts w:ascii="Times New Roman" w:hAnsi="Times New Roman" w:cs="Times New Roman"/>
+          <w:sz w:val="20"/>
+          <w:szCs w:val="20"/>
+        </w:rPr>
+        <w:t xml:space="preserve">- </w:t>
       </w:r>
       <w:hyperlink r:id="rId1">
         <w:r>
           <w:rPr>
+            <w:rFonts w:ascii="Times New Roman" w:hAnsi="Times New Roman" w:cs="Times New Roman"/>
             <w:color w:val="1155CC"/>
             <w:sz w:val="20"/>
             <w:szCs w:val="20"/>
@@ -14528,7 +16217,7 @@
         </w:rPr>
         <w:footnoteRef/>
       </w:r>
-      <w:hyperlink r:id="rId11" w:history="1">
+      <w:hyperlink r:id="rId11" w:anchor=":~:text=A%20scatter%20plot%20is%20a,%2C12%2C9%2C6%5D" w:history="1">
         <w:r>
           <w:rPr>
             <w:rStyle w:val="Hyperlink"/>
@@ -14662,6 +16351,92 @@
     </w:lvl>
   </w:abstractNum>
   <w:abstractNum w:abstractNumId="1" w15:restartNumberingAfterBreak="0">
+    <w:nsid w:val="04DD4CBD"/>
+    <w:multiLevelType w:val="hybridMultilevel"/>
+    <w:tmpl w:val="61AA3F6E"/>
+    <w:lvl w:ilvl="0" w:tplc="4009001B">
+      <w:start w:val="1"/>
+      <w:numFmt w:val="lowerRoman"/>
+      <w:lvlText w:val="%1."/>
+      <w:lvlJc w:val="right"/>
+      <w:pPr>
+        <w:ind w:left="720" w:hanging="360"/>
+      </w:pPr>
+    </w:lvl>
+    <w:lvl w:ilvl="1" w:tplc="04090019" w:tentative="1">
+      <w:start w:val="1"/>
+      <w:numFmt w:val="lowerLetter"/>
+      <w:lvlText w:val="%2."/>
+      <w:lvlJc w:val="left"/>
+      <w:pPr>
+        <w:ind w:left="1440" w:hanging="360"/>
+      </w:pPr>
+    </w:lvl>
+    <w:lvl w:ilvl="2" w:tplc="0409001B" w:tentative="1">
+      <w:start w:val="1"/>
+      <w:numFmt w:val="lowerRoman"/>
+      <w:lvlText w:val="%3."/>
+      <w:lvlJc w:val="right"/>
+      <w:pPr>
+        <w:ind w:left="2160" w:hanging="180"/>
+      </w:pPr>
+    </w:lvl>
+    <w:lvl w:ilvl="3" w:tplc="0409000F" w:tentative="1">
+      <w:start w:val="1"/>
+      <w:numFmt w:val="decimal"/>
+      <w:lvlText w:val="%4."/>
+      <w:lvlJc w:val="left"/>
+      <w:pPr>
+        <w:ind w:left="2880" w:hanging="360"/>
+      </w:pPr>
+    </w:lvl>
+    <w:lvl w:ilvl="4" w:tplc="04090019" w:tentative="1">
+      <w:start w:val="1"/>
+      <w:numFmt w:val="lowerLetter"/>
+      <w:lvlText w:val="%5."/>
+      <w:lvlJc w:val="left"/>
+      <w:pPr>
+        <w:ind w:left="3600" w:hanging="360"/>
+      </w:pPr>
+    </w:lvl>
+    <w:lvl w:ilvl="5" w:tplc="0409001B" w:tentative="1">
+      <w:start w:val="1"/>
+      <w:numFmt w:val="lowerRoman"/>
+      <w:lvlText w:val="%6."/>
+      <w:lvlJc w:val="right"/>
+      <w:pPr>
+        <w:ind w:left="4320" w:hanging="180"/>
+      </w:pPr>
+    </w:lvl>
+    <w:lvl w:ilvl="6" w:tplc="0409000F" w:tentative="1">
+      <w:start w:val="1"/>
+      <w:numFmt w:val="decimal"/>
+      <w:lvlText w:val="%7."/>
+      <w:lvlJc w:val="left"/>
+      <w:pPr>
+        <w:ind w:left="5040" w:hanging="360"/>
+      </w:pPr>
+    </w:lvl>
+    <w:lvl w:ilvl="7" w:tplc="04090019" w:tentative="1">
+      <w:start w:val="1"/>
+      <w:numFmt w:val="lowerLetter"/>
+      <w:lvlText w:val="%8."/>
+      <w:lvlJc w:val="left"/>
+      <w:pPr>
+        <w:ind w:left="5760" w:hanging="360"/>
+      </w:pPr>
+    </w:lvl>
+    <w:lvl w:ilvl="8" w:tplc="0409001B" w:tentative="1">
+      <w:start w:val="1"/>
+      <w:numFmt w:val="lowerRoman"/>
+      <w:lvlText w:val="%9."/>
+      <w:lvlJc w:val="right"/>
+      <w:pPr>
+        <w:ind w:left="6480" w:hanging="180"/>
+      </w:pPr>
+    </w:lvl>
+  </w:abstractNum>
+  <w:abstractNum w:abstractNumId="2" w15:restartNumberingAfterBreak="0">
     <w:nsid w:val="07642B15"/>
     <w:multiLevelType w:val="multilevel"/>
     <w:tmpl w:val="F356E0EA"/>
@@ -14774,7 +16549,7 @@
       </w:rPr>
     </w:lvl>
   </w:abstractNum>
-  <w:abstractNum w:abstractNumId="2" w15:restartNumberingAfterBreak="0">
+  <w:abstractNum w:abstractNumId="3" w15:restartNumberingAfterBreak="0">
     <w:nsid w:val="07835B33"/>
     <w:multiLevelType w:val="multilevel"/>
     <w:tmpl w:val="E3EC849C"/>
@@ -14866,7 +16641,186 @@
       </w:pPr>
     </w:lvl>
   </w:abstractNum>
-  <w:abstractNum w:abstractNumId="3" w15:restartNumberingAfterBreak="0">
+  <w:abstractNum w:abstractNumId="4" w15:restartNumberingAfterBreak="0">
+    <w:nsid w:val="09D01920"/>
+    <w:multiLevelType w:val="hybridMultilevel"/>
+    <w:tmpl w:val="80A83908"/>
+    <w:lvl w:ilvl="0" w:tplc="6D142486">
+      <w:start w:val="1"/>
+      <w:numFmt w:val="lowerRoman"/>
+      <w:lvlText w:val="%1."/>
+      <w:lvlJc w:val="right"/>
+      <w:pPr>
+        <w:ind w:left="720" w:hanging="360"/>
+      </w:pPr>
+      <w:rPr>
+        <w:rFonts w:ascii="Times New Roman" w:hAnsi="Times New Roman" w:cs="Times New Roman" w:hint="default"/>
+        <w:b/>
+        <w:bCs/>
+        <w:sz w:val="28"/>
+        <w:szCs w:val="28"/>
+      </w:rPr>
+    </w:lvl>
+    <w:lvl w:ilvl="1" w:tplc="04090019" w:tentative="1">
+      <w:start w:val="1"/>
+      <w:numFmt w:val="lowerLetter"/>
+      <w:lvlText w:val="%2."/>
+      <w:lvlJc w:val="left"/>
+      <w:pPr>
+        <w:ind w:left="1440" w:hanging="360"/>
+      </w:pPr>
+    </w:lvl>
+    <w:lvl w:ilvl="2" w:tplc="0409001B" w:tentative="1">
+      <w:start w:val="1"/>
+      <w:numFmt w:val="lowerRoman"/>
+      <w:lvlText w:val="%3."/>
+      <w:lvlJc w:val="right"/>
+      <w:pPr>
+        <w:ind w:left="2160" w:hanging="180"/>
+      </w:pPr>
+    </w:lvl>
+    <w:lvl w:ilvl="3" w:tplc="0409000F" w:tentative="1">
+      <w:start w:val="1"/>
+      <w:numFmt w:val="decimal"/>
+      <w:lvlText w:val="%4."/>
+      <w:lvlJc w:val="left"/>
+      <w:pPr>
+        <w:ind w:left="2880" w:hanging="360"/>
+      </w:pPr>
+    </w:lvl>
+    <w:lvl w:ilvl="4" w:tplc="04090019" w:tentative="1">
+      <w:start w:val="1"/>
+      <w:numFmt w:val="lowerLetter"/>
+      <w:lvlText w:val="%5."/>
+      <w:lvlJc w:val="left"/>
+      <w:pPr>
+        <w:ind w:left="3600" w:hanging="360"/>
+      </w:pPr>
+    </w:lvl>
+    <w:lvl w:ilvl="5" w:tplc="0409001B" w:tentative="1">
+      <w:start w:val="1"/>
+      <w:numFmt w:val="lowerRoman"/>
+      <w:lvlText w:val="%6."/>
+      <w:lvlJc w:val="right"/>
+      <w:pPr>
+        <w:ind w:left="4320" w:hanging="180"/>
+      </w:pPr>
+    </w:lvl>
+    <w:lvl w:ilvl="6" w:tplc="0409000F" w:tentative="1">
+      <w:start w:val="1"/>
+      <w:numFmt w:val="decimal"/>
+      <w:lvlText w:val="%7."/>
+      <w:lvlJc w:val="left"/>
+      <w:pPr>
+        <w:ind w:left="5040" w:hanging="360"/>
+      </w:pPr>
+    </w:lvl>
+    <w:lvl w:ilvl="7" w:tplc="04090019" w:tentative="1">
+      <w:start w:val="1"/>
+      <w:numFmt w:val="lowerLetter"/>
+      <w:lvlText w:val="%8."/>
+      <w:lvlJc w:val="left"/>
+      <w:pPr>
+        <w:ind w:left="5760" w:hanging="360"/>
+      </w:pPr>
+    </w:lvl>
+    <w:lvl w:ilvl="8" w:tplc="0409001B" w:tentative="1">
+      <w:start w:val="1"/>
+      <w:numFmt w:val="lowerRoman"/>
+      <w:lvlText w:val="%9."/>
+      <w:lvlJc w:val="right"/>
+      <w:pPr>
+        <w:ind w:left="6480" w:hanging="180"/>
+      </w:pPr>
+    </w:lvl>
+  </w:abstractNum>
+  <w:abstractNum w:abstractNumId="5" w15:restartNumberingAfterBreak="0">
+    <w:nsid w:val="0A8D7643"/>
+    <w:multiLevelType w:val="hybridMultilevel"/>
+    <w:tmpl w:val="774E6420"/>
+    <w:lvl w:ilvl="0" w:tplc="4009001B">
+      <w:start w:val="1"/>
+      <w:numFmt w:val="lowerRoman"/>
+      <w:lvlText w:val="%1."/>
+      <w:lvlJc w:val="right"/>
+      <w:pPr>
+        <w:ind w:left="720" w:hanging="360"/>
+      </w:pPr>
+    </w:lvl>
+    <w:lvl w:ilvl="1" w:tplc="04090019" w:tentative="1">
+      <w:start w:val="1"/>
+      <w:numFmt w:val="lowerLetter"/>
+      <w:lvlText w:val="%2."/>
+      <w:lvlJc w:val="left"/>
+      <w:pPr>
+        <w:ind w:left="1440" w:hanging="360"/>
+      </w:pPr>
+    </w:lvl>
+    <w:lvl w:ilvl="2" w:tplc="0409001B" w:tentative="1">
+      <w:start w:val="1"/>
+      <w:numFmt w:val="lowerRoman"/>
+      <w:lvlText w:val="%3."/>
+      <w:lvlJc w:val="right"/>
+      <w:pPr>
+        <w:ind w:left="2160" w:hanging="180"/>
+      </w:pPr>
+    </w:lvl>
+    <w:lvl w:ilvl="3" w:tplc="0409000F" w:tentative="1">
+      <w:start w:val="1"/>
+      <w:numFmt w:val="decimal"/>
+      <w:lvlText w:val="%4."/>
+      <w:lvlJc w:val="left"/>
+      <w:pPr>
+        <w:ind w:left="2880" w:hanging="360"/>
+      </w:pPr>
+    </w:lvl>
+    <w:lvl w:ilvl="4" w:tplc="04090019" w:tentative="1">
+      <w:start w:val="1"/>
+      <w:numFmt w:val="lowerLetter"/>
+      <w:lvlText w:val="%5."/>
+      <w:lvlJc w:val="left"/>
+      <w:pPr>
+        <w:ind w:left="3600" w:hanging="360"/>
+      </w:pPr>
+    </w:lvl>
+    <w:lvl w:ilvl="5" w:tplc="0409001B" w:tentative="1">
+      <w:start w:val="1"/>
+      <w:numFmt w:val="lowerRoman"/>
+      <w:lvlText w:val="%6."/>
+      <w:lvlJc w:val="right"/>
+      <w:pPr>
+        <w:ind w:left="4320" w:hanging="180"/>
+      </w:pPr>
+    </w:lvl>
+    <w:lvl w:ilvl="6" w:tplc="0409000F" w:tentative="1">
+      <w:start w:val="1"/>
+      <w:numFmt w:val="decimal"/>
+      <w:lvlText w:val="%7."/>
+      <w:lvlJc w:val="left"/>
+      <w:pPr>
+        <w:ind w:left="5040" w:hanging="360"/>
+      </w:pPr>
+    </w:lvl>
+    <w:lvl w:ilvl="7" w:tplc="04090019" w:tentative="1">
+      <w:start w:val="1"/>
+      <w:numFmt w:val="lowerLetter"/>
+      <w:lvlText w:val="%8."/>
+      <w:lvlJc w:val="left"/>
+      <w:pPr>
+        <w:ind w:left="5760" w:hanging="360"/>
+      </w:pPr>
+    </w:lvl>
+    <w:lvl w:ilvl="8" w:tplc="0409001B" w:tentative="1">
+      <w:start w:val="1"/>
+      <w:numFmt w:val="lowerRoman"/>
+      <w:lvlText w:val="%9."/>
+      <w:lvlJc w:val="right"/>
+      <w:pPr>
+        <w:ind w:left="6480" w:hanging="180"/>
+      </w:pPr>
+    </w:lvl>
+  </w:abstractNum>
+  <w:abstractNum w:abstractNumId="6" w15:restartNumberingAfterBreak="0">
     <w:nsid w:val="0D842DB5"/>
     <w:multiLevelType w:val="multilevel"/>
     <w:tmpl w:val="8346A66C"/>
@@ -14983,7 +16937,7 @@
       </w:rPr>
     </w:lvl>
   </w:abstractNum>
-  <w:abstractNum w:abstractNumId="4" w15:restartNumberingAfterBreak="0">
+  <w:abstractNum w:abstractNumId="7" w15:restartNumberingAfterBreak="0">
     <w:nsid w:val="0EA3417F"/>
     <w:multiLevelType w:val="multilevel"/>
     <w:tmpl w:val="C744095C"/>
@@ -15096,7 +17050,186 @@
       </w:rPr>
     </w:lvl>
   </w:abstractNum>
-  <w:abstractNum w:abstractNumId="5" w15:restartNumberingAfterBreak="0">
+  <w:abstractNum w:abstractNumId="8" w15:restartNumberingAfterBreak="0">
+    <w:nsid w:val="10507F6D"/>
+    <w:multiLevelType w:val="hybridMultilevel"/>
+    <w:tmpl w:val="9B2A3B92"/>
+    <w:lvl w:ilvl="0" w:tplc="6D142486">
+      <w:start w:val="1"/>
+      <w:numFmt w:val="lowerRoman"/>
+      <w:lvlText w:val="%1."/>
+      <w:lvlJc w:val="right"/>
+      <w:pPr>
+        <w:ind w:left="720" w:hanging="360"/>
+      </w:pPr>
+      <w:rPr>
+        <w:rFonts w:ascii="Times New Roman" w:hAnsi="Times New Roman" w:cs="Times New Roman" w:hint="default"/>
+        <w:b/>
+        <w:bCs/>
+        <w:sz w:val="28"/>
+        <w:szCs w:val="28"/>
+      </w:rPr>
+    </w:lvl>
+    <w:lvl w:ilvl="1" w:tplc="04090019" w:tentative="1">
+      <w:start w:val="1"/>
+      <w:numFmt w:val="lowerLetter"/>
+      <w:lvlText w:val="%2."/>
+      <w:lvlJc w:val="left"/>
+      <w:pPr>
+        <w:ind w:left="1440" w:hanging="360"/>
+      </w:pPr>
+    </w:lvl>
+    <w:lvl w:ilvl="2" w:tplc="0409001B" w:tentative="1">
+      <w:start w:val="1"/>
+      <w:numFmt w:val="lowerRoman"/>
+      <w:lvlText w:val="%3."/>
+      <w:lvlJc w:val="right"/>
+      <w:pPr>
+        <w:ind w:left="2160" w:hanging="180"/>
+      </w:pPr>
+    </w:lvl>
+    <w:lvl w:ilvl="3" w:tplc="0409000F" w:tentative="1">
+      <w:start w:val="1"/>
+      <w:numFmt w:val="decimal"/>
+      <w:lvlText w:val="%4."/>
+      <w:lvlJc w:val="left"/>
+      <w:pPr>
+        <w:ind w:left="2880" w:hanging="360"/>
+      </w:pPr>
+    </w:lvl>
+    <w:lvl w:ilvl="4" w:tplc="04090019" w:tentative="1">
+      <w:start w:val="1"/>
+      <w:numFmt w:val="lowerLetter"/>
+      <w:lvlText w:val="%5."/>
+      <w:lvlJc w:val="left"/>
+      <w:pPr>
+        <w:ind w:left="3600" w:hanging="360"/>
+      </w:pPr>
+    </w:lvl>
+    <w:lvl w:ilvl="5" w:tplc="0409001B" w:tentative="1">
+      <w:start w:val="1"/>
+      <w:numFmt w:val="lowerRoman"/>
+      <w:lvlText w:val="%6."/>
+      <w:lvlJc w:val="right"/>
+      <w:pPr>
+        <w:ind w:left="4320" w:hanging="180"/>
+      </w:pPr>
+    </w:lvl>
+    <w:lvl w:ilvl="6" w:tplc="0409000F" w:tentative="1">
+      <w:start w:val="1"/>
+      <w:numFmt w:val="decimal"/>
+      <w:lvlText w:val="%7."/>
+      <w:lvlJc w:val="left"/>
+      <w:pPr>
+        <w:ind w:left="5040" w:hanging="360"/>
+      </w:pPr>
+    </w:lvl>
+    <w:lvl w:ilvl="7" w:tplc="04090019" w:tentative="1">
+      <w:start w:val="1"/>
+      <w:numFmt w:val="lowerLetter"/>
+      <w:lvlText w:val="%8."/>
+      <w:lvlJc w:val="left"/>
+      <w:pPr>
+        <w:ind w:left="5760" w:hanging="360"/>
+      </w:pPr>
+    </w:lvl>
+    <w:lvl w:ilvl="8" w:tplc="0409001B" w:tentative="1">
+      <w:start w:val="1"/>
+      <w:numFmt w:val="lowerRoman"/>
+      <w:lvlText w:val="%9."/>
+      <w:lvlJc w:val="right"/>
+      <w:pPr>
+        <w:ind w:left="6480" w:hanging="180"/>
+      </w:pPr>
+    </w:lvl>
+  </w:abstractNum>
+  <w:abstractNum w:abstractNumId="9" w15:restartNumberingAfterBreak="0">
+    <w:nsid w:val="11DC6489"/>
+    <w:multiLevelType w:val="hybridMultilevel"/>
+    <w:tmpl w:val="0CD0EA38"/>
+    <w:lvl w:ilvl="0" w:tplc="40090013">
+      <w:start w:val="1"/>
+      <w:numFmt w:val="upperRoman"/>
+      <w:lvlText w:val="%1."/>
+      <w:lvlJc w:val="right"/>
+      <w:pPr>
+        <w:ind w:left="720" w:hanging="360"/>
+      </w:pPr>
+    </w:lvl>
+    <w:lvl w:ilvl="1" w:tplc="04090019" w:tentative="1">
+      <w:start w:val="1"/>
+      <w:numFmt w:val="lowerLetter"/>
+      <w:lvlText w:val="%2."/>
+      <w:lvlJc w:val="left"/>
+      <w:pPr>
+        <w:ind w:left="1440" w:hanging="360"/>
+      </w:pPr>
+    </w:lvl>
+    <w:lvl w:ilvl="2" w:tplc="0409001B" w:tentative="1">
+      <w:start w:val="1"/>
+      <w:numFmt w:val="lowerRoman"/>
+      <w:lvlText w:val="%3."/>
+      <w:lvlJc w:val="right"/>
+      <w:pPr>
+        <w:ind w:left="2160" w:hanging="180"/>
+      </w:pPr>
+    </w:lvl>
+    <w:lvl w:ilvl="3" w:tplc="0409000F" w:tentative="1">
+      <w:start w:val="1"/>
+      <w:numFmt w:val="decimal"/>
+      <w:lvlText w:val="%4."/>
+      <w:lvlJc w:val="left"/>
+      <w:pPr>
+        <w:ind w:left="2880" w:hanging="360"/>
+      </w:pPr>
+    </w:lvl>
+    <w:lvl w:ilvl="4" w:tplc="04090019" w:tentative="1">
+      <w:start w:val="1"/>
+      <w:numFmt w:val="lowerLetter"/>
+      <w:lvlText w:val="%5."/>
+      <w:lvlJc w:val="left"/>
+      <w:pPr>
+        <w:ind w:left="3600" w:hanging="360"/>
+      </w:pPr>
+    </w:lvl>
+    <w:lvl w:ilvl="5" w:tplc="0409001B" w:tentative="1">
+      <w:start w:val="1"/>
+      <w:numFmt w:val="lowerRoman"/>
+      <w:lvlText w:val="%6."/>
+      <w:lvlJc w:val="right"/>
+      <w:pPr>
+        <w:ind w:left="4320" w:hanging="180"/>
+      </w:pPr>
+    </w:lvl>
+    <w:lvl w:ilvl="6" w:tplc="0409000F" w:tentative="1">
+      <w:start w:val="1"/>
+      <w:numFmt w:val="decimal"/>
+      <w:lvlText w:val="%7."/>
+      <w:lvlJc w:val="left"/>
+      <w:pPr>
+        <w:ind w:left="5040" w:hanging="360"/>
+      </w:pPr>
+    </w:lvl>
+    <w:lvl w:ilvl="7" w:tplc="04090019" w:tentative="1">
+      <w:start w:val="1"/>
+      <w:numFmt w:val="lowerLetter"/>
+      <w:lvlText w:val="%8."/>
+      <w:lvlJc w:val="left"/>
+      <w:pPr>
+        <w:ind w:left="5760" w:hanging="360"/>
+      </w:pPr>
+    </w:lvl>
+    <w:lvl w:ilvl="8" w:tplc="0409001B" w:tentative="1">
+      <w:start w:val="1"/>
+      <w:numFmt w:val="lowerRoman"/>
+      <w:lvlText w:val="%9."/>
+      <w:lvlJc w:val="right"/>
+      <w:pPr>
+        <w:ind w:left="6480" w:hanging="180"/>
+      </w:pPr>
+    </w:lvl>
+  </w:abstractNum>
+  <w:abstractNum w:abstractNumId="10" w15:restartNumberingAfterBreak="0">
     <w:nsid w:val="1698009B"/>
     <w:multiLevelType w:val="multilevel"/>
     <w:tmpl w:val="E7C4FA58"/>
@@ -15213,7 +17346,7 @@
       </w:rPr>
     </w:lvl>
   </w:abstractNum>
-  <w:abstractNum w:abstractNumId="6" w15:restartNumberingAfterBreak="0">
+  <w:abstractNum w:abstractNumId="11" w15:restartNumberingAfterBreak="0">
     <w:nsid w:val="25E03C57"/>
     <w:multiLevelType w:val="multilevel"/>
     <w:tmpl w:val="0FE62D28"/>
@@ -15326,7 +17459,7 @@
       </w:rPr>
     </w:lvl>
   </w:abstractNum>
-  <w:abstractNum w:abstractNumId="7" w15:restartNumberingAfterBreak="0">
+  <w:abstractNum w:abstractNumId="12" w15:restartNumberingAfterBreak="0">
     <w:nsid w:val="296F40E8"/>
     <w:multiLevelType w:val="multilevel"/>
     <w:tmpl w:val="8D4AB338"/>
@@ -15439,7 +17572,7 @@
       </w:rPr>
     </w:lvl>
   </w:abstractNum>
-  <w:abstractNum w:abstractNumId="8" w15:restartNumberingAfterBreak="0">
+  <w:abstractNum w:abstractNumId="13" w15:restartNumberingAfterBreak="0">
     <w:nsid w:val="2B244EF0"/>
     <w:multiLevelType w:val="multilevel"/>
     <w:tmpl w:val="32A2C952"/>
@@ -15552,7 +17685,7 @@
       </w:rPr>
     </w:lvl>
   </w:abstractNum>
-  <w:abstractNum w:abstractNumId="9" w15:restartNumberingAfterBreak="0">
+  <w:abstractNum w:abstractNumId="14" w15:restartNumberingAfterBreak="0">
     <w:nsid w:val="327E3D36"/>
     <w:multiLevelType w:val="multilevel"/>
     <w:tmpl w:val="075E1B04"/>
@@ -15665,7 +17798,7 @@
       </w:rPr>
     </w:lvl>
   </w:abstractNum>
-  <w:abstractNum w:abstractNumId="10" w15:restartNumberingAfterBreak="0">
+  <w:abstractNum w:abstractNumId="15" w15:restartNumberingAfterBreak="0">
     <w:nsid w:val="3D2A3ABE"/>
     <w:multiLevelType w:val="multilevel"/>
     <w:tmpl w:val="7BCE0324"/>
@@ -15781,7 +17914,7 @@
       </w:rPr>
     </w:lvl>
   </w:abstractNum>
-  <w:abstractNum w:abstractNumId="11" w15:restartNumberingAfterBreak="0">
+  <w:abstractNum w:abstractNumId="16" w15:restartNumberingAfterBreak="0">
     <w:nsid w:val="3DA77AA1"/>
     <w:multiLevelType w:val="multilevel"/>
     <w:tmpl w:val="91C4844E"/>
@@ -15894,7 +18027,7 @@
       </w:rPr>
     </w:lvl>
   </w:abstractNum>
-  <w:abstractNum w:abstractNumId="12" w15:restartNumberingAfterBreak="0">
+  <w:abstractNum w:abstractNumId="17" w15:restartNumberingAfterBreak="0">
     <w:nsid w:val="3F03201F"/>
     <w:multiLevelType w:val="multilevel"/>
     <w:tmpl w:val="1ECA9466"/>
@@ -16007,7 +18140,7 @@
       </w:rPr>
     </w:lvl>
   </w:abstractNum>
-  <w:abstractNum w:abstractNumId="13" w15:restartNumberingAfterBreak="0">
+  <w:abstractNum w:abstractNumId="18" w15:restartNumberingAfterBreak="0">
     <w:nsid w:val="44BE5D97"/>
     <w:multiLevelType w:val="multilevel"/>
     <w:tmpl w:val="6F3E1A80"/>
@@ -16120,7 +18253,7 @@
       </w:rPr>
     </w:lvl>
   </w:abstractNum>
-  <w:abstractNum w:abstractNumId="14" w15:restartNumberingAfterBreak="0">
+  <w:abstractNum w:abstractNumId="19" w15:restartNumberingAfterBreak="0">
     <w:nsid w:val="45C90218"/>
     <w:multiLevelType w:val="multilevel"/>
     <w:tmpl w:val="1466F9E6"/>
@@ -16233,7 +18366,7 @@
       </w:rPr>
     </w:lvl>
   </w:abstractNum>
-  <w:abstractNum w:abstractNumId="15" w15:restartNumberingAfterBreak="0">
+  <w:abstractNum w:abstractNumId="20" w15:restartNumberingAfterBreak="0">
     <w:nsid w:val="47264B96"/>
     <w:multiLevelType w:val="multilevel"/>
     <w:tmpl w:val="9DD43D32"/>
@@ -16350,7 +18483,7 @@
       </w:rPr>
     </w:lvl>
   </w:abstractNum>
-  <w:abstractNum w:abstractNumId="16" w15:restartNumberingAfterBreak="0">
+  <w:abstractNum w:abstractNumId="21" w15:restartNumberingAfterBreak="0">
     <w:nsid w:val="4ABD6B66"/>
     <w:multiLevelType w:val="multilevel"/>
     <w:tmpl w:val="CF5A4E56"/>
@@ -16467,7 +18600,7 @@
       </w:rPr>
     </w:lvl>
   </w:abstractNum>
-  <w:abstractNum w:abstractNumId="17" w15:restartNumberingAfterBreak="0">
+  <w:abstractNum w:abstractNumId="22" w15:restartNumberingAfterBreak="0">
     <w:nsid w:val="4BF836BE"/>
     <w:multiLevelType w:val="multilevel"/>
     <w:tmpl w:val="87C4EC92"/>
@@ -16580,7 +18713,7 @@
       </w:rPr>
     </w:lvl>
   </w:abstractNum>
-  <w:abstractNum w:abstractNumId="18" w15:restartNumberingAfterBreak="0">
+  <w:abstractNum w:abstractNumId="23" w15:restartNumberingAfterBreak="0">
     <w:nsid w:val="58144612"/>
     <w:multiLevelType w:val="multilevel"/>
     <w:tmpl w:val="DCA64504"/>
@@ -16693,7 +18826,7 @@
       </w:rPr>
     </w:lvl>
   </w:abstractNum>
-  <w:abstractNum w:abstractNumId="19" w15:restartNumberingAfterBreak="0">
+  <w:abstractNum w:abstractNumId="24" w15:restartNumberingAfterBreak="0">
     <w:nsid w:val="5836528B"/>
     <w:multiLevelType w:val="multilevel"/>
     <w:tmpl w:val="ACCC8A92"/>
@@ -16806,7 +18939,7 @@
       </w:rPr>
     </w:lvl>
   </w:abstractNum>
-  <w:abstractNum w:abstractNumId="20" w15:restartNumberingAfterBreak="0">
+  <w:abstractNum w:abstractNumId="25" w15:restartNumberingAfterBreak="0">
     <w:nsid w:val="58AE5002"/>
     <w:multiLevelType w:val="multilevel"/>
     <w:tmpl w:val="237CCD88"/>
@@ -16919,7 +19052,7 @@
       </w:rPr>
     </w:lvl>
   </w:abstractNum>
-  <w:abstractNum w:abstractNumId="21" w15:restartNumberingAfterBreak="0">
+  <w:abstractNum w:abstractNumId="26" w15:restartNumberingAfterBreak="0">
     <w:nsid w:val="58E75A74"/>
     <w:multiLevelType w:val="multilevel"/>
     <w:tmpl w:val="D0D28B8C"/>
@@ -17036,7 +19169,7 @@
       </w:rPr>
     </w:lvl>
   </w:abstractNum>
-  <w:abstractNum w:abstractNumId="22" w15:restartNumberingAfterBreak="0">
+  <w:abstractNum w:abstractNumId="27" w15:restartNumberingAfterBreak="0">
     <w:nsid w:val="5AC90FFA"/>
     <w:multiLevelType w:val="multilevel"/>
     <w:tmpl w:val="2FB804F4"/>
@@ -17149,7 +19282,7 @@
       </w:rPr>
     </w:lvl>
   </w:abstractNum>
-  <w:abstractNum w:abstractNumId="23" w15:restartNumberingAfterBreak="0">
+  <w:abstractNum w:abstractNumId="28" w15:restartNumberingAfterBreak="0">
     <w:nsid w:val="5C9A3869"/>
     <w:multiLevelType w:val="multilevel"/>
     <w:tmpl w:val="97F653F6"/>
@@ -17262,7 +19395,7 @@
       </w:rPr>
     </w:lvl>
   </w:abstractNum>
-  <w:abstractNum w:abstractNumId="24" w15:restartNumberingAfterBreak="0">
+  <w:abstractNum w:abstractNumId="29" w15:restartNumberingAfterBreak="0">
     <w:nsid w:val="5D5E280E"/>
     <w:multiLevelType w:val="multilevel"/>
     <w:tmpl w:val="C5B8D968"/>
@@ -17354,7 +19487,7 @@
       </w:pPr>
     </w:lvl>
   </w:abstractNum>
-  <w:abstractNum w:abstractNumId="25" w15:restartNumberingAfterBreak="0">
+  <w:abstractNum w:abstractNumId="30" w15:restartNumberingAfterBreak="0">
     <w:nsid w:val="67445EF2"/>
     <w:multiLevelType w:val="multilevel"/>
     <w:tmpl w:val="89DAFDAE"/>
@@ -17364,7 +19497,7 @@
       <w:lvlText w:val="%1."/>
       <w:lvlJc w:val="left"/>
       <w:pPr>
-        <w:ind w:left="720" w:hanging="360"/>
+        <w:ind w:left="1080" w:hanging="360"/>
       </w:pPr>
       <w:rPr>
         <w:u w:val="none"/>
@@ -17376,7 +19509,7 @@
       <w:lvlText w:val="%2."/>
       <w:lvlJc w:val="left"/>
       <w:pPr>
-        <w:ind w:left="1440" w:hanging="360"/>
+        <w:ind w:left="1800" w:hanging="360"/>
       </w:pPr>
       <w:rPr>
         <w:u w:val="none"/>
@@ -17388,7 +19521,7 @@
       <w:lvlText w:val="%3."/>
       <w:lvlJc w:val="right"/>
       <w:pPr>
-        <w:ind w:left="2160" w:hanging="360"/>
+        <w:ind w:left="2520" w:hanging="360"/>
       </w:pPr>
       <w:rPr>
         <w:u w:val="none"/>
@@ -17400,7 +19533,7 @@
       <w:lvlText w:val="%4."/>
       <w:lvlJc w:val="left"/>
       <w:pPr>
-        <w:ind w:left="2880" w:hanging="360"/>
+        <w:ind w:left="3240" w:hanging="360"/>
       </w:pPr>
       <w:rPr>
         <w:u w:val="none"/>
@@ -17412,7 +19545,7 @@
       <w:lvlText w:val="%5."/>
       <w:lvlJc w:val="left"/>
       <w:pPr>
-        <w:ind w:left="3600" w:hanging="360"/>
+        <w:ind w:left="3960" w:hanging="360"/>
       </w:pPr>
       <w:rPr>
         <w:u w:val="none"/>
@@ -17424,7 +19557,7 @@
       <w:lvlText w:val="%6."/>
       <w:lvlJc w:val="right"/>
       <w:pPr>
-        <w:ind w:left="4320" w:hanging="360"/>
+        <w:ind w:left="4680" w:hanging="360"/>
       </w:pPr>
       <w:rPr>
         <w:u w:val="none"/>
@@ -17436,7 +19569,7 @@
       <w:lvlText w:val="%7."/>
       <w:lvlJc w:val="left"/>
       <w:pPr>
-        <w:ind w:left="5040" w:hanging="360"/>
+        <w:ind w:left="5400" w:hanging="360"/>
       </w:pPr>
       <w:rPr>
         <w:u w:val="none"/>
@@ -17448,7 +19581,7 @@
       <w:lvlText w:val="%8."/>
       <w:lvlJc w:val="left"/>
       <w:pPr>
-        <w:ind w:left="5760" w:hanging="360"/>
+        <w:ind w:left="6120" w:hanging="360"/>
       </w:pPr>
       <w:rPr>
         <w:u w:val="none"/>
@@ -17460,14 +19593,186 @@
       <w:lvlText w:val="%9."/>
       <w:lvlJc w:val="right"/>
       <w:pPr>
-        <w:ind w:left="6480" w:hanging="360"/>
+        <w:ind w:left="6840" w:hanging="360"/>
       </w:pPr>
       <w:rPr>
         <w:u w:val="none"/>
       </w:rPr>
     </w:lvl>
   </w:abstractNum>
-  <w:abstractNum w:abstractNumId="26" w15:restartNumberingAfterBreak="0">
+  <w:abstractNum w:abstractNumId="31" w15:restartNumberingAfterBreak="0">
+    <w:nsid w:val="730D03E1"/>
+    <w:multiLevelType w:val="hybridMultilevel"/>
+    <w:tmpl w:val="F63E4C5E"/>
+    <w:lvl w:ilvl="0" w:tplc="4009001B">
+      <w:start w:val="1"/>
+      <w:numFmt w:val="lowerRoman"/>
+      <w:lvlText w:val="%1."/>
+      <w:lvlJc w:val="right"/>
+      <w:pPr>
+        <w:ind w:left="720" w:hanging="360"/>
+      </w:pPr>
+    </w:lvl>
+    <w:lvl w:ilvl="1" w:tplc="04090019" w:tentative="1">
+      <w:start w:val="1"/>
+      <w:numFmt w:val="lowerLetter"/>
+      <w:lvlText w:val="%2."/>
+      <w:lvlJc w:val="left"/>
+      <w:pPr>
+        <w:ind w:left="1440" w:hanging="360"/>
+      </w:pPr>
+    </w:lvl>
+    <w:lvl w:ilvl="2" w:tplc="0409001B" w:tentative="1">
+      <w:start w:val="1"/>
+      <w:numFmt w:val="lowerRoman"/>
+      <w:lvlText w:val="%3."/>
+      <w:lvlJc w:val="right"/>
+      <w:pPr>
+        <w:ind w:left="2160" w:hanging="180"/>
+      </w:pPr>
+    </w:lvl>
+    <w:lvl w:ilvl="3" w:tplc="0409000F" w:tentative="1">
+      <w:start w:val="1"/>
+      <w:numFmt w:val="decimal"/>
+      <w:lvlText w:val="%4."/>
+      <w:lvlJc w:val="left"/>
+      <w:pPr>
+        <w:ind w:left="2880" w:hanging="360"/>
+      </w:pPr>
+    </w:lvl>
+    <w:lvl w:ilvl="4" w:tplc="04090019" w:tentative="1">
+      <w:start w:val="1"/>
+      <w:numFmt w:val="lowerLetter"/>
+      <w:lvlText w:val="%5."/>
+      <w:lvlJc w:val="left"/>
+      <w:pPr>
+        <w:ind w:left="3600" w:hanging="360"/>
+      </w:pPr>
+    </w:lvl>
+    <w:lvl w:ilvl="5" w:tplc="0409001B" w:tentative="1">
+      <w:start w:val="1"/>
+      <w:numFmt w:val="lowerRoman"/>
+      <w:lvlText w:val="%6."/>
+      <w:lvlJc w:val="right"/>
+      <w:pPr>
+        <w:ind w:left="4320" w:hanging="180"/>
+      </w:pPr>
+    </w:lvl>
+    <w:lvl w:ilvl="6" w:tplc="0409000F" w:tentative="1">
+      <w:start w:val="1"/>
+      <w:numFmt w:val="decimal"/>
+      <w:lvlText w:val="%7."/>
+      <w:lvlJc w:val="left"/>
+      <w:pPr>
+        <w:ind w:left="5040" w:hanging="360"/>
+      </w:pPr>
+    </w:lvl>
+    <w:lvl w:ilvl="7" w:tplc="04090019" w:tentative="1">
+      <w:start w:val="1"/>
+      <w:numFmt w:val="lowerLetter"/>
+      <w:lvlText w:val="%8."/>
+      <w:lvlJc w:val="left"/>
+      <w:pPr>
+        <w:ind w:left="5760" w:hanging="360"/>
+      </w:pPr>
+    </w:lvl>
+    <w:lvl w:ilvl="8" w:tplc="0409001B" w:tentative="1">
+      <w:start w:val="1"/>
+      <w:numFmt w:val="lowerRoman"/>
+      <w:lvlText w:val="%9."/>
+      <w:lvlJc w:val="right"/>
+      <w:pPr>
+        <w:ind w:left="6480" w:hanging="180"/>
+      </w:pPr>
+    </w:lvl>
+  </w:abstractNum>
+  <w:abstractNum w:abstractNumId="32" w15:restartNumberingAfterBreak="0">
+    <w:nsid w:val="76713059"/>
+    <w:multiLevelType w:val="hybridMultilevel"/>
+    <w:tmpl w:val="188E4AC0"/>
+    <w:lvl w:ilvl="0" w:tplc="4009001B">
+      <w:start w:val="1"/>
+      <w:numFmt w:val="lowerRoman"/>
+      <w:lvlText w:val="%1."/>
+      <w:lvlJc w:val="right"/>
+      <w:pPr>
+        <w:ind w:left="720" w:hanging="360"/>
+      </w:pPr>
+    </w:lvl>
+    <w:lvl w:ilvl="1" w:tplc="04090019" w:tentative="1">
+      <w:start w:val="1"/>
+      <w:numFmt w:val="lowerLetter"/>
+      <w:lvlText w:val="%2."/>
+      <w:lvlJc w:val="left"/>
+      <w:pPr>
+        <w:ind w:left="1440" w:hanging="360"/>
+      </w:pPr>
+    </w:lvl>
+    <w:lvl w:ilvl="2" w:tplc="0409001B" w:tentative="1">
+      <w:start w:val="1"/>
+      <w:numFmt w:val="lowerRoman"/>
+      <w:lvlText w:val="%3."/>
+      <w:lvlJc w:val="right"/>
+      <w:pPr>
+        <w:ind w:left="2160" w:hanging="180"/>
+      </w:pPr>
+    </w:lvl>
+    <w:lvl w:ilvl="3" w:tplc="0409000F" w:tentative="1">
+      <w:start w:val="1"/>
+      <w:numFmt w:val="decimal"/>
+      <w:lvlText w:val="%4."/>
+      <w:lvlJc w:val="left"/>
+      <w:pPr>
+        <w:ind w:left="2880" w:hanging="360"/>
+      </w:pPr>
+    </w:lvl>
+    <w:lvl w:ilvl="4" w:tplc="04090019" w:tentative="1">
+      <w:start w:val="1"/>
+      <w:numFmt w:val="lowerLetter"/>
+      <w:lvlText w:val="%5."/>
+      <w:lvlJc w:val="left"/>
+      <w:pPr>
+        <w:ind w:left="3600" w:hanging="360"/>
+      </w:pPr>
+    </w:lvl>
+    <w:lvl w:ilvl="5" w:tplc="0409001B" w:tentative="1">
+      <w:start w:val="1"/>
+      <w:numFmt w:val="lowerRoman"/>
+      <w:lvlText w:val="%6."/>
+      <w:lvlJc w:val="right"/>
+      <w:pPr>
+        <w:ind w:left="4320" w:hanging="180"/>
+      </w:pPr>
+    </w:lvl>
+    <w:lvl w:ilvl="6" w:tplc="0409000F" w:tentative="1">
+      <w:start w:val="1"/>
+      <w:numFmt w:val="decimal"/>
+      <w:lvlText w:val="%7."/>
+      <w:lvlJc w:val="left"/>
+      <w:pPr>
+        <w:ind w:left="5040" w:hanging="360"/>
+      </w:pPr>
+    </w:lvl>
+    <w:lvl w:ilvl="7" w:tplc="04090019" w:tentative="1">
+      <w:start w:val="1"/>
+      <w:numFmt w:val="lowerLetter"/>
+      <w:lvlText w:val="%8."/>
+      <w:lvlJc w:val="left"/>
+      <w:pPr>
+        <w:ind w:left="5760" w:hanging="360"/>
+      </w:pPr>
+    </w:lvl>
+    <w:lvl w:ilvl="8" w:tplc="0409001B" w:tentative="1">
+      <w:start w:val="1"/>
+      <w:numFmt w:val="lowerRoman"/>
+      <w:lvlText w:val="%9."/>
+      <w:lvlJc w:val="right"/>
+      <w:pPr>
+        <w:ind w:left="6480" w:hanging="180"/>
+      </w:pPr>
+    </w:lvl>
+  </w:abstractNum>
+  <w:abstractNum w:abstractNumId="33" w15:restartNumberingAfterBreak="0">
     <w:nsid w:val="798C5479"/>
     <w:multiLevelType w:val="multilevel"/>
     <w:tmpl w:val="D250CFD8"/>
@@ -17580,7 +19885,7 @@
       </w:rPr>
     </w:lvl>
   </w:abstractNum>
-  <w:abstractNum w:abstractNumId="27" w15:restartNumberingAfterBreak="0">
+  <w:abstractNum w:abstractNumId="34" w15:restartNumberingAfterBreak="0">
     <w:nsid w:val="7BC759A8"/>
     <w:multiLevelType w:val="multilevel"/>
     <w:tmpl w:val="9C6C4586"/>
@@ -17693,7 +19998,7 @@
       </w:rPr>
     </w:lvl>
   </w:abstractNum>
-  <w:abstractNum w:abstractNumId="28" w15:restartNumberingAfterBreak="0">
+  <w:abstractNum w:abstractNumId="35" w15:restartNumberingAfterBreak="0">
     <w:nsid w:val="7CB743D2"/>
     <w:multiLevelType w:val="multilevel"/>
     <w:tmpl w:val="356CE452"/>
@@ -17806,7 +20111,7 @@
       </w:rPr>
     </w:lvl>
   </w:abstractNum>
-  <w:abstractNum w:abstractNumId="29" w15:restartNumberingAfterBreak="0">
+  <w:abstractNum w:abstractNumId="36" w15:restartNumberingAfterBreak="0">
     <w:nsid w:val="7E4325A0"/>
     <w:multiLevelType w:val="multilevel"/>
     <w:tmpl w:val="422CDC5A"/>
@@ -17920,94 +20225,115 @@
     </w:lvl>
   </w:abstractNum>
   <w:num w:numId="1">
+    <w:abstractNumId w:val="33"/>
+  </w:num>
+  <w:num w:numId="2">
+    <w:abstractNumId w:val="11"/>
+  </w:num>
+  <w:num w:numId="3">
     <w:abstractNumId w:val="26"/>
   </w:num>
-  <w:num w:numId="2">
+  <w:num w:numId="4">
+    <w:abstractNumId w:val="35"/>
+  </w:num>
+  <w:num w:numId="5">
+    <w:abstractNumId w:val="25"/>
+  </w:num>
+  <w:num w:numId="6">
+    <w:abstractNumId w:val="14"/>
+  </w:num>
+  <w:num w:numId="7">
+    <w:abstractNumId w:val="29"/>
+  </w:num>
+  <w:num w:numId="8">
+    <w:abstractNumId w:val="10"/>
+  </w:num>
+  <w:num w:numId="9">
+    <w:abstractNumId w:val="12"/>
+  </w:num>
+  <w:num w:numId="10">
+    <w:abstractNumId w:val="3"/>
+  </w:num>
+  <w:num w:numId="11">
+    <w:abstractNumId w:val="27"/>
+  </w:num>
+  <w:num w:numId="12">
+    <w:abstractNumId w:val="17"/>
+  </w:num>
+  <w:num w:numId="13">
+    <w:abstractNumId w:val="23"/>
+  </w:num>
+  <w:num w:numId="14">
     <w:abstractNumId w:val="6"/>
   </w:num>
-  <w:num w:numId="3">
-    <w:abstractNumId w:val="21"/>
+  <w:num w:numId="15">
+    <w:abstractNumId w:val="15"/>
   </w:num>
-  <w:num w:numId="4">
-    <w:abstractNumId w:val="28"/>
+  <w:num w:numId="16">
+    <w:abstractNumId w:val="30"/>
   </w:num>
-  <w:num w:numId="5">
-    <w:abstractNumId w:val="20"/>
-  </w:num>
-  <w:num w:numId="6">
-    <w:abstractNumId w:val="9"/>
-  </w:num>
-  <w:num w:numId="7">
-    <w:abstractNumId w:val="24"/>
-  </w:num>
-  <w:num w:numId="8">
-    <w:abstractNumId w:val="5"/>
-  </w:num>
-  <w:num w:numId="9">
-    <w:abstractNumId w:val="7"/>
-  </w:num>
-  <w:num w:numId="10">
-    <w:abstractNumId w:val="2"/>
-  </w:num>
-  <w:num w:numId="11">
+  <w:num w:numId="17">
     <w:abstractNumId w:val="22"/>
   </w:num>
-  <w:num w:numId="12">
-    <w:abstractNumId w:val="12"/>
-  </w:num>
-  <w:num w:numId="13">
-    <w:abstractNumId w:val="18"/>
-  </w:num>
-  <w:num w:numId="14">
-    <w:abstractNumId w:val="3"/>
-  </w:num>
-  <w:num w:numId="15">
-    <w:abstractNumId w:val="10"/>
-  </w:num>
-  <w:num w:numId="16">
-    <w:abstractNumId w:val="25"/>
-  </w:num>
-  <w:num w:numId="17">
-    <w:abstractNumId w:val="17"/>
-  </w:num>
   <w:num w:numId="18">
-    <w:abstractNumId w:val="8"/>
+    <w:abstractNumId w:val="13"/>
   </w:num>
   <w:num w:numId="19">
-    <w:abstractNumId w:val="29"/>
+    <w:abstractNumId w:val="36"/>
   </w:num>
   <w:num w:numId="20">
     <w:abstractNumId w:val="0"/>
   </w:num>
   <w:num w:numId="21">
+    <w:abstractNumId w:val="24"/>
+  </w:num>
+  <w:num w:numId="22">
+    <w:abstractNumId w:val="21"/>
+  </w:num>
+  <w:num w:numId="23">
     <w:abstractNumId w:val="19"/>
   </w:num>
-  <w:num w:numId="22">
+  <w:num w:numId="24">
+    <w:abstractNumId w:val="28"/>
+  </w:num>
+  <w:num w:numId="25">
     <w:abstractNumId w:val="16"/>
   </w:num>
-  <w:num w:numId="23">
-    <w:abstractNumId w:val="14"/>
+  <w:num w:numId="26">
+    <w:abstractNumId w:val="2"/>
   </w:num>
-  <w:num w:numId="24">
-    <w:abstractNumId w:val="23"/>
+  <w:num w:numId="27">
+    <w:abstractNumId w:val="34"/>
   </w:num>
-  <w:num w:numId="25">
-    <w:abstractNumId w:val="11"/>
+  <w:num w:numId="28">
+    <w:abstractNumId w:val="18"/>
   </w:num>
-  <w:num w:numId="26">
+  <w:num w:numId="29">
+    <w:abstractNumId w:val="7"/>
+  </w:num>
+  <w:num w:numId="30">
+    <w:abstractNumId w:val="20"/>
+  </w:num>
+  <w:num w:numId="31">
+    <w:abstractNumId w:val="9"/>
+  </w:num>
+  <w:num w:numId="32">
+    <w:abstractNumId w:val="5"/>
+  </w:num>
+  <w:num w:numId="33">
+    <w:abstractNumId w:val="4"/>
+  </w:num>
+  <w:num w:numId="34">
+    <w:abstractNumId w:val="31"/>
+  </w:num>
+  <w:num w:numId="35">
     <w:abstractNumId w:val="1"/>
   </w:num>
-  <w:num w:numId="27">
-    <w:abstractNumId w:val="27"/>
+  <w:num w:numId="36">
+    <w:abstractNumId w:val="32"/>
   </w:num>
-  <w:num w:numId="28">
-    <w:abstractNumId w:val="13"/>
-  </w:num>
-  <w:num w:numId="29">
-    <w:abstractNumId w:val="4"/>
-  </w:num>
-  <w:num w:numId="30">
-    <w:abstractNumId w:val="15"/>
+  <w:num w:numId="37">
+    <w:abstractNumId w:val="8"/>
   </w:num>
 </w:numbering>
 </file>
